--- a/Matt_Boone_CV_knitable.docx
+++ b/Matt_Boone_CV_knitable.docx
@@ -67,7 +67,7 @@
               <a:graphicData uri="http://schemas.openxmlformats.org/drawingml/2006/picture">
                 <pic:pic>
                   <pic:nvPicPr>
-                    <pic:cNvPr descr="/home/matt/r_programs/CV/star_line3.png" id="0" name="Picture"/>
+                    <pic:cNvPr descr="/home/matt/r_programs/CV/images/star_line3.png" id="0" name="Picture"/>
                     <pic:cNvPicPr>
                       <a:picLocks noChangeArrowheads="1" noChangeAspect="1"/>
                     </pic:cNvPicPr>
@@ -102,7 +102,7 @@
     </w:p>
     <w:p>
       <w:pPr>
-        <w:pStyle w:val="Heading2"/>
+        <w:pStyle w:val="Heading1"/>
       </w:pPr>
       <w:bookmarkStart w:id="25" w:name="education"/>
       <w:r>
@@ -218,7 +218,7 @@
               <a:graphicData uri="http://schemas.openxmlformats.org/drawingml/2006/picture">
                 <pic:pic>
                   <pic:nvPicPr>
-                    <pic:cNvPr descr="/home/matt/r_programs/CV/star_line3.png" id="0" name="Picture"/>
+                    <pic:cNvPr descr="/home/matt/r_programs/CV/images/star_line3.png" id="0" name="Picture"/>
                     <pic:cNvPicPr>
                       <a:picLocks noChangeArrowheads="1" noChangeAspect="1"/>
                     </pic:cNvPicPr>
@@ -253,7 +253,7 @@
     </w:p>
     <w:p>
       <w:pPr>
-        <w:pStyle w:val="Heading2"/>
+        <w:pStyle w:val="Heading1"/>
       </w:pPr>
       <w:bookmarkStart w:id="26" w:name="data-experience"/>
       <w:r>
@@ -1065,7 +1065,7 @@
               <a:graphicData uri="http://schemas.openxmlformats.org/drawingml/2006/picture">
                 <pic:pic>
                   <pic:nvPicPr>
-                    <pic:cNvPr descr="/home/matt/r_programs/CV/star_line3.png" id="0" name="Picture"/>
+                    <pic:cNvPr descr="/home/matt/r_programs/CV/images/star_line3.png" id="0" name="Picture"/>
                     <pic:cNvPicPr>
                       <a:picLocks noChangeArrowheads="1" noChangeAspect="1"/>
                     </pic:cNvPicPr>
@@ -1100,7 +1100,7 @@
     </w:p>
     <w:p>
       <w:pPr>
-        <w:pStyle w:val="Heading2"/>
+        <w:pStyle w:val="Heading1"/>
       </w:pPr>
       <w:bookmarkStart w:id="40" w:name="academic-work"/>
       <w:r>
@@ -1927,7 +1927,7 @@
     </w:p>
     <w:p>
       <w:pPr>
-        <w:pStyle w:val="Heading3"/>
+        <w:pStyle w:val="Heading2"/>
       </w:pPr>
       <w:bookmarkStart w:id="56" w:name="teaching"/>
       <w:r>
@@ -2239,7 +2239,7 @@
     </w:p>
     <w:p>
       <w:pPr>
-        <w:pStyle w:val="Heading3"/>
+        <w:pStyle w:val="Heading2"/>
       </w:pPr>
       <w:bookmarkStart w:id="57" w:name="volunteerservice"/>
       <w:r>
@@ -2350,7 +2350,7 @@
     </w:p>
     <w:p>
       <w:pPr>
-        <w:pStyle w:val="Heading3"/>
+        <w:pStyle w:val="Heading2"/>
       </w:pPr>
       <w:bookmarkStart w:id="58" w:name="awardshonors"/>
       <w:r>
@@ -2434,7 +2434,7 @@
     </w:p>
     <w:p>
       <w:pPr>
-        <w:pStyle w:val="Heading3"/>
+        <w:pStyle w:val="Heading2"/>
       </w:pPr>
       <w:bookmarkStart w:id="59" w:name="memberships-since"/>
       <w:r>
@@ -2533,7 +2533,7 @@
               <a:graphicData uri="http://schemas.openxmlformats.org/drawingml/2006/picture">
                 <pic:pic>
                   <pic:nvPicPr>
-                    <pic:cNvPr descr="/home/matt/r_programs/CV/star_line3.png" id="0" name="Picture"/>
+                    <pic:cNvPr descr="/home/matt/r_programs/CV/images/star_line3.png" id="0" name="Picture"/>
                     <pic:cNvPicPr>
                       <a:picLocks noChangeArrowheads="1" noChangeAspect="1"/>
                     </pic:cNvPicPr>
@@ -2568,13 +2568,720 @@
     </w:p>
     <w:p>
       <w:pPr>
+        <w:pStyle w:val="Heading1"/>
+      </w:pPr>
+      <w:bookmarkStart w:id="60" w:name="field-experience"/>
+      <w:r>
+        <w:t xml:space="preserve">Field Experience</w:t>
+      </w:r>
+      <w:bookmarkEnd w:id="60"/>
+    </w:p>
+    <w:p>
+      <w:pPr>
+        <w:pStyle w:val="FirstParagraph"/>
+      </w:pPr>
+      <w:r>
+        <w:rPr>
+          <w:b/>
+        </w:rPr>
+        <w:t xml:space="preserve">University of Florida (current employer)</w:t>
+      </w:r>
+      <w:r>
+        <w:t xml:space="preserve">, FL</w:t>
+      </w:r>
+    </w:p>
+    <w:p>
+      <w:pPr>
+        <w:pStyle w:val="Compact"/>
+        <w:pStyle w:val="BlockText"/>
+        <w:numPr>
+          <w:numId w:val="1012"/>
+          <w:ilvl w:val="0"/>
+        </w:numPr>
+      </w:pPr>
+      <w:r>
+        <w:t xml:space="preserve">Trapped over 70 raccoons in a large urban park, adminster anesthesia via carefully measured doses, procure blood samples, and apply radio/gps collars to selected individuals. Collect GPS data from the field via a base-station and radio antennae weekly.</w:t>
+      </w:r>
+    </w:p>
+    <w:p>
+      <w:pPr>
+        <w:pStyle w:val="FirstParagraph"/>
+      </w:pPr>
+      <w:r>
+        <w:rPr>
+          <w:b/>
+        </w:rPr>
+        <w:t xml:space="preserve">Woodpecker Crew Leader</w:t>
+      </w:r>
+      <w:r>
+        <w:t xml:space="preserve"> </w:t>
+      </w:r>
+      <w:r>
+        <w:rPr>
+          <w:i/>
+        </w:rPr>
+        <w:t xml:space="preserve">May 1, 2018 – August 9, 2018</w:t>
+      </w:r>
+      <w:r>
+        <w:br/>
+      </w:r>
+      <w:r>
+        <w:rPr>
+          <w:b/>
+        </w:rPr>
+        <w:t xml:space="preserve">Rocky Mountain Research Station - USFS</w:t>
+      </w:r>
+      <w:r>
+        <w:t xml:space="preserve">, ID</w:t>
+      </w:r>
+    </w:p>
+    <w:p>
+      <w:pPr>
+        <w:pStyle w:val="Compact"/>
+        <w:pStyle w:val="BlockText"/>
+        <w:numPr>
+          <w:numId w:val="1013"/>
+          <w:ilvl w:val="0"/>
+        </w:numPr>
+      </w:pPr>
+      <w:r>
+        <w:t xml:space="preserve">Supervised three technicians, created schedules, and managed logistics for project site.</w:t>
+      </w:r>
+    </w:p>
+    <w:p>
+      <w:pPr>
+        <w:pStyle w:val="Compact"/>
+        <w:pStyle w:val="BlockText"/>
+        <w:numPr>
+          <w:numId w:val="1013"/>
+          <w:ilvl w:val="0"/>
+        </w:numPr>
+      </w:pPr>
+      <w:r>
+        <w:t xml:space="preserve">Conducted breeding transect surveys, searched for nests, and monitored nest success for White-headed Woodpecker population in the Winema-Fremont National Forest.</w:t>
+      </w:r>
+    </w:p>
+    <w:p>
+      <w:pPr>
+        <w:pStyle w:val="FirstParagraph"/>
+      </w:pPr>
+      <w:r>
+        <w:rPr>
+          <w:b/>
+        </w:rPr>
+        <w:t xml:space="preserve">Avian Crew Leader</w:t>
+      </w:r>
+      <w:r>
+        <w:t xml:space="preserve"> </w:t>
+      </w:r>
+      <w:r>
+        <w:rPr>
+          <w:i/>
+        </w:rPr>
+        <w:t xml:space="preserve">May 1, 2017 – September 30, 2017</w:t>
+      </w:r>
+      <w:r>
+        <w:br/>
+      </w:r>
+      <w:r>
+        <w:rPr>
+          <w:b/>
+        </w:rPr>
+        <w:t xml:space="preserve">National Council for Air and Stream Improvement</w:t>
+      </w:r>
+      <w:r>
+        <w:t xml:space="preserve">, OR</w:t>
+      </w:r>
+      <w:r>
+        <w:br/>
+      </w:r>
+      <w:r>
+        <w:rPr>
+          <w:i/>
+        </w:rPr>
+        <w:t xml:space="preserve">Intensive Forest Management</w:t>
+      </w:r>
+    </w:p>
+    <w:p>
+      <w:pPr>
+        <w:pStyle w:val="Compact"/>
+        <w:pStyle w:val="BlockText"/>
+        <w:numPr>
+          <w:numId w:val="1014"/>
+          <w:ilvl w:val="0"/>
+        </w:numPr>
+      </w:pPr>
+      <w:r>
+        <w:t xml:space="preserve">Supervised two technicians including planning daily logistics and data management</w:t>
+      </w:r>
+    </w:p>
+    <w:p>
+      <w:pPr>
+        <w:pStyle w:val="Compact"/>
+        <w:pStyle w:val="BlockText"/>
+        <w:numPr>
+          <w:numId w:val="1014"/>
+          <w:ilvl w:val="0"/>
+        </w:numPr>
+      </w:pPr>
+      <w:r>
+        <w:t xml:space="preserve">Trained technicians on identifying 80+ birds of the Pacific Northwest by sight and sound</w:t>
+      </w:r>
+    </w:p>
+    <w:p>
+      <w:pPr>
+        <w:pStyle w:val="Compact"/>
+        <w:pStyle w:val="BlockText"/>
+        <w:numPr>
+          <w:numId w:val="1014"/>
+          <w:ilvl w:val="0"/>
+        </w:numPr>
+      </w:pPr>
+      <w:r>
+        <w:t xml:space="preserve">Conducted breeding point counts in cut timber stands in the Coast Range of Oregon</w:t>
+      </w:r>
+    </w:p>
+    <w:p>
+      <w:pPr>
+        <w:pStyle w:val="FirstParagraph"/>
+      </w:pPr>
+      <w:r>
+        <w:rPr>
+          <w:i/>
+        </w:rPr>
+        <w:t xml:space="preserve">Retained Structures Project</w:t>
+      </w:r>
+    </w:p>
+    <w:p>
+      <w:pPr>
+        <w:pStyle w:val="Compact"/>
+        <w:pStyle w:val="BlockText"/>
+        <w:numPr>
+          <w:numId w:val="1015"/>
+          <w:ilvl w:val="0"/>
+        </w:numPr>
+      </w:pPr>
+      <w:r>
+        <w:t xml:space="preserve">Trapped and ear tagged small mammals of the Cascades using Sherman and Tomahawk traps.</w:t>
+      </w:r>
+    </w:p>
+    <w:p>
+      <w:pPr>
+        <w:pStyle w:val="Compact"/>
+        <w:pStyle w:val="BlockText"/>
+        <w:numPr>
+          <w:numId w:val="1015"/>
+          <w:ilvl w:val="0"/>
+        </w:numPr>
+      </w:pPr>
+      <w:r>
+        <w:t xml:space="preserve">Marked and measured created tree plots by measuring DBH and height of trees.</w:t>
+      </w:r>
+    </w:p>
+    <w:p>
+      <w:pPr>
+        <w:pStyle w:val="FirstParagraph"/>
+      </w:pPr>
+      <w:r>
+        <w:rPr>
+          <w:b/>
+        </w:rPr>
+        <w:t xml:space="preserve">Marshbird Field Technician</w:t>
+      </w:r>
+      <w:r>
+        <w:t xml:space="preserve"> </w:t>
+      </w:r>
+      <w:r>
+        <w:rPr>
+          <w:i/>
+        </w:rPr>
+        <w:t xml:space="preserve">May 1 – August 15, 2014</w:t>
+      </w:r>
+      <w:r>
+        <w:br/>
+      </w:r>
+      <w:r>
+        <w:rPr>
+          <w:b/>
+        </w:rPr>
+        <w:t xml:space="preserve">University of Delaware</w:t>
+      </w:r>
+      <w:r>
+        <w:t xml:space="preserve">, DE</w:t>
+      </w:r>
+    </w:p>
+    <w:p>
+      <w:pPr>
+        <w:pStyle w:val="Compact"/>
+        <w:pStyle w:val="BlockText"/>
+        <w:numPr>
+          <w:numId w:val="1016"/>
+          <w:ilvl w:val="0"/>
+        </w:numPr>
+      </w:pPr>
+      <w:r>
+        <w:t xml:space="preserve">Performed playback surveys for secretive marsh birds under the National Marsh Bird Protocol.</w:t>
+      </w:r>
+    </w:p>
+    <w:p>
+      <w:pPr>
+        <w:pStyle w:val="FirstParagraph"/>
+      </w:pPr>
+      <w:r>
+        <w:rPr>
+          <w:b/>
+        </w:rPr>
+        <w:t xml:space="preserve">Migratory Rail Field Technician</w:t>
+      </w:r>
+      <w:r>
+        <w:t xml:space="preserve"> </w:t>
+      </w:r>
+      <w:r>
+        <w:rPr>
+          <w:i/>
+        </w:rPr>
+        <w:t xml:space="preserve">August 7 - October 21, 2012/2013</w:t>
+      </w:r>
+      <w:r>
+        <w:br/>
+      </w:r>
+      <w:r>
+        <w:rPr>
+          <w:b/>
+        </w:rPr>
+        <w:t xml:space="preserve">Arkansas Cooperative Fish and Wildlife Research Unit</w:t>
+      </w:r>
+      <w:r>
+        <w:t xml:space="preserve">, AR</w:t>
+      </w:r>
+    </w:p>
+    <w:p>
+      <w:pPr>
+        <w:pStyle w:val="Compact"/>
+        <w:pStyle w:val="BlockText"/>
+        <w:numPr>
+          <w:numId w:val="1017"/>
+          <w:ilvl w:val="0"/>
+        </w:numPr>
+      </w:pPr>
+      <w:r>
+        <w:t xml:space="preserve">Performed nightly distance sampling of migratory rails on ATVs in managed wetlands throughout Missouri. Captured and banded secretive birds using a hand-held net.</w:t>
+      </w:r>
+    </w:p>
+    <w:p>
+      <w:pPr>
+        <w:pStyle w:val="FirstParagraph"/>
+      </w:pPr>
+      <w:r>
+        <w:rPr>
+          <w:b/>
+        </w:rPr>
+        <w:t xml:space="preserve">Willow Flycatcher Field Technician</w:t>
+      </w:r>
+      <w:r>
+        <w:t xml:space="preserve"> </w:t>
+      </w:r>
+      <w:r>
+        <w:rPr>
+          <w:i/>
+        </w:rPr>
+        <w:t xml:space="preserve">May 7 – August 15, 2013</w:t>
+      </w:r>
+      <w:r>
+        <w:br/>
+      </w:r>
+      <w:r>
+        <w:rPr>
+          <w:b/>
+        </w:rPr>
+        <w:t xml:space="preserve">SWCA Consulting</w:t>
+      </w:r>
+      <w:r>
+        <w:t xml:space="preserve">, NV</w:t>
+      </w:r>
+    </w:p>
+    <w:p>
+      <w:pPr>
+        <w:pStyle w:val="Compact"/>
+        <w:pStyle w:val="BlockText"/>
+        <w:numPr>
+          <w:numId w:val="1018"/>
+          <w:ilvl w:val="0"/>
+        </w:numPr>
+      </w:pPr>
+      <w:r>
+        <w:t xml:space="preserve">Territory and nest searching for the endangered Southwestern Willow Flycatcher in the Lower Colorado River drainage basin. Drove ATV’s across desert and river corridors.</w:t>
+      </w:r>
+    </w:p>
+    <w:p>
+      <w:pPr>
+        <w:pStyle w:val="FirstParagraph"/>
+      </w:pPr>
+      <w:r>
+        <w:rPr>
+          <w:b/>
+        </w:rPr>
+        <w:t xml:space="preserve">Yellow Rail Field Technician</w:t>
+      </w:r>
+      <w:r>
+        <w:t xml:space="preserve"> </w:t>
+      </w:r>
+      <w:r>
+        <w:rPr>
+          <w:i/>
+        </w:rPr>
+        <w:t xml:space="preserve">December 7, 2012 - March 31, 2013</w:t>
+      </w:r>
+      <w:r>
+        <w:br/>
+      </w:r>
+      <w:r>
+        <w:rPr>
+          <w:b/>
+        </w:rPr>
+        <w:t xml:space="preserve">Mississippi State University</w:t>
+      </w:r>
+      <w:r>
+        <w:t xml:space="preserve">, MS</w:t>
+      </w:r>
+    </w:p>
+    <w:p>
+      <w:pPr>
+        <w:pStyle w:val="Compact"/>
+        <w:pStyle w:val="BlockText"/>
+        <w:numPr>
+          <w:numId w:val="1019"/>
+          <w:ilvl w:val="0"/>
+        </w:numPr>
+      </w:pPr>
+      <w:r>
+        <w:t xml:space="preserve">Surveyed for Yellow Rails using drag-lining in Pine Savannas of coastal Mississippi and Alabama. Captured, banded, and tracked Yellow Rails using radio telemetry.</w:t>
+      </w:r>
+    </w:p>
+    <w:p>
+      <w:pPr>
+        <w:pStyle w:val="FirstParagraph"/>
+      </w:pPr>
+      <w:r>
+        <w:rPr>
+          <w:b/>
+        </w:rPr>
+        <w:t xml:space="preserve">Yellow-billed Cuckoo Field Surveyor</w:t>
+      </w:r>
+      <w:r>
+        <w:t xml:space="preserve"> </w:t>
+      </w:r>
+      <w:r>
+        <w:rPr>
+          <w:i/>
+        </w:rPr>
+        <w:t xml:space="preserve">July 7 - August 21, 2012</w:t>
+      </w:r>
+      <w:r>
+        <w:br/>
+      </w:r>
+      <w:r>
+        <w:rPr>
+          <w:b/>
+        </w:rPr>
+        <w:t xml:space="preserve">Great Basin Bird Observatory</w:t>
+      </w:r>
+      <w:r>
+        <w:t xml:space="preserve">, NV</w:t>
+      </w:r>
+    </w:p>
+    <w:p>
+      <w:pPr>
+        <w:pStyle w:val="Compact"/>
+        <w:pStyle w:val="BlockText"/>
+        <w:numPr>
+          <w:numId w:val="1020"/>
+          <w:ilvl w:val="0"/>
+        </w:numPr>
+      </w:pPr>
+      <w:r>
+        <w:t xml:space="preserve">Conducted playback surveys for the federally endangered Southwestern Yellow-Billed Cuckoo.</w:t>
+      </w:r>
+    </w:p>
+    <w:p>
+      <w:pPr>
+        <w:pStyle w:val="FirstParagraph"/>
+      </w:pPr>
+      <w:r>
+        <w:rPr>
+          <w:b/>
+        </w:rPr>
+        <w:t xml:space="preserve">Avian Field Research Assistant</w:t>
+      </w:r>
+      <w:r>
+        <w:t xml:space="preserve"> </w:t>
+      </w:r>
+      <w:r>
+        <w:rPr>
+          <w:i/>
+        </w:rPr>
+        <w:t xml:space="preserve">February 1 - June 30, 2012</w:t>
+      </w:r>
+      <w:r>
+        <w:br/>
+      </w:r>
+      <w:r>
+        <w:rPr>
+          <w:b/>
+        </w:rPr>
+        <w:t xml:space="preserve">Maui Forest Bird Recovery Project</w:t>
+      </w:r>
+      <w:r>
+        <w:t xml:space="preserve">, HI</w:t>
+      </w:r>
+    </w:p>
+    <w:p>
+      <w:pPr>
+        <w:pStyle w:val="Compact"/>
+        <w:pStyle w:val="BlockText"/>
+        <w:numPr>
+          <w:numId w:val="1021"/>
+          <w:ilvl w:val="0"/>
+        </w:numPr>
+      </w:pPr>
+      <w:r>
+        <w:t xml:space="preserve">Nest searching, band re-sighting, and territory mapping of the federally endangered Maui Parrotbill. Included backcountry camping and living in close quarters with other technicians for 10 days at a time.</w:t>
+      </w:r>
+    </w:p>
+    <w:p>
+      <w:pPr>
+        <w:pStyle w:val="FirstParagraph"/>
+      </w:pPr>
+      <w:r>
+        <w:rPr>
+          <w:b/>
+        </w:rPr>
+        <w:t xml:space="preserve">Field Technician</w:t>
+      </w:r>
+      <w:r>
+        <w:t xml:space="preserve"> </w:t>
+      </w:r>
+      <w:r>
+        <w:rPr>
+          <w:i/>
+        </w:rPr>
+        <w:t xml:space="preserve">July 14 - October 21, 2011</w:t>
+      </w:r>
+      <w:r>
+        <w:br/>
+      </w:r>
+      <w:r>
+        <w:rPr>
+          <w:b/>
+        </w:rPr>
+        <w:t xml:space="preserve">Curry and Kerlinger, LLC</w:t>
+      </w:r>
+      <w:r>
+        <w:t xml:space="preserve">, NY</w:t>
+      </w:r>
+    </w:p>
+    <w:p>
+      <w:pPr>
+        <w:pStyle w:val="Compact"/>
+        <w:pStyle w:val="BlockText"/>
+        <w:numPr>
+          <w:numId w:val="1022"/>
+          <w:ilvl w:val="0"/>
+        </w:numPr>
+      </w:pPr>
+      <w:r>
+        <w:t xml:space="preserve">Performed daily bird and bat mortality searches at 48 wind turbines in Western New York.</w:t>
+      </w:r>
+    </w:p>
+    <w:p>
+      <w:pPr>
+        <w:pStyle w:val="FirstParagraph"/>
+      </w:pPr>
+      <w:r>
+        <w:rPr>
+          <w:b/>
+        </w:rPr>
+        <w:t xml:space="preserve">Golden-winged Warbler Field Technician</w:t>
+      </w:r>
+      <w:r>
+        <w:t xml:space="preserve"> </w:t>
+      </w:r>
+      <w:r>
+        <w:rPr>
+          <w:i/>
+        </w:rPr>
+        <w:t xml:space="preserve">April 21- July 7, 2011</w:t>
+      </w:r>
+      <w:r>
+        <w:br/>
+      </w:r>
+      <w:r>
+        <w:rPr>
+          <w:b/>
+        </w:rPr>
+        <w:t xml:space="preserve">University of Tennessee</w:t>
+      </w:r>
+      <w:r>
+        <w:t xml:space="preserve">, TN</w:t>
+      </w:r>
+    </w:p>
+    <w:p>
+      <w:pPr>
+        <w:pStyle w:val="Compact"/>
+        <w:pStyle w:val="BlockText"/>
+        <w:numPr>
+          <w:numId w:val="1023"/>
+          <w:ilvl w:val="0"/>
+        </w:numPr>
+      </w:pPr>
+      <w:r>
+        <w:t xml:space="preserve">Conduct Nest searched, band resighted, and performed presence absence play back surveys for the declining Golden-Winged Warbler in the Cumberland Mountains.</w:t>
+      </w:r>
+    </w:p>
+    <w:p>
+      <w:pPr>
+        <w:pStyle w:val="FirstParagraph"/>
+      </w:pPr>
+      <w:r>
+        <w:rPr>
+          <w:b/>
+        </w:rPr>
+        <w:t xml:space="preserve">Field Investigator</w:t>
+      </w:r>
+      <w:r>
+        <w:t xml:space="preserve"> </w:t>
+      </w:r>
+      <w:r>
+        <w:rPr>
+          <w:i/>
+        </w:rPr>
+        <w:t xml:space="preserve">January 3 - March 21, 2011</w:t>
+      </w:r>
+      <w:r>
+        <w:br/>
+      </w:r>
+      <w:r>
+        <w:rPr>
+          <w:b/>
+        </w:rPr>
+        <w:t xml:space="preserve">Louisiana State University</w:t>
+      </w:r>
+      <w:r>
+        <w:t xml:space="preserve">, LA</w:t>
+      </w:r>
+    </w:p>
+    <w:p>
+      <w:pPr>
+        <w:pStyle w:val="Compact"/>
+        <w:pStyle w:val="BlockText"/>
+        <w:numPr>
+          <w:numId w:val="1024"/>
+          <w:ilvl w:val="0"/>
+        </w:numPr>
+      </w:pPr>
+      <w:r>
+        <w:t xml:space="preserve">Conducted mortality searches for waterfowl along ocean transects in the Mississippi River Delta and Gulf of Mexico after the Deep Water Horizon oil spill. Lived on a remote island camp with one other technician. Drove mud-motor and small skiffs in marsh and open water habitat.</w:t>
+      </w:r>
+    </w:p>
+    <w:p>
+      <w:pPr>
+        <w:pStyle w:val="FirstParagraph"/>
+      </w:pPr>
+      <w:r>
+        <w:rPr>
+          <w:b/>
+        </w:rPr>
+        <w:t xml:space="preserve">Freshwater Mussel Field Technician</w:t>
+      </w:r>
+      <w:r>
+        <w:t xml:space="preserve"> </w:t>
+      </w:r>
+      <w:r>
+        <w:rPr>
+          <w:i/>
+        </w:rPr>
+        <w:t xml:space="preserve">July 7 - September 14, 2010</w:t>
+      </w:r>
+      <w:r>
+        <w:br/>
+      </w:r>
+      <w:r>
+        <w:rPr>
+          <w:b/>
+        </w:rPr>
+        <w:t xml:space="preserve">Texas Agrilife Extensions Service</w:t>
+      </w:r>
+      <w:r>
+        <w:t xml:space="preserve">, TX</w:t>
+      </w:r>
+    </w:p>
+    <w:p>
+      <w:pPr>
+        <w:pStyle w:val="Compact"/>
+        <w:pStyle w:val="BlockText"/>
+        <w:numPr>
+          <w:numId w:val="1025"/>
+          <w:ilvl w:val="0"/>
+        </w:numPr>
+      </w:pPr>
+      <w:r>
+        <w:t xml:space="preserve">Performed presence absence surveys for freshwater mussels in tributaries of the Colorado River in central Texas.</w:t>
+      </w:r>
+    </w:p>
+    <w:p>
+      <w:pPr>
+        <w:pStyle w:val="FirstParagraph"/>
+      </w:pPr>
+      <w:r>
+        <w:rPr>
+          <w:b/>
+        </w:rPr>
+        <w:t xml:space="preserve">Golden-cheeked Warbler Field Technician</w:t>
+      </w:r>
+      <w:r>
+        <w:t xml:space="preserve"> </w:t>
+      </w:r>
+      <w:r>
+        <w:rPr>
+          <w:i/>
+        </w:rPr>
+        <w:t xml:space="preserve">March 14 - July 7, 2010</w:t>
+      </w:r>
+      <w:r>
+        <w:br/>
+      </w:r>
+      <w:r>
+        <w:rPr>
+          <w:b/>
+        </w:rPr>
+        <w:t xml:space="preserve">Texas A&amp;M University</w:t>
+      </w:r>
+      <w:r>
+        <w:t xml:space="preserve">, TX</w:t>
+      </w:r>
+    </w:p>
+    <w:p>
+      <w:pPr>
+        <w:pStyle w:val="Compact"/>
+        <w:pStyle w:val="BlockText"/>
+        <w:numPr>
+          <w:numId w:val="1026"/>
+          <w:ilvl w:val="0"/>
+        </w:numPr>
+      </w:pPr>
+      <w:r>
+        <w:t xml:space="preserve">Territory mapped and performed point counts for the federally endangered Black-capped Vireo and Golden-Cheeked Warbler in Live Fire ranges on Fort Hood Military Base.</w:t>
+      </w:r>
+    </w:p>
+    <w:p>
+      <w:pPr>
         <w:pStyle w:val="Heading2"/>
       </w:pPr>
-      <w:bookmarkStart w:id="60" w:name="field-experience"/>
-      <w:r>
-        <w:t xml:space="preserve">Field Experience</w:t>
-      </w:r>
-      <w:bookmarkEnd w:id="60"/>
+      <w:bookmarkStart w:id="61" w:name="professional-licenses-and-certifications"/>
+      <w:r>
+        <w:t xml:space="preserve">Professional Licenses and Certifications</w:t>
+      </w:r>
+      <w:bookmarkEnd w:id="61"/>
     </w:p>
     <w:p>
       <w:pPr>
@@ -2584,24 +3291,192 @@
         <w:rPr>
           <w:b/>
         </w:rPr>
-        <w:t xml:space="preserve">University of Florida (current employer)</w:t>
-      </w:r>
-      <w:r>
-        <w:t xml:space="preserve">, FL</w:t>
-      </w:r>
-    </w:p>
-    <w:p>
-      <w:pPr>
-        <w:pStyle w:val="Compact"/>
-        <w:pStyle w:val="BlockText"/>
-        <w:numPr>
-          <w:numId w:val="1012"/>
-          <w:ilvl w:val="0"/>
-        </w:numPr>
-      </w:pPr>
-      <w:r>
-        <w:t xml:space="preserve">Trapped over 70 raccoons in a large urban park, adminster anesthesia via carefully measured doses, procure blood samples, and apply radio/gps collars to selected individuals. Collect GPS data from the field via a base-station and radio antennae weekly.</w:t>
-      </w:r>
+        <w:t xml:space="preserve">Rabies Vaccine</w:t>
+      </w:r>
+      <w:r>
+        <w:t xml:space="preserve"> </w:t>
+      </w:r>
+      <w:r>
+        <w:t xml:space="preserve">(8/2018)</w:t>
+      </w:r>
+      <w:r>
+        <w:br/>
+      </w:r>
+      <w:r>
+        <w:rPr>
+          <w:b/>
+        </w:rPr>
+        <w:t xml:space="preserve">Wilderness First Aid/CPR</w:t>
+      </w:r>
+      <w:r>
+        <w:t xml:space="preserve"> </w:t>
+      </w:r>
+      <w:r>
+        <w:rPr>
+          <w:i/>
+        </w:rPr>
+        <w:t xml:space="preserve">NOLS</w:t>
+      </w:r>
+      <w:r>
+        <w:t xml:space="preserve"> </w:t>
+      </w:r>
+      <w:r>
+        <w:t xml:space="preserve">(5/2017)</w:t>
+      </w:r>
+      <w:r>
+        <w:br/>
+      </w:r>
+      <w:r>
+        <w:rPr>
+          <w:b/>
+        </w:rPr>
+        <w:t xml:space="preserve">B3 Helicopter/Airplane Safety</w:t>
+      </w:r>
+      <w:r>
+        <w:t xml:space="preserve"> </w:t>
+      </w:r>
+      <w:r>
+        <w:rPr>
+          <w:i/>
+        </w:rPr>
+        <w:t xml:space="preserve">Interagency Aviation Training</w:t>
+      </w:r>
+      <w:r>
+        <w:t xml:space="preserve"> </w:t>
+      </w:r>
+      <w:r>
+        <w:t xml:space="preserve">(5/2016)</w:t>
+      </w:r>
+      <w:r>
+        <w:br/>
+      </w:r>
+      <w:r>
+        <w:rPr>
+          <w:b/>
+        </w:rPr>
+        <w:t xml:space="preserve">NSC Defensive Driving II</w:t>
+      </w:r>
+      <w:r>
+        <w:t xml:space="preserve"> </w:t>
+      </w:r>
+      <w:r>
+        <w:rPr>
+          <w:i/>
+        </w:rPr>
+        <w:t xml:space="preserve">National Safety Council</w:t>
+      </w:r>
+      <w:r>
+        <w:t xml:space="preserve"> </w:t>
+      </w:r>
+      <w:r>
+        <w:t xml:space="preserve">(8/2013)</w:t>
+      </w:r>
+      <w:r>
+        <w:br/>
+      </w:r>
+      <w:r>
+        <w:rPr>
+          <w:b/>
+        </w:rPr>
+        <w:t xml:space="preserve">ATV Rider Certification</w:t>
+      </w:r>
+      <w:r>
+        <w:t xml:space="preserve"> </w:t>
+      </w:r>
+      <w:r>
+        <w:rPr>
+          <w:i/>
+        </w:rPr>
+        <w:t xml:space="preserve">Safety Institute</w:t>
+      </w:r>
+      <w:r>
+        <w:t xml:space="preserve"> </w:t>
+      </w:r>
+      <w:r>
+        <w:t xml:space="preserve">(6/2013)</w:t>
+      </w:r>
+      <w:r>
+        <w:br/>
+      </w:r>
+      <w:r>
+        <w:rPr>
+          <w:b/>
+        </w:rPr>
+        <w:t xml:space="preserve">Open Water Scuba Diver Certification</w:t>
+      </w:r>
+      <w:r>
+        <w:t xml:space="preserve"> </w:t>
+      </w:r>
+      <w:r>
+        <w:rPr>
+          <w:i/>
+        </w:rPr>
+        <w:t xml:space="preserve">PADI</w:t>
+      </w:r>
+      <w:r>
+        <w:t xml:space="preserve"> </w:t>
+      </w:r>
+      <w:r>
+        <w:t xml:space="preserve">(3/2012)</w:t>
+      </w:r>
+      <w:r>
+        <w:br/>
+      </w:r>
+      <w:r>
+        <w:rPr>
+          <w:b/>
+        </w:rPr>
+        <w:t xml:space="preserve">24hr HAZWOPER</w:t>
+      </w:r>
+      <w:r>
+        <w:t xml:space="preserve"> </w:t>
+      </w:r>
+      <w:r>
+        <w:rPr>
+          <w:i/>
+        </w:rPr>
+        <w:t xml:space="preserve">Occupational Safety and Health Administration</w:t>
+      </w:r>
+      <w:r>
+        <w:t xml:space="preserve"> </w:t>
+      </w:r>
+      <w:r>
+        <w:t xml:space="preserve">(1/2011)</w:t>
+      </w:r>
+      <w:r>
+        <w:br/>
+      </w:r>
+      <w:r>
+        <w:rPr>
+          <w:b/>
+        </w:rPr>
+        <w:t xml:space="preserve">Louisiana Boaters License</w:t>
+      </w:r>
+      <w:r>
+        <w:t xml:space="preserve"> </w:t>
+      </w:r>
+      <w:r>
+        <w:rPr>
+          <w:i/>
+        </w:rPr>
+        <w:t xml:space="preserve">Louisiana DOTD</w:t>
+      </w:r>
+      <w:r>
+        <w:t xml:space="preserve"> </w:t>
+      </w:r>
+      <w:r>
+        <w:t xml:space="preserve">(1/2011)</w:t>
+      </w:r>
+    </w:p>
+    <w:p>
+      <w:pPr>
+        <w:pStyle w:val="Heading2"/>
+      </w:pPr>
+      <w:bookmarkStart w:id="62" w:name="field-skills"/>
+      <w:r>
+        <w:t xml:space="preserve">Field Skills</w:t>
+      </w:r>
+      <w:bookmarkEnd w:id="62"/>
     </w:p>
     <w:p>
       <w:pPr>
@@ -2611,55 +3486,176 @@
         <w:rPr>
           <w:b/>
         </w:rPr>
-        <w:t xml:space="preserve">Woodpecker Crew Leader</w:t>
-      </w:r>
-      <w:r>
-        <w:t xml:space="preserve"> </w:t>
-      </w:r>
-      <w:r>
-        <w:rPr>
-          <w:i/>
-        </w:rPr>
-        <w:t xml:space="preserve">May 1, 2018 – August 9, 2018</w:t>
-      </w:r>
-      <w:r>
-        <w:br/>
-      </w:r>
-      <w:r>
-        <w:rPr>
-          <w:b/>
-        </w:rPr>
-        <w:t xml:space="preserve">Rocky Mountain Research Station - USFS</w:t>
-      </w:r>
-      <w:r>
-        <w:t xml:space="preserve">, ID</w:t>
-      </w:r>
-    </w:p>
-    <w:p>
-      <w:pPr>
-        <w:pStyle w:val="Compact"/>
-        <w:pStyle w:val="BlockText"/>
-        <w:numPr>
-          <w:numId w:val="1013"/>
-          <w:ilvl w:val="0"/>
-        </w:numPr>
-      </w:pPr>
-      <w:r>
-        <w:t xml:space="preserve">Supervised three technicians, created schedules, and managed logistics for project site.</w:t>
-      </w:r>
-    </w:p>
-    <w:p>
-      <w:pPr>
-        <w:pStyle w:val="Compact"/>
-        <w:pStyle w:val="BlockText"/>
-        <w:numPr>
-          <w:numId w:val="1013"/>
-          <w:ilvl w:val="0"/>
-        </w:numPr>
-      </w:pPr>
-      <w:r>
-        <w:t xml:space="preserve">Conducted breeding transect surveys, searched for nests, and monitored nest success for White-headed Woodpecker population in the Winema-Fremont National Forest.</w:t>
-      </w:r>
+        <w:t xml:space="preserve">Banding (Birds)</w:t>
+      </w:r>
+      <w:r>
+        <w:t xml:space="preserve"> </w:t>
+      </w:r>
+      <w:r>
+        <w:t xml:space="preserve">- Experience setting up mist nests, extracting birds, measuring, and banding passerines, rails, owls, and seabirds. Extracted approximately 350 birds and banded approximately 100.</w:t>
+      </w:r>
+    </w:p>
+    <w:p>
+      <w:pPr>
+        <w:pStyle w:val="BodyText"/>
+      </w:pPr>
+      <w:r>
+        <w:rPr>
+          <w:b/>
+        </w:rPr>
+        <w:t xml:space="preserve">Tagging (Mammals)</w:t>
+      </w:r>
+      <w:r>
+        <w:t xml:space="preserve"> </w:t>
+      </w:r>
+      <w:r>
+        <w:t xml:space="preserve">- Trapping medium (raccoon/mongoose) and small mammals with Havahart and Sherman traps. Sedating techniques and proper dosage of medium sized mammals. Handling, working up and tagging of mammals. Attaching radio/gps collars safely and effectively.</w:t>
+      </w:r>
+    </w:p>
+    <w:p>
+      <w:pPr>
+        <w:pStyle w:val="BodyText"/>
+      </w:pPr>
+      <w:r>
+        <w:rPr>
+          <w:b/>
+        </w:rPr>
+        <w:t xml:space="preserve">Biological Surveys</w:t>
+      </w:r>
+      <w:r>
+        <w:t xml:space="preserve"> </w:t>
+      </w:r>
+      <w:r>
+        <w:t xml:space="preserve">- Conduct biological surveys targeted to monitor wildlife populations including: point counts, line transects, territory mapping, nest searching, and drag lining for a variety of bird species in woodland and marsh habitat.</w:t>
+      </w:r>
+    </w:p>
+    <w:p>
+      <w:pPr>
+        <w:pStyle w:val="BodyText"/>
+      </w:pPr>
+      <w:r>
+        <w:rPr>
+          <w:b/>
+        </w:rPr>
+        <w:t xml:space="preserve">Navigation</w:t>
+      </w:r>
+      <w:r>
+        <w:t xml:space="preserve"> </w:t>
+      </w:r>
+      <w:r>
+        <w:t xml:space="preserve">- Proficient navigating to field points using a GPS or map and compass.</w:t>
+      </w:r>
+    </w:p>
+    <w:p>
+      <w:pPr>
+        <w:pStyle w:val="BodyText"/>
+      </w:pPr>
+      <w:r>
+        <w:rPr>
+          <w:b/>
+        </w:rPr>
+        <w:t xml:space="preserve">Driving Off-road Vehicles</w:t>
+      </w:r>
+      <w:r>
+        <w:t xml:space="preserve"> </w:t>
+      </w:r>
+      <w:r>
+        <w:t xml:space="preserve">- Experience driving in off-road, muddy, and rocky regions using cars, ATVs, and OHVs. Can effectively troubleshoot and maintain small motors.</w:t>
+      </w:r>
+    </w:p>
+    <w:p>
+      <w:pPr>
+        <w:pStyle w:val="BodyText"/>
+      </w:pPr>
+      <w:r>
+        <w:rPr>
+          <w:b/>
+        </w:rPr>
+        <w:t xml:space="preserve">Boating</w:t>
+      </w:r>
+      <w:r>
+        <w:t xml:space="preserve"> </w:t>
+      </w:r>
+      <w:r>
+        <w:t xml:space="preserve">- Loading/unloading boats from trailers and navigating open water and narrow marsh waterways using small skiffs and kayaks.</w:t>
+      </w:r>
+    </w:p>
+    <w:p>
+      <w:pPr>
+        <w:pStyle w:val="BodyText"/>
+      </w:pPr>
+      <w:r>
+        <w:rPr>
+          <w:b/>
+        </w:rPr>
+        <w:t xml:space="preserve">General Animal Identification</w:t>
+      </w:r>
+      <w:r>
+        <w:t xml:space="preserve"> </w:t>
+      </w:r>
+      <w:r>
+        <w:t xml:space="preserve">- Proficient in identifying all wildlife of the United States including birds, mammals, reptiles, and amphibians by sight and sound.</w:t>
+      </w:r>
+    </w:p>
+    <w:p>
+      <w:pPr>
+        <w:pStyle w:val="BodyText"/>
+      </w:pPr>
+      <w:r>
+        <w:t xml:space="preserve"> </w:t>
+      </w:r>
+      <w:r>
+        <w:drawing>
+          <wp:inline>
+            <wp:extent cx="5334000" cy="62230"/>
+            <wp:effectExtent b="0" l="0" r="0" t="0"/>
+            <wp:docPr descr="" title="" id="1" name="Picture"/>
+            <a:graphic>
+              <a:graphicData uri="http://schemas.openxmlformats.org/drawingml/2006/picture">
+                <pic:pic>
+                  <pic:nvPicPr>
+                    <pic:cNvPr descr="/home/matt/r_programs/CV/images/star_line3.png" id="0" name="Picture"/>
+                    <pic:cNvPicPr>
+                      <a:picLocks noChangeArrowheads="1" noChangeAspect="1"/>
+                    </pic:cNvPicPr>
+                  </pic:nvPicPr>
+                  <pic:blipFill>
+                    <a:blip r:embed="rId24"/>
+                    <a:stretch>
+                      <a:fillRect/>
+                    </a:stretch>
+                  </pic:blipFill>
+                  <pic:spPr bwMode="auto">
+                    <a:xfrm>
+                      <a:off x="0" y="0"/>
+                      <a:ext cx="5334000" cy="62230"/>
+                    </a:xfrm>
+                    <a:prstGeom prst="rect">
+                      <a:avLst/>
+                    </a:prstGeom>
+                    <a:noFill/>
+                    <a:ln w="9525">
+                      <a:noFill/>
+                      <a:headEnd/>
+                      <a:tailEnd/>
+                    </a:ln>
+                  </pic:spPr>
+                </pic:pic>
+              </a:graphicData>
+            </a:graphic>
+          </wp:inline>
+        </w:drawing>
+      </w:r>
+    </w:p>
+    <w:p>
+      <w:pPr>
+        <w:pStyle w:val="Heading1"/>
+      </w:pPr>
+      <w:bookmarkStart w:id="63" w:name="references"/>
+      <w:r>
+        <w:t xml:space="preserve">References</w:t>
+      </w:r>
+      <w:bookmarkEnd w:id="63"/>
     </w:p>
     <w:p>
       <w:pPr>
@@ -2669,76 +3665,40 @@
         <w:rPr>
           <w:b/>
         </w:rPr>
-        <w:t xml:space="preserve">Avian Crew Leader</w:t>
-      </w:r>
-      <w:r>
-        <w:t xml:space="preserve"> </w:t>
-      </w:r>
-      <w:r>
-        <w:rPr>
-          <w:i/>
-        </w:rPr>
-        <w:t xml:space="preserve">May 1, 2017 – September 30, 2017</w:t>
-      </w:r>
-      <w:r>
-        <w:br/>
-      </w:r>
-      <w:r>
-        <w:rPr>
-          <w:b/>
-        </w:rPr>
-        <w:t xml:space="preserve">National Council for Air and Stream Improvement</w:t>
-      </w:r>
-      <w:r>
-        <w:t xml:space="preserve">, OR</w:t>
-      </w:r>
-      <w:r>
-        <w:br/>
-      </w:r>
-      <w:r>
-        <w:rPr>
-          <w:i/>
-        </w:rPr>
-        <w:t xml:space="preserve">Intensive Forest Management</w:t>
-      </w:r>
-    </w:p>
-    <w:p>
-      <w:pPr>
-        <w:pStyle w:val="Compact"/>
-        <w:pStyle w:val="BlockText"/>
-        <w:numPr>
-          <w:numId w:val="1014"/>
-          <w:ilvl w:val="0"/>
-        </w:numPr>
-      </w:pPr>
-      <w:r>
-        <w:t xml:space="preserve">Supervised two technicians including planning daily logistics and data management</w:t>
-      </w:r>
-    </w:p>
-    <w:p>
-      <w:pPr>
-        <w:pStyle w:val="Compact"/>
-        <w:pStyle w:val="BlockText"/>
-        <w:numPr>
-          <w:numId w:val="1014"/>
-          <w:ilvl w:val="0"/>
-        </w:numPr>
-      </w:pPr>
-      <w:r>
-        <w:t xml:space="preserve">Trained technicians on identifying 80+ birds of the Pacific Northwest by sight and sound</w:t>
-      </w:r>
-    </w:p>
-    <w:p>
-      <w:pPr>
-        <w:pStyle w:val="Compact"/>
-        <w:pStyle w:val="BlockText"/>
-        <w:numPr>
-          <w:numId w:val="1014"/>
-          <w:ilvl w:val="0"/>
-        </w:numPr>
-      </w:pPr>
-      <w:r>
-        <w:t xml:space="preserve">Conducted breeding point counts in cut timber stands in the Coast Range of Oregon</w:t>
+        <w:t xml:space="preserve">Dr. Mathieu Basille</w:t>
+      </w:r>
+      <w:r>
+        <w:t xml:space="preserve">, Assistant Professor,</w:t>
+      </w:r>
+      <w:r>
+        <w:t xml:space="preserve"> </w:t>
+      </w:r>
+      <w:r>
+        <w:rPr>
+          <w:i/>
+        </w:rPr>
+        <w:t xml:space="preserve">University of Florida Research and Education Center - Ft. Lauderdale, FL</w:t>
+      </w:r>
+    </w:p>
+    <w:p>
+      <w:pPr>
+        <w:pStyle w:val="Compact"/>
+        <w:pStyle w:val="BlockText"/>
+        <w:numPr>
+          <w:numId w:val="1027"/>
+          <w:ilvl w:val="0"/>
+        </w:numPr>
+      </w:pPr>
+      <w:hyperlink r:id="rId64">
+        <w:r>
+          <w:rPr>
+            <w:rStyle w:val="Hyperlink"/>
+          </w:rPr>
+          <w:t xml:space="preserve">basille@ufl.edu</w:t>
+        </w:r>
+      </w:hyperlink>
+      <w:r>
+        <w:t xml:space="preserve">, (786.516.4973)</w:t>
       </w:r>
     </w:p>
     <w:p>
@@ -2747,35 +3707,42 @@
       </w:pPr>
       <w:r>
         <w:rPr>
-          <w:i/>
-        </w:rPr>
-        <w:t xml:space="preserve">Retained Structures Project</w:t>
-      </w:r>
-    </w:p>
-    <w:p>
-      <w:pPr>
-        <w:pStyle w:val="Compact"/>
-        <w:pStyle w:val="BlockText"/>
-        <w:numPr>
-          <w:numId w:val="1015"/>
-          <w:ilvl w:val="0"/>
-        </w:numPr>
-      </w:pPr>
-      <w:r>
-        <w:t xml:space="preserve">Trapped and ear tagged small mammals of the Cascades using Sherman and Tomahawk traps.</w:t>
-      </w:r>
-    </w:p>
-    <w:p>
-      <w:pPr>
-        <w:pStyle w:val="Compact"/>
-        <w:pStyle w:val="BlockText"/>
-        <w:numPr>
-          <w:numId w:val="1015"/>
-          <w:ilvl w:val="0"/>
-        </w:numPr>
-      </w:pPr>
-      <w:r>
-        <w:t xml:space="preserve">Marked and measured created tree plots by measuring DBH and height of trees.</w:t>
+          <w:b/>
+        </w:rPr>
+        <w:t xml:space="preserve">John Dudley</w:t>
+      </w:r>
+      <w:r>
+        <w:t xml:space="preserve">, Ecologist,</w:t>
+      </w:r>
+      <w:r>
+        <w:t xml:space="preserve"> </w:t>
+      </w:r>
+      <w:r>
+        <w:rPr>
+          <w:i/>
+        </w:rPr>
+        <w:t xml:space="preserve">US Forest Service (Rocky Mountain Research Station) - Boise, ID</w:t>
+      </w:r>
+    </w:p>
+    <w:p>
+      <w:pPr>
+        <w:pStyle w:val="Compact"/>
+        <w:pStyle w:val="BlockText"/>
+        <w:numPr>
+          <w:numId w:val="1028"/>
+          <w:ilvl w:val="0"/>
+        </w:numPr>
+      </w:pPr>
+      <w:hyperlink r:id="rId65">
+        <w:r>
+          <w:rPr>
+            <w:rStyle w:val="Hyperlink"/>
+          </w:rPr>
+          <w:t xml:space="preserve">jdudley@fs.fed.us</w:t>
+        </w:r>
+      </w:hyperlink>
+      <w:r>
+        <w:t xml:space="preserve">, (928.853.7242)</w:t>
       </w:r>
     </w:p>
     <w:p>
@@ -2786,41 +3753,40 @@
         <w:rPr>
           <w:b/>
         </w:rPr>
-        <w:t xml:space="preserve">Marshbird Field Technician</w:t>
-      </w:r>
-      <w:r>
-        <w:t xml:space="preserve"> </w:t>
-      </w:r>
-      <w:r>
-        <w:rPr>
-          <w:i/>
-        </w:rPr>
-        <w:t xml:space="preserve">May 1 – August 15, 2014</w:t>
-      </w:r>
-      <w:r>
-        <w:br/>
-      </w:r>
-      <w:r>
-        <w:rPr>
-          <w:b/>
-        </w:rPr>
-        <w:t xml:space="preserve">University of Delaware</w:t>
-      </w:r>
-      <w:r>
-        <w:t xml:space="preserve">, DE</w:t>
-      </w:r>
-    </w:p>
-    <w:p>
-      <w:pPr>
-        <w:pStyle w:val="Compact"/>
-        <w:pStyle w:val="BlockText"/>
-        <w:numPr>
-          <w:numId w:val="1016"/>
-          <w:ilvl w:val="0"/>
-        </w:numPr>
-      </w:pPr>
-      <w:r>
-        <w:t xml:space="preserve">Performed playback surveys for secretive marsh birds under the National Marsh Bird Protocol.</w:t>
+        <w:t xml:space="preserve">Dr. Jake Verschuyl</w:t>
+      </w:r>
+      <w:r>
+        <w:t xml:space="preserve">, Director of Forestry Research,</w:t>
+      </w:r>
+      <w:r>
+        <w:t xml:space="preserve"> </w:t>
+      </w:r>
+      <w:r>
+        <w:rPr>
+          <w:i/>
+        </w:rPr>
+        <w:t xml:space="preserve">National Council for Air and Stream Improvement - Anacortes, WA</w:t>
+      </w:r>
+    </w:p>
+    <w:p>
+      <w:pPr>
+        <w:pStyle w:val="Compact"/>
+        <w:pStyle w:val="BlockText"/>
+        <w:numPr>
+          <w:numId w:val="1029"/>
+          <w:ilvl w:val="0"/>
+        </w:numPr>
+      </w:pPr>
+      <w:hyperlink r:id="rId66">
+        <w:r>
+          <w:rPr>
+            <w:rStyle w:val="Hyperlink"/>
+          </w:rPr>
+          <w:t xml:space="preserve">jverschuyl@ncasi.org</w:t>
+        </w:r>
+      </w:hyperlink>
+      <w:r>
+        <w:t xml:space="preserve">, (360.391.4988)</w:t>
       </w:r>
     </w:p>
     <w:p>
@@ -2831,770 +3797,40 @@
         <w:rPr>
           <w:b/>
         </w:rPr>
-        <w:t xml:space="preserve">Migratory Rail Field Technician</w:t>
-      </w:r>
-      <w:r>
-        <w:t xml:space="preserve"> </w:t>
-      </w:r>
-      <w:r>
-        <w:rPr>
-          <w:i/>
-        </w:rPr>
-        <w:t xml:space="preserve">August 7 - October 21, 2012/2013</w:t>
-      </w:r>
-      <w:r>
-        <w:br/>
-      </w:r>
-      <w:r>
-        <w:rPr>
-          <w:b/>
-        </w:rPr>
-        <w:t xml:space="preserve">Arkansas Cooperative Fish and Wildlife Research Unit</w:t>
-      </w:r>
-      <w:r>
-        <w:t xml:space="preserve">, AR</w:t>
-      </w:r>
-    </w:p>
-    <w:p>
-      <w:pPr>
-        <w:pStyle w:val="Compact"/>
-        <w:pStyle w:val="BlockText"/>
-        <w:numPr>
-          <w:numId w:val="1017"/>
-          <w:ilvl w:val="0"/>
-        </w:numPr>
-      </w:pPr>
-      <w:r>
-        <w:t xml:space="preserve">Performed nightly distance sampling of migratory rails on ATVs in managed wetlands throughout Missouri. Captured and banded secretive birds using a hand-held net.</w:t>
-      </w:r>
-    </w:p>
-    <w:p>
-      <w:pPr>
-        <w:pStyle w:val="FirstParagraph"/>
-      </w:pPr>
-      <w:r>
-        <w:rPr>
-          <w:b/>
-        </w:rPr>
-        <w:t xml:space="preserve">Willow Flycatcher Field Technician</w:t>
-      </w:r>
-      <w:r>
-        <w:t xml:space="preserve"> </w:t>
-      </w:r>
-      <w:r>
-        <w:rPr>
-          <w:i/>
-        </w:rPr>
-        <w:t xml:space="preserve">May 7 – August 15, 2013</w:t>
-      </w:r>
-      <w:r>
-        <w:br/>
-      </w:r>
-      <w:r>
-        <w:rPr>
-          <w:b/>
-        </w:rPr>
-        <w:t xml:space="preserve">SWCA Consulting</w:t>
-      </w:r>
-      <w:r>
-        <w:t xml:space="preserve">, NV</w:t>
-      </w:r>
-    </w:p>
-    <w:p>
-      <w:pPr>
-        <w:pStyle w:val="Compact"/>
-        <w:pStyle w:val="BlockText"/>
-        <w:numPr>
-          <w:numId w:val="1018"/>
-          <w:ilvl w:val="0"/>
-        </w:numPr>
-      </w:pPr>
-      <w:r>
-        <w:t xml:space="preserve">Territory and nest searching for the endangered Southwestern Willow Flycatcher in the Lower Colorado River drainage basin. Drove ATV’s across desert and river corridors.</w:t>
-      </w:r>
-    </w:p>
-    <w:p>
-      <w:pPr>
-        <w:pStyle w:val="FirstParagraph"/>
-      </w:pPr>
-      <w:r>
-        <w:rPr>
-          <w:b/>
-        </w:rPr>
-        <w:t xml:space="preserve">Yellow Rail Field Technician</w:t>
-      </w:r>
-      <w:r>
-        <w:t xml:space="preserve"> </w:t>
-      </w:r>
-      <w:r>
-        <w:rPr>
-          <w:i/>
-        </w:rPr>
-        <w:t xml:space="preserve">December 7, 2012 - March 31, 2013</w:t>
-      </w:r>
-      <w:r>
-        <w:br/>
-      </w:r>
-      <w:r>
-        <w:rPr>
-          <w:b/>
-        </w:rPr>
-        <w:t xml:space="preserve">Mississippi State University</w:t>
-      </w:r>
-      <w:r>
-        <w:t xml:space="preserve">, MS</w:t>
-      </w:r>
-    </w:p>
-    <w:p>
-      <w:pPr>
-        <w:pStyle w:val="Compact"/>
-        <w:pStyle w:val="BlockText"/>
-        <w:numPr>
-          <w:numId w:val="1019"/>
-          <w:ilvl w:val="0"/>
-        </w:numPr>
-      </w:pPr>
-      <w:r>
-        <w:t xml:space="preserve">Surveyed for Yellow Rails using drag-lining in Pine Savannas of coastal Mississippi and Alabama. Captured, banded, and tracked Yellow Rails using radio telemetry.</w:t>
-      </w:r>
-    </w:p>
-    <w:p>
-      <w:pPr>
-        <w:pStyle w:val="FirstParagraph"/>
-      </w:pPr>
-      <w:r>
-        <w:rPr>
-          <w:b/>
-        </w:rPr>
-        <w:t xml:space="preserve">Yellow-billed Cuckoo Field Surveyor</w:t>
-      </w:r>
-      <w:r>
-        <w:t xml:space="preserve"> </w:t>
-      </w:r>
-      <w:r>
-        <w:rPr>
-          <w:i/>
-        </w:rPr>
-        <w:t xml:space="preserve">July 7 - August 21, 2012</w:t>
-      </w:r>
-      <w:r>
-        <w:br/>
-      </w:r>
-      <w:r>
-        <w:rPr>
-          <w:b/>
-        </w:rPr>
-        <w:t xml:space="preserve">Great Basin Bird Observatory</w:t>
-      </w:r>
-      <w:r>
-        <w:t xml:space="preserve">, NV</w:t>
-      </w:r>
-    </w:p>
-    <w:p>
-      <w:pPr>
-        <w:pStyle w:val="Compact"/>
-        <w:pStyle w:val="BlockText"/>
-        <w:numPr>
-          <w:numId w:val="1020"/>
-          <w:ilvl w:val="0"/>
-        </w:numPr>
-      </w:pPr>
-      <w:r>
-        <w:t xml:space="preserve">Conducted playback surveys for the federally endangered Southwestern Yellow-Billed Cuckoo.</w:t>
-      </w:r>
-    </w:p>
-    <w:p>
-      <w:pPr>
-        <w:pStyle w:val="FirstParagraph"/>
-      </w:pPr>
-      <w:r>
-        <w:rPr>
-          <w:b/>
-        </w:rPr>
-        <w:t xml:space="preserve">Avian Field Research Assistant</w:t>
-      </w:r>
-      <w:r>
-        <w:t xml:space="preserve"> </w:t>
-      </w:r>
-      <w:r>
-        <w:rPr>
-          <w:i/>
-        </w:rPr>
-        <w:t xml:space="preserve">February 1 - June 30, 2012</w:t>
-      </w:r>
-      <w:r>
-        <w:br/>
-      </w:r>
-      <w:r>
-        <w:rPr>
-          <w:b/>
-        </w:rPr>
-        <w:t xml:space="preserve">Maui Forest Bird Recovery Project</w:t>
-      </w:r>
-      <w:r>
-        <w:t xml:space="preserve">, HI</w:t>
-      </w:r>
-    </w:p>
-    <w:p>
-      <w:pPr>
-        <w:pStyle w:val="Compact"/>
-        <w:pStyle w:val="BlockText"/>
-        <w:numPr>
-          <w:numId w:val="1021"/>
-          <w:ilvl w:val="0"/>
-        </w:numPr>
-      </w:pPr>
-      <w:r>
-        <w:t xml:space="preserve">Nest searching, band re-sighting, and territory mapping of the federally endangered Maui Parrotbill. Included backcountry camping and living in close quarters with other technicians for 10 days at a time.</w:t>
-      </w:r>
-    </w:p>
-    <w:p>
-      <w:pPr>
-        <w:pStyle w:val="FirstParagraph"/>
-      </w:pPr>
-      <w:r>
-        <w:rPr>
-          <w:b/>
-        </w:rPr>
-        <w:t xml:space="preserve">Field Technician</w:t>
-      </w:r>
-      <w:r>
-        <w:t xml:space="preserve"> </w:t>
-      </w:r>
-      <w:r>
-        <w:rPr>
-          <w:i/>
-        </w:rPr>
-        <w:t xml:space="preserve">July 14 - October 21, 2011</w:t>
-      </w:r>
-      <w:r>
-        <w:br/>
-      </w:r>
-      <w:r>
-        <w:rPr>
-          <w:b/>
-        </w:rPr>
-        <w:t xml:space="preserve">Curry and Kerlinger, LLC</w:t>
-      </w:r>
-      <w:r>
-        <w:t xml:space="preserve">, NY</w:t>
-      </w:r>
-    </w:p>
-    <w:p>
-      <w:pPr>
-        <w:pStyle w:val="Compact"/>
-        <w:pStyle w:val="BlockText"/>
-        <w:numPr>
-          <w:numId w:val="1022"/>
-          <w:ilvl w:val="0"/>
-        </w:numPr>
-      </w:pPr>
-      <w:r>
-        <w:t xml:space="preserve">Performed daily bird and bat mortality searches at 48 wind turbines in Western New York.</w:t>
-      </w:r>
-    </w:p>
-    <w:p>
-      <w:pPr>
-        <w:pStyle w:val="FirstParagraph"/>
-      </w:pPr>
-      <w:r>
-        <w:rPr>
-          <w:b/>
-        </w:rPr>
-        <w:t xml:space="preserve">Golden-winged Warbler Field Technician</w:t>
-      </w:r>
-      <w:r>
-        <w:t xml:space="preserve"> </w:t>
-      </w:r>
-      <w:r>
-        <w:rPr>
-          <w:i/>
-        </w:rPr>
-        <w:t xml:space="preserve">April 21- July 7, 2011</w:t>
-      </w:r>
-      <w:r>
-        <w:br/>
-      </w:r>
-      <w:r>
-        <w:rPr>
-          <w:b/>
-        </w:rPr>
-        <w:t xml:space="preserve">University of Tennessee</w:t>
-      </w:r>
-      <w:r>
-        <w:t xml:space="preserve">, TN</w:t>
-      </w:r>
-    </w:p>
-    <w:p>
-      <w:pPr>
-        <w:pStyle w:val="Compact"/>
-        <w:pStyle w:val="BlockText"/>
-        <w:numPr>
-          <w:numId w:val="1023"/>
-          <w:ilvl w:val="0"/>
-        </w:numPr>
-      </w:pPr>
-      <w:r>
-        <w:t xml:space="preserve">Conduct Nest searched, band resighted, and performed presence absence play back surveys for the declining Golden-Winged Warbler in the Cumberland Mountains.</w:t>
-      </w:r>
-    </w:p>
-    <w:p>
-      <w:pPr>
-        <w:pStyle w:val="FirstParagraph"/>
-      </w:pPr>
-      <w:r>
-        <w:rPr>
-          <w:b/>
-        </w:rPr>
-        <w:t xml:space="preserve">Field Investigator</w:t>
-      </w:r>
-      <w:r>
-        <w:t xml:space="preserve"> </w:t>
-      </w:r>
-      <w:r>
-        <w:rPr>
-          <w:i/>
-        </w:rPr>
-        <w:t xml:space="preserve">January 3 - March 21, 2011</w:t>
-      </w:r>
-      <w:r>
-        <w:br/>
-      </w:r>
-      <w:r>
-        <w:rPr>
-          <w:b/>
-        </w:rPr>
-        <w:t xml:space="preserve">Louisiana State University</w:t>
-      </w:r>
-      <w:r>
-        <w:t xml:space="preserve">, LA</w:t>
-      </w:r>
-    </w:p>
-    <w:p>
-      <w:pPr>
-        <w:pStyle w:val="Compact"/>
-        <w:pStyle w:val="BlockText"/>
-        <w:numPr>
-          <w:numId w:val="1024"/>
-          <w:ilvl w:val="0"/>
-        </w:numPr>
-      </w:pPr>
-      <w:r>
-        <w:t xml:space="preserve">Conducted mortality searches for waterfowl along ocean transects in the Mississippi River Delta and Gulf of Mexico after the Deep Water Horizon oil spill. Lived on a remote island camp with one other technician. Drove mud-motor and small skiffs in marsh and open water habitat.</w:t>
-      </w:r>
-    </w:p>
-    <w:p>
-      <w:pPr>
-        <w:pStyle w:val="FirstParagraph"/>
-      </w:pPr>
-      <w:r>
-        <w:rPr>
-          <w:b/>
-        </w:rPr>
-        <w:t xml:space="preserve">Freshwater Mussel Field Technician</w:t>
-      </w:r>
-      <w:r>
-        <w:t xml:space="preserve"> </w:t>
-      </w:r>
-      <w:r>
-        <w:rPr>
-          <w:i/>
-        </w:rPr>
-        <w:t xml:space="preserve">July 7 - September 14, 2010</w:t>
-      </w:r>
-      <w:r>
-        <w:br/>
-      </w:r>
-      <w:r>
-        <w:rPr>
-          <w:b/>
-        </w:rPr>
-        <w:t xml:space="preserve">Texas Agrilife Extensions Service</w:t>
-      </w:r>
-      <w:r>
-        <w:t xml:space="preserve">, TX</w:t>
-      </w:r>
-    </w:p>
-    <w:p>
-      <w:pPr>
-        <w:pStyle w:val="Compact"/>
-        <w:pStyle w:val="BlockText"/>
-        <w:numPr>
-          <w:numId w:val="1025"/>
-          <w:ilvl w:val="0"/>
-        </w:numPr>
-      </w:pPr>
-      <w:r>
-        <w:t xml:space="preserve">Performed presence absence surveys for freshwater mussels in tributaries of the Colorado River in central Texas.</w:t>
-      </w:r>
-    </w:p>
-    <w:p>
-      <w:pPr>
-        <w:pStyle w:val="FirstParagraph"/>
-      </w:pPr>
-      <w:r>
-        <w:rPr>
-          <w:b/>
-        </w:rPr>
-        <w:t xml:space="preserve">Golden-cheeked Warbler Field Technician</w:t>
-      </w:r>
-      <w:r>
-        <w:t xml:space="preserve"> </w:t>
-      </w:r>
-      <w:r>
-        <w:rPr>
-          <w:i/>
-        </w:rPr>
-        <w:t xml:space="preserve">March 14 - July 7, 2010</w:t>
-      </w:r>
-      <w:r>
-        <w:br/>
-      </w:r>
-      <w:r>
-        <w:rPr>
-          <w:b/>
-        </w:rPr>
-        <w:t xml:space="preserve">Texas A&amp;M University</w:t>
-      </w:r>
-      <w:r>
-        <w:t xml:space="preserve">, TX</w:t>
-      </w:r>
-    </w:p>
-    <w:p>
-      <w:pPr>
-        <w:pStyle w:val="Compact"/>
-        <w:pStyle w:val="BlockText"/>
-        <w:numPr>
-          <w:numId w:val="1026"/>
-          <w:ilvl w:val="0"/>
-        </w:numPr>
-      </w:pPr>
-      <w:r>
-        <w:t xml:space="preserve">Territory mapped and performed point counts for the federally endangered Black-capped Vireo and Golden-Cheeked Warbler in Live Fire ranges on Fort Hood Military Base.</w:t>
-      </w:r>
-    </w:p>
-    <w:p>
-      <w:pPr>
-        <w:pStyle w:val="Heading2"/>
-      </w:pPr>
-      <w:bookmarkStart w:id="61" w:name="professional-licenses-and-certifications"/>
-      <w:r>
-        <w:t xml:space="preserve">Professional Licenses and Certifications</w:t>
-      </w:r>
-      <w:bookmarkEnd w:id="61"/>
-    </w:p>
-    <w:p>
-      <w:pPr>
-        <w:pStyle w:val="FirstParagraph"/>
-      </w:pPr>
-      <w:r>
-        <w:rPr>
-          <w:b/>
-        </w:rPr>
-        <w:t xml:space="preserve">Rabies Vaccine</w:t>
-      </w:r>
-      <w:r>
-        <w:t xml:space="preserve"> </w:t>
-      </w:r>
-      <w:r>
-        <w:t xml:space="preserve">(8/2018)</w:t>
-      </w:r>
-      <w:r>
-        <w:br/>
-      </w:r>
-      <w:r>
-        <w:rPr>
-          <w:b/>
-        </w:rPr>
-        <w:t xml:space="preserve">Wilderness First Aid/CPR</w:t>
-      </w:r>
-      <w:r>
-        <w:t xml:space="preserve"> </w:t>
-      </w:r>
-      <w:r>
-        <w:rPr>
-          <w:i/>
-        </w:rPr>
-        <w:t xml:space="preserve">NOLS</w:t>
-      </w:r>
-      <w:r>
-        <w:t xml:space="preserve"> </w:t>
-      </w:r>
-      <w:r>
-        <w:t xml:space="preserve">(5/2017)</w:t>
-      </w:r>
-      <w:r>
-        <w:br/>
-      </w:r>
-      <w:r>
-        <w:rPr>
-          <w:b/>
-        </w:rPr>
-        <w:t xml:space="preserve">B3 Helicopter/Airplane Safety</w:t>
-      </w:r>
-      <w:r>
-        <w:t xml:space="preserve"> </w:t>
-      </w:r>
-      <w:r>
-        <w:rPr>
-          <w:i/>
-        </w:rPr>
-        <w:t xml:space="preserve">Interagency Aviation Training</w:t>
-      </w:r>
-      <w:r>
-        <w:t xml:space="preserve"> </w:t>
-      </w:r>
-      <w:r>
-        <w:t xml:space="preserve">(5/2016)</w:t>
-      </w:r>
-      <w:r>
-        <w:br/>
-      </w:r>
-      <w:r>
-        <w:rPr>
-          <w:b/>
-        </w:rPr>
-        <w:t xml:space="preserve">NSC Defensive Driving II</w:t>
-      </w:r>
-      <w:r>
-        <w:t xml:space="preserve"> </w:t>
-      </w:r>
-      <w:r>
-        <w:rPr>
-          <w:i/>
-        </w:rPr>
-        <w:t xml:space="preserve">National Safety Council</w:t>
-      </w:r>
-      <w:r>
-        <w:t xml:space="preserve"> </w:t>
-      </w:r>
-      <w:r>
-        <w:t xml:space="preserve">(8/2013)</w:t>
-      </w:r>
-      <w:r>
-        <w:br/>
-      </w:r>
-      <w:r>
-        <w:rPr>
-          <w:b/>
-        </w:rPr>
-        <w:t xml:space="preserve">ATV Rider Certification</w:t>
-      </w:r>
-      <w:r>
-        <w:t xml:space="preserve"> </w:t>
-      </w:r>
-      <w:r>
-        <w:rPr>
-          <w:i/>
-        </w:rPr>
-        <w:t xml:space="preserve">Safety Institute</w:t>
-      </w:r>
-      <w:r>
-        <w:t xml:space="preserve"> </w:t>
-      </w:r>
-      <w:r>
-        <w:t xml:space="preserve">(6/2013)</w:t>
-      </w:r>
-      <w:r>
-        <w:br/>
-      </w:r>
-      <w:r>
-        <w:rPr>
-          <w:b/>
-        </w:rPr>
-        <w:t xml:space="preserve">Open Water Scuba Diver Certification</w:t>
-      </w:r>
-      <w:r>
-        <w:t xml:space="preserve"> </w:t>
-      </w:r>
-      <w:r>
-        <w:rPr>
-          <w:i/>
-        </w:rPr>
-        <w:t xml:space="preserve">PADI</w:t>
-      </w:r>
-      <w:r>
-        <w:t xml:space="preserve"> </w:t>
-      </w:r>
-      <w:r>
-        <w:t xml:space="preserve">(3/2012)</w:t>
-      </w:r>
-      <w:r>
-        <w:br/>
-      </w:r>
-      <w:r>
-        <w:rPr>
-          <w:b/>
-        </w:rPr>
-        <w:t xml:space="preserve">24hr HAZWOPER</w:t>
-      </w:r>
-      <w:r>
-        <w:t xml:space="preserve"> </w:t>
-      </w:r>
-      <w:r>
-        <w:rPr>
-          <w:i/>
-        </w:rPr>
-        <w:t xml:space="preserve">Occupational Safety and Health Administration</w:t>
-      </w:r>
-      <w:r>
-        <w:t xml:space="preserve"> </w:t>
-      </w:r>
-      <w:r>
-        <w:t xml:space="preserve">(1/2011)</w:t>
-      </w:r>
-      <w:r>
-        <w:br/>
-      </w:r>
-      <w:r>
-        <w:rPr>
-          <w:b/>
-        </w:rPr>
-        <w:t xml:space="preserve">Louisiana Boaters License</w:t>
-      </w:r>
-      <w:r>
-        <w:t xml:space="preserve"> </w:t>
-      </w:r>
-      <w:r>
-        <w:rPr>
-          <w:i/>
-        </w:rPr>
-        <w:t xml:space="preserve">Louisiana DOTD</w:t>
-      </w:r>
-      <w:r>
-        <w:t xml:space="preserve"> </w:t>
-      </w:r>
-      <w:r>
-        <w:t xml:space="preserve">(1/2011)</w:t>
-      </w:r>
-    </w:p>
-    <w:p>
-      <w:pPr>
-        <w:pStyle w:val="Heading2"/>
-      </w:pPr>
-      <w:bookmarkStart w:id="62" w:name="field-skills"/>
-      <w:r>
-        <w:t xml:space="preserve">Field Skills</w:t>
-      </w:r>
-      <w:bookmarkEnd w:id="62"/>
-    </w:p>
-    <w:p>
-      <w:pPr>
-        <w:pStyle w:val="FirstParagraph"/>
-      </w:pPr>
-      <w:r>
-        <w:rPr>
-          <w:b/>
-        </w:rPr>
-        <w:t xml:space="preserve">Banding (Birds)</w:t>
-      </w:r>
-      <w:r>
-        <w:t xml:space="preserve"> </w:t>
-      </w:r>
-      <w:r>
-        <w:t xml:space="preserve">- Experience setting up mist nests, extracting birds, measuring, and banding passerines, rails, owls, and seabirds. Extracted approximately 350 birds and banded approximately 100.</w:t>
-      </w:r>
-    </w:p>
-    <w:p>
-      <w:pPr>
-        <w:pStyle w:val="BodyText"/>
-      </w:pPr>
-      <w:r>
-        <w:rPr>
-          <w:b/>
-        </w:rPr>
-        <w:t xml:space="preserve">Tagging (Mammals)</w:t>
-      </w:r>
-      <w:r>
-        <w:t xml:space="preserve"> </w:t>
-      </w:r>
-      <w:r>
-        <w:t xml:space="preserve">- Trapping medium (raccoon/mongoose) and small mammals with Havahart and Sherman traps. Sedating techniques and proper dosage of medium sized mammals. Handling, working up and tagging of mammals. Attaching radio/gps collars safely and effectively.</w:t>
-      </w:r>
-    </w:p>
-    <w:p>
-      <w:pPr>
-        <w:pStyle w:val="BodyText"/>
-      </w:pPr>
-      <w:r>
-        <w:rPr>
-          <w:b/>
-        </w:rPr>
-        <w:t xml:space="preserve">Biological Surveys</w:t>
-      </w:r>
-      <w:r>
-        <w:t xml:space="preserve"> </w:t>
-      </w:r>
-      <w:r>
-        <w:t xml:space="preserve">- Conduct biological surveys targeted to monitor wildlife populations including: point counts, line transects, territory mapping, nest searching, and drag lining for a variety of bird species in woodland and marsh habitat.</w:t>
-      </w:r>
-    </w:p>
-    <w:p>
-      <w:pPr>
-        <w:pStyle w:val="BodyText"/>
-      </w:pPr>
-      <w:r>
-        <w:rPr>
-          <w:b/>
-        </w:rPr>
-        <w:t xml:space="preserve">Navigation</w:t>
-      </w:r>
-      <w:r>
-        <w:t xml:space="preserve"> </w:t>
-      </w:r>
-      <w:r>
-        <w:t xml:space="preserve">- Proficient navigating to field points using a GPS or map and compass.</w:t>
-      </w:r>
-    </w:p>
-    <w:p>
-      <w:pPr>
-        <w:pStyle w:val="BodyText"/>
-      </w:pPr>
-      <w:r>
-        <w:rPr>
-          <w:b/>
-        </w:rPr>
-        <w:t xml:space="preserve">Driving Off-road Vehicles</w:t>
-      </w:r>
-      <w:r>
-        <w:t xml:space="preserve"> </w:t>
-      </w:r>
-      <w:r>
-        <w:t xml:space="preserve">- Experience driving in off-road, muddy, and rocky regions using cars, ATVs, and OHVs. Can effectively troubleshoot and maintain small motors.</w:t>
-      </w:r>
-    </w:p>
-    <w:p>
-      <w:pPr>
-        <w:pStyle w:val="BodyText"/>
-      </w:pPr>
-      <w:r>
-        <w:rPr>
-          <w:b/>
-        </w:rPr>
-        <w:t xml:space="preserve">Boating</w:t>
-      </w:r>
-      <w:r>
-        <w:t xml:space="preserve"> </w:t>
-      </w:r>
-      <w:r>
-        <w:t xml:space="preserve">- Loading/unloading boats from trailers and navigating open water and narrow marsh waterways using small skiffs and kayaks.</w:t>
-      </w:r>
-    </w:p>
-    <w:p>
-      <w:pPr>
-        <w:pStyle w:val="BodyText"/>
-      </w:pPr>
-      <w:r>
-        <w:rPr>
-          <w:b/>
-        </w:rPr>
-        <w:t xml:space="preserve">General Animal Identification</w:t>
-      </w:r>
-      <w:r>
-        <w:t xml:space="preserve"> </w:t>
-      </w:r>
-      <w:r>
-        <w:t xml:space="preserve">- Proficient in identifying all wildlife of the United States including birds, mammals, reptiles, and amphibians by sight and sound.</w:t>
+        <w:t xml:space="preserve">Dr. Jeff Buler</w:t>
+      </w:r>
+      <w:r>
+        <w:t xml:space="preserve">, Associate Professor of Wildlife Ecology,</w:t>
+      </w:r>
+      <w:r>
+        <w:t xml:space="preserve"> </w:t>
+      </w:r>
+      <w:r>
+        <w:rPr>
+          <w:i/>
+        </w:rPr>
+        <w:t xml:space="preserve">University of Delaware - Newark, DE</w:t>
+      </w:r>
+    </w:p>
+    <w:p>
+      <w:pPr>
+        <w:pStyle w:val="Compact"/>
+        <w:pStyle w:val="BlockText"/>
+        <w:numPr>
+          <w:numId w:val="1030"/>
+          <w:ilvl w:val="0"/>
+        </w:numPr>
+      </w:pPr>
+      <w:hyperlink r:id="rId38">
+        <w:r>
+          <w:rPr>
+            <w:rStyle w:val="Hyperlink"/>
+          </w:rPr>
+          <w:t xml:space="preserve">jbuler@udel.edu</w:t>
+        </w:r>
+      </w:hyperlink>
+      <w:r>
+        <w:t xml:space="preserve">, (302.831.1306)</w:t>
       </w:r>
     </w:p>
     <w:sectPr/>
@@ -3912,6 +4148,18 @@
     <w:abstractNumId w:val="991"/>
   </w:num>
   <w:num w:numId="1026">
+    <w:abstractNumId w:val="991"/>
+  </w:num>
+  <w:num w:numId="1027">
+    <w:abstractNumId w:val="991"/>
+  </w:num>
+  <w:num w:numId="1028">
+    <w:abstractNumId w:val="991"/>
+  </w:num>
+  <w:num w:numId="1029">
+    <w:abstractNumId w:val="991"/>
+  </w:num>
+  <w:num w:numId="1030">
     <w:abstractNumId w:val="991"/>
   </w:num>
 </w:numbering>

--- a/Matt_Boone_CV_knitable.docx
+++ b/Matt_Boone_CV_knitable.docx
@@ -703,7 +703,7 @@
         <w:rPr>
           <w:i/>
         </w:rPr>
-        <w:t xml:space="preserve">Refsplitr - an R package for processing Web of Science Records and mapping georeferenced coauthorship networks</w:t>
+        <w:t xml:space="preserve">refsplitr: Author name disambiguation, author georeferencing, and mapping of coauthorship networks with Web of Science data.</w:t>
       </w:r>
       <w:r>
         <w:t xml:space="preserve"> </w:t>
@@ -735,7 +735,7 @@
         <w:br/>
       </w:r>
       <w:r>
-        <w:t xml:space="preserve">– Currently in Peer-Review at rOpenSci –</w:t>
+        <w:t xml:space="preserve">– Accepted on rOpenSci –</w:t>
       </w:r>
     </w:p>
     <w:p>
@@ -1229,6 +1229,38 @@
     <w:p>
       <w:pPr>
         <w:pStyle w:val="FirstParagraph"/>
+      </w:pPr>
+      <w:r>
+        <w:t xml:space="preserve">(In review)</w:t>
+      </w:r>
+      <w:r>
+        <w:t xml:space="preserve"> </w:t>
+      </w:r>
+      <w:r>
+        <w:rPr>
+          <w:b/>
+        </w:rPr>
+        <w:t xml:space="preserve">W. E. Pine, III; P.C. Frederick1, J. F. Moore, S. Beck1, M. Moreno1, M. J. Dodrill, M.E. Boone, L. Sturmer, S. Yurek</w:t>
+      </w:r>
+      <w:r>
+        <w:t xml:space="preserve"> </w:t>
+      </w:r>
+      <w:r>
+        <w:rPr>
+          <w:i/>
+        </w:rPr>
+        <w:t xml:space="preserve">Trends in oyster populations in the northeastern Gulf of Mexico: An assessment of river discharge and fishing effects over time and space</w:t>
+      </w:r>
+      <w:r>
+        <w:t xml:space="preserve"> </w:t>
+      </w:r>
+      <w:r>
+        <w:t xml:space="preserve">(2020)</w:t>
+      </w:r>
+    </w:p>
+    <w:p>
+      <w:pPr>
+        <w:pStyle w:val="BodyText"/>
       </w:pPr>
       <w:r>
         <w:t xml:space="preserve">(In review)</w:t>

--- a/Matt_Boone_CV_knitable.docx
+++ b/Matt_Boone_CV_knitable.docx
@@ -1240,7 +1240,7 @@
         <w:rPr>
           <w:b/>
         </w:rPr>
-        <w:t xml:space="preserve">W. E. Pine, III; P.C. Frederick1, J. F. Moore, S. Beck1, M. Moreno1, M. J. Dodrill, M.E. Boone, L. Sturmer, S. Yurek</w:t>
+        <w:t xml:space="preserve">W. E. Pine, III; P.C. Frederick, J. F. Moore, S. Beck1, M. Moreno, M. J. Dodrill, M.E. Boone, L. Sturmer, S. Yurek</w:t>
       </w:r>
       <w:r>
         <w:t xml:space="preserve"> </w:t>

--- a/Matt_Boone_CV_knitable.docx
+++ b/Matt_Boone_CV_knitable.docx
@@ -1240,7 +1240,7 @@
         <w:rPr>
           <w:b/>
         </w:rPr>
-        <w:t xml:space="preserve">W. E. Pine, III; P.C. Frederick, J. F. Moore, S. Beck1, M. Moreno, M. J. Dodrill, M.E. Boone, L. Sturmer, S. Yurek</w:t>
+        <w:t xml:space="preserve">W. E. Pine, III; P.C. Frederick, J. F. Moore, S. Beck, M. Moreno, M. J. Dodrill, M.E. Boone, L. Sturmer, S. Yurek</w:t>
       </w:r>
       <w:r>
         <w:t xml:space="preserve"> </w:t>

--- a/Matt_Boone_CV_knitable.docx
+++ b/Matt_Boone_CV_knitable.docx
@@ -1229,38 +1229,6 @@
     <w:p>
       <w:pPr>
         <w:pStyle w:val="FirstParagraph"/>
-      </w:pPr>
-      <w:r>
-        <w:t xml:space="preserve">(In review)</w:t>
-      </w:r>
-      <w:r>
-        <w:t xml:space="preserve"> </w:t>
-      </w:r>
-      <w:r>
-        <w:rPr>
-          <w:b/>
-        </w:rPr>
-        <w:t xml:space="preserve">W. E. Pine, III; P.C. Frederick, J. F. Moore, S. Beck, M. Moreno, M. J. Dodrill, M.E. Boone, L. Sturmer, S. Yurek</w:t>
-      </w:r>
-      <w:r>
-        <w:t xml:space="preserve"> </w:t>
-      </w:r>
-      <w:r>
-        <w:rPr>
-          <w:i/>
-        </w:rPr>
-        <w:t xml:space="preserve">Trends in oyster populations in the northeastern Gulf of Mexico: An assessment of river discharge and fishing effects over time and space</w:t>
-      </w:r>
-      <w:r>
-        <w:t xml:space="preserve"> </w:t>
-      </w:r>
-      <w:r>
-        <w:t xml:space="preserve">(2020)</w:t>
-      </w:r>
-    </w:p>
-    <w:p>
-      <w:pPr>
-        <w:pStyle w:val="BodyText"/>
       </w:pPr>
       <w:r>
         <w:t xml:space="preserve">(In review)</w:t>

--- a/Matt_Boone_CV_knitable.docx
+++ b/Matt_Boone_CV_knitable.docx
@@ -512,7 +512,7 @@
       </w:pPr>
       <w:bookmarkStart w:id="30" w:name="sftraj"/>
       <w:r>
-        <w:t xml:space="preserve">sftraj</w:t>
+        <w:t xml:space="preserve">Sftraj</w:t>
       </w:r>
       <w:bookmarkEnd w:id="30"/>
     </w:p>
@@ -580,6 +580,9 @@
       <w:r>
         <w:t xml:space="preserve">Lead coder on project</w:t>
       </w:r>
+      <w:r>
+        <w:br/>
+      </w:r>
     </w:p>
     <w:p>
       <w:pPr>
@@ -598,11 +601,96 @@
       <w:pPr>
         <w:pStyle w:val="Heading3"/>
       </w:pPr>
-      <w:bookmarkStart w:id="32" w:name="nestr"/>
+      <w:bookmarkStart w:id="32" w:name="tracking-cran-task-view"/>
+      <w:r>
+        <w:t xml:space="preserve">Tracking CRAN Task View</w:t>
+      </w:r>
+      <w:bookmarkEnd w:id="32"/>
+    </w:p>
+    <w:p>
+      <w:pPr>
+        <w:pStyle w:val="FirstParagraph"/>
+      </w:pPr>
+      <w:r>
+        <w:rPr>
+          <w:b/>
+        </w:rPr>
+        <w:t xml:space="preserve">Joo, R., Boone, M., Sumner, M., Basille, M.</w:t>
+      </w:r>
+      <w:r>
+        <w:t xml:space="preserve"> </w:t>
+      </w:r>
+      <w:r>
+        <w:rPr>
+          <w:i/>
+        </w:rPr>
+        <w:t xml:space="preserve">CRAN Task View: Processing and Analysis of Tracking Data</w:t>
+      </w:r>
+      <w:r>
+        <w:t xml:space="preserve"> </w:t>
+      </w:r>
+      <w:r>
+        <w:rPr>
+          <w:b/>
+        </w:rPr>
+        <w:t xml:space="preserve">R</w:t>
+      </w:r>
+      <w:r>
+        <w:t xml:space="preserve"> </w:t>
+      </w:r>
+      <w:r>
+        <w:t xml:space="preserve">(created 2019)</w:t>
+      </w:r>
+      <w:r>
+        <w:br/>
+      </w:r>
+      <w:hyperlink r:id="rId33">
+        <w:r>
+          <w:rPr>
+            <w:rStyle w:val="Hyperlink"/>
+          </w:rPr>
+          <w:t xml:space="preserve">Tracking - Cran Task View</w:t>
+        </w:r>
+      </w:hyperlink>
+    </w:p>
+    <w:p>
+      <w:pPr>
+        <w:pStyle w:val="Compact"/>
+        <w:pStyle w:val="BlockText"/>
+        <w:numPr>
+          <w:numId w:val="1004"/>
+          <w:ilvl w:val="0"/>
+        </w:numPr>
+      </w:pPr>
+      <w:r>
+        <w:t xml:space="preserve">Maintainer of Task View - evaluating new tracking packages merit for adding to list</w:t>
+      </w:r>
+      <w:r>
+        <w:br/>
+      </w:r>
+    </w:p>
+    <w:p>
+      <w:pPr>
+        <w:pStyle w:val="Compact"/>
+        <w:pStyle w:val="BlockText"/>
+        <w:numPr>
+          <w:numId w:val="1004"/>
+          <w:ilvl w:val="0"/>
+        </w:numPr>
+      </w:pPr>
+      <w:r>
+        <w:t xml:space="preserve">Wrote code to automatically check if packages pass CRAN checks including those on novel platforms (Github, r-forge, etc).</w:t>
+      </w:r>
+    </w:p>
+    <w:p>
+      <w:pPr>
+        <w:pStyle w:val="Heading3"/>
+      </w:pPr>
+      <w:bookmarkStart w:id="34" w:name="nestr"/>
       <w:r>
         <w:t xml:space="preserve">nestR</w:t>
       </w:r>
-      <w:bookmarkEnd w:id="32"/>
+      <w:bookmarkEnd w:id="34"/>
     </w:p>
     <w:p>
       <w:pPr>
@@ -641,7 +729,7 @@
       <w:r>
         <w:br/>
       </w:r>
-      <w:hyperlink r:id="rId33">
+      <w:hyperlink r:id="rId35">
         <w:r>
           <w:rPr>
             <w:rStyle w:val="Hyperlink"/>
@@ -655,7 +743,7 @@
         <w:pStyle w:val="Compact"/>
         <w:pStyle w:val="BlockText"/>
         <w:numPr>
-          <w:numId w:val="1004"/>
+          <w:numId w:val="1005"/>
           <w:ilvl w:val="0"/>
         </w:numPr>
       </w:pPr>
@@ -668,7 +756,7 @@
         <w:pStyle w:val="Compact"/>
         <w:pStyle w:val="BlockText"/>
         <w:numPr>
-          <w:numId w:val="1004"/>
+          <w:numId w:val="1005"/>
           <w:ilvl w:val="0"/>
         </w:numPr>
       </w:pPr>
@@ -680,11 +768,11 @@
       <w:pPr>
         <w:pStyle w:val="Heading3"/>
       </w:pPr>
-      <w:bookmarkStart w:id="34" w:name="refsplitr"/>
+      <w:bookmarkStart w:id="36" w:name="refsplitr"/>
       <w:r>
         <w:t xml:space="preserve">refsplitr</w:t>
       </w:r>
-      <w:bookmarkEnd w:id="34"/>
+      <w:bookmarkEnd w:id="36"/>
     </w:p>
     <w:p>
       <w:pPr>
@@ -723,7 +811,7 @@
       <w:r>
         <w:br/>
       </w:r>
-      <w:hyperlink r:id="rId35">
+      <w:hyperlink r:id="rId37">
         <w:r>
           <w:rPr>
             <w:rStyle w:val="Hyperlink"/>
@@ -743,7 +831,7 @@
         <w:pStyle w:val="Compact"/>
         <w:pStyle w:val="BlockText"/>
         <w:numPr>
-          <w:numId w:val="1005"/>
+          <w:numId w:val="1006"/>
           <w:ilvl w:val="0"/>
         </w:numPr>
       </w:pPr>
@@ -756,7 +844,7 @@
         <w:pStyle w:val="Compact"/>
         <w:pStyle w:val="BlockText"/>
         <w:numPr>
-          <w:numId w:val="1005"/>
+          <w:numId w:val="1006"/>
           <w:ilvl w:val="0"/>
         </w:numPr>
       </w:pPr>
@@ -769,7 +857,7 @@
         <w:pStyle w:val="Compact"/>
         <w:pStyle w:val="BlockText"/>
         <w:numPr>
-          <w:numId w:val="1005"/>
+          <w:numId w:val="1006"/>
           <w:ilvl w:val="0"/>
         </w:numPr>
       </w:pPr>
@@ -781,11 +869,11 @@
       <w:pPr>
         <w:pStyle w:val="Heading3"/>
       </w:pPr>
-      <w:bookmarkStart w:id="36" w:name="radar"/>
+      <w:bookmarkStart w:id="38" w:name="radar"/>
       <w:r>
         <w:t xml:space="preserve">radaR</w:t>
       </w:r>
-      <w:bookmarkEnd w:id="36"/>
+      <w:bookmarkEnd w:id="38"/>
     </w:p>
     <w:p>
       <w:pPr>
@@ -824,7 +912,7 @@
       <w:r>
         <w:br/>
       </w:r>
-      <w:hyperlink r:id="rId37">
+      <w:hyperlink r:id="rId39">
         <w:r>
           <w:rPr>
             <w:rStyle w:val="Hyperlink"/>
@@ -841,7 +929,7 @@
       <w:r>
         <w:t xml:space="preserve"> </w:t>
       </w:r>
-      <w:hyperlink r:id="rId38">
+      <w:hyperlink r:id="rId40">
         <w:r>
           <w:rPr>
             <w:rStyle w:val="Hyperlink"/>
@@ -861,7 +949,7 @@
         <w:pStyle w:val="Compact"/>
         <w:pStyle w:val="BlockText"/>
         <w:numPr>
-          <w:numId w:val="1006"/>
+          <w:numId w:val="1007"/>
           <w:ilvl w:val="0"/>
         </w:numPr>
       </w:pPr>
@@ -874,7 +962,7 @@
         <w:pStyle w:val="Compact"/>
         <w:pStyle w:val="BlockText"/>
         <w:numPr>
-          <w:numId w:val="1006"/>
+          <w:numId w:val="1007"/>
           <w:ilvl w:val="0"/>
         </w:numPr>
       </w:pPr>
@@ -886,11 +974,11 @@
       <w:pPr>
         <w:pStyle w:val="Heading2"/>
       </w:pPr>
-      <w:bookmarkStart w:id="39" w:name="computer-skills"/>
+      <w:bookmarkStart w:id="41" w:name="computer-skills"/>
       <w:r>
         <w:t xml:space="preserve">Computer Skills</w:t>
       </w:r>
-      <w:bookmarkEnd w:id="39"/>
+      <w:bookmarkEnd w:id="41"/>
     </w:p>
     <w:p>
       <w:pPr>
@@ -1102,11 +1190,11 @@
       <w:pPr>
         <w:pStyle w:val="Heading1"/>
       </w:pPr>
-      <w:bookmarkStart w:id="40" w:name="academic-work"/>
+      <w:bookmarkStart w:id="42" w:name="academic-work"/>
       <w:r>
         <w:t xml:space="preserve">Academic Work</w:t>
       </w:r>
-      <w:bookmarkEnd w:id="40"/>
+      <w:bookmarkEnd w:id="42"/>
     </w:p>
     <w:p>
       <w:pPr>
@@ -1145,7 +1233,7 @@
         <w:pStyle w:val="Compact"/>
         <w:pStyle w:val="BlockText"/>
         <w:numPr>
-          <w:numId w:val="1007"/>
+          <w:numId w:val="1008"/>
           <w:ilvl w:val="0"/>
         </w:numPr>
       </w:pPr>
@@ -1158,7 +1246,7 @@
         <w:pStyle w:val="Compact"/>
         <w:pStyle w:val="BlockText"/>
         <w:numPr>
-          <w:numId w:val="1007"/>
+          <w:numId w:val="1008"/>
           <w:ilvl w:val="0"/>
         </w:numPr>
       </w:pPr>
@@ -1171,7 +1259,7 @@
         <w:pStyle w:val="Compact"/>
         <w:pStyle w:val="BlockText"/>
         <w:numPr>
-          <w:numId w:val="1007"/>
+          <w:numId w:val="1008"/>
           <w:ilvl w:val="0"/>
         </w:numPr>
       </w:pPr>
@@ -1184,7 +1272,7 @@
         <w:pStyle w:val="Compact"/>
         <w:pStyle w:val="BlockText"/>
         <w:numPr>
-          <w:numId w:val="1007"/>
+          <w:numId w:val="1008"/>
           <w:ilvl w:val="0"/>
         </w:numPr>
       </w:pPr>
@@ -1197,7 +1285,7 @@
         <w:pStyle w:val="Compact"/>
         <w:pStyle w:val="BlockText"/>
         <w:numPr>
-          <w:numId w:val="1007"/>
+          <w:numId w:val="1008"/>
           <w:ilvl w:val="0"/>
         </w:numPr>
       </w:pPr>
@@ -1207,7 +1295,7 @@
       <w:r>
         <w:t xml:space="preserve"> </w:t>
       </w:r>
-      <w:hyperlink r:id="rId41">
+      <w:hyperlink r:id="rId43">
         <w:r>
           <w:rPr>
             <w:rStyle w:val="Hyperlink"/>
@@ -1220,11 +1308,11 @@
       <w:pPr>
         <w:pStyle w:val="Heading2"/>
       </w:pPr>
-      <w:bookmarkStart w:id="42" w:name="peer-reviewed-publications"/>
+      <w:bookmarkStart w:id="44" w:name="peer-reviewed-publications"/>
       <w:r>
         <w:t xml:space="preserve">Peer-Reviewed Publications</w:t>
       </w:r>
-      <w:bookmarkEnd w:id="42"/>
+      <w:bookmarkEnd w:id="44"/>
     </w:p>
     <w:p>
       <w:pPr>
@@ -1260,7 +1348,7 @@
       <w:r>
         <w:t xml:space="preserve"> </w:t>
       </w:r>
-      <w:hyperlink r:id="rId43">
+      <w:hyperlink r:id="rId45">
         <w:r>
           <w:rPr>
             <w:rStyle w:val="Hyperlink"/>
@@ -1303,7 +1391,7 @@
       <w:r>
         <w:t xml:space="preserve"> </w:t>
       </w:r>
-      <w:hyperlink r:id="rId44">
+      <w:hyperlink r:id="rId46">
         <w:r>
           <w:rPr>
             <w:rStyle w:val="Hyperlink"/>
@@ -1349,7 +1437,7 @@
       <w:r>
         <w:t xml:space="preserve"> </w:t>
       </w:r>
-      <w:hyperlink r:id="rId45">
+      <w:hyperlink r:id="rId47">
         <w:r>
           <w:rPr>
             <w:rStyle w:val="Hyperlink"/>
@@ -1395,7 +1483,7 @@
       <w:r>
         <w:t xml:space="preserve"> </w:t>
       </w:r>
-      <w:hyperlink r:id="rId46">
+      <w:hyperlink r:id="rId48">
         <w:r>
           <w:rPr>
             <w:rStyle w:val="Hyperlink"/>
@@ -1441,7 +1529,7 @@
       <w:r>
         <w:t xml:space="preserve"> </w:t>
       </w:r>
-      <w:hyperlink r:id="rId47">
+      <w:hyperlink r:id="rId49">
         <w:r>
           <w:rPr>
             <w:rStyle w:val="Hyperlink"/>
@@ -1487,7 +1575,7 @@
       <w:r>
         <w:t xml:space="preserve"> </w:t>
       </w:r>
-      <w:hyperlink r:id="rId48">
+      <w:hyperlink r:id="rId50">
         <w:r>
           <w:rPr>
             <w:rStyle w:val="Hyperlink"/>
@@ -1500,11 +1588,11 @@
       <w:pPr>
         <w:pStyle w:val="Heading2"/>
       </w:pPr>
-      <w:bookmarkStart w:id="49" w:name="book-chapters"/>
+      <w:bookmarkStart w:id="51" w:name="book-chapters"/>
       <w:r>
         <w:t xml:space="preserve">Book Chapters</w:t>
       </w:r>
-      <w:bookmarkEnd w:id="49"/>
+      <w:bookmarkEnd w:id="51"/>
     </w:p>
     <w:p>
       <w:pPr>
@@ -1549,7 +1637,7 @@
       <w:r>
         <w:t xml:space="preserve"> </w:t>
       </w:r>
-      <w:hyperlink r:id="rId50">
+      <w:hyperlink r:id="rId52">
         <w:r>
           <w:rPr>
             <w:rStyle w:val="Hyperlink"/>
@@ -1562,11 +1650,11 @@
       <w:pPr>
         <w:pStyle w:val="Heading2"/>
       </w:pPr>
-      <w:bookmarkStart w:id="51" w:name="technical-and-outreach-publications"/>
+      <w:bookmarkStart w:id="53" w:name="technical-and-outreach-publications"/>
       <w:r>
         <w:t xml:space="preserve">Technical and Outreach Publications</w:t>
       </w:r>
-      <w:bookmarkEnd w:id="51"/>
+      <w:bookmarkEnd w:id="53"/>
     </w:p>
     <w:p>
       <w:pPr>
@@ -1611,7 +1699,7 @@
       <w:r>
         <w:t xml:space="preserve"> </w:t>
       </w:r>
-      <w:hyperlink r:id="rId52">
+      <w:hyperlink r:id="rId54">
         <w:r>
           <w:rPr>
             <w:rStyle w:val="Hyperlink"/>
@@ -1663,7 +1751,7 @@
       <w:r>
         <w:t xml:space="preserve"> </w:t>
       </w:r>
-      <w:hyperlink r:id="rId53">
+      <w:hyperlink r:id="rId55">
         <w:r>
           <w:rPr>
             <w:rStyle w:val="Hyperlink"/>
@@ -1717,11 +1805,11 @@
       <w:pPr>
         <w:pStyle w:val="Heading2"/>
       </w:pPr>
-      <w:bookmarkStart w:id="54" w:name="posters"/>
+      <w:bookmarkStart w:id="56" w:name="posters"/>
       <w:r>
         <w:t xml:space="preserve">Posters</w:t>
       </w:r>
-      <w:bookmarkEnd w:id="54"/>
+      <w:bookmarkEnd w:id="56"/>
     </w:p>
     <w:p>
       <w:pPr>
@@ -1748,7 +1836,7 @@
         <w:pStyle w:val="Compact"/>
         <w:pStyle w:val="BlockText"/>
         <w:numPr>
-          <w:numId w:val="1008"/>
+          <w:numId w:val="1009"/>
           <w:ilvl w:val="0"/>
         </w:numPr>
       </w:pPr>
@@ -1761,7 +1849,7 @@
         <w:pStyle w:val="Compact"/>
         <w:pStyle w:val="BlockText"/>
         <w:numPr>
-          <w:numId w:val="1008"/>
+          <w:numId w:val="1009"/>
           <w:ilvl w:val="0"/>
         </w:numPr>
       </w:pPr>
@@ -1794,7 +1882,7 @@
         <w:pStyle w:val="Compact"/>
         <w:pStyle w:val="BlockText"/>
         <w:numPr>
-          <w:numId w:val="1009"/>
+          <w:numId w:val="1010"/>
           <w:ilvl w:val="0"/>
         </w:numPr>
       </w:pPr>
@@ -1807,7 +1895,7 @@
         <w:pStyle w:val="Compact"/>
         <w:pStyle w:val="BlockText"/>
         <w:numPr>
-          <w:numId w:val="1009"/>
+          <w:numId w:val="1010"/>
           <w:ilvl w:val="0"/>
         </w:numPr>
       </w:pPr>
@@ -1819,11 +1907,11 @@
       <w:pPr>
         <w:pStyle w:val="Heading2"/>
       </w:pPr>
-      <w:bookmarkStart w:id="55" w:name="presentations"/>
+      <w:bookmarkStart w:id="57" w:name="presentations"/>
       <w:r>
         <w:t xml:space="preserve">Presentations</w:t>
       </w:r>
-      <w:bookmarkEnd w:id="55"/>
+      <w:bookmarkEnd w:id="57"/>
     </w:p>
     <w:p>
       <w:pPr>
@@ -1850,7 +1938,7 @@
         <w:pStyle w:val="Compact"/>
         <w:pStyle w:val="BlockText"/>
         <w:numPr>
-          <w:numId w:val="1010"/>
+          <w:numId w:val="1011"/>
           <w:ilvl w:val="0"/>
         </w:numPr>
       </w:pPr>
@@ -1886,7 +1974,7 @@
         <w:pStyle w:val="Compact"/>
         <w:pStyle w:val="BlockText"/>
         <w:numPr>
-          <w:numId w:val="1011"/>
+          <w:numId w:val="1012"/>
           <w:ilvl w:val="0"/>
         </w:numPr>
       </w:pPr>
@@ -1908,7 +1996,7 @@
         <w:pStyle w:val="Compact"/>
         <w:pStyle w:val="BlockText"/>
         <w:numPr>
-          <w:numId w:val="1011"/>
+          <w:numId w:val="1012"/>
           <w:ilvl w:val="0"/>
         </w:numPr>
       </w:pPr>
@@ -1929,11 +2017,11 @@
       <w:pPr>
         <w:pStyle w:val="Heading2"/>
       </w:pPr>
-      <w:bookmarkStart w:id="56" w:name="teaching"/>
+      <w:bookmarkStart w:id="58" w:name="teaching"/>
       <w:r>
         <w:t xml:space="preserve">Teaching</w:t>
       </w:r>
-      <w:bookmarkEnd w:id="56"/>
+      <w:bookmarkEnd w:id="58"/>
     </w:p>
     <w:p>
       <w:pPr>
@@ -2241,11 +2329,11 @@
       <w:pPr>
         <w:pStyle w:val="Heading2"/>
       </w:pPr>
-      <w:bookmarkStart w:id="57" w:name="volunteerservice"/>
+      <w:bookmarkStart w:id="59" w:name="volunteerservice"/>
       <w:r>
         <w:t xml:space="preserve">Volunteer/Service</w:t>
       </w:r>
-      <w:bookmarkEnd w:id="57"/>
+      <w:bookmarkEnd w:id="59"/>
     </w:p>
     <w:p>
       <w:pPr>
@@ -2352,11 +2440,11 @@
       <w:pPr>
         <w:pStyle w:val="Heading2"/>
       </w:pPr>
-      <w:bookmarkStart w:id="58" w:name="awardshonors"/>
+      <w:bookmarkStart w:id="60" w:name="awardshonors"/>
       <w:r>
         <w:t xml:space="preserve">Awards/Honors</w:t>
       </w:r>
-      <w:bookmarkEnd w:id="58"/>
+      <w:bookmarkEnd w:id="60"/>
     </w:p>
     <w:p>
       <w:pPr>
@@ -2436,11 +2524,11 @@
       <w:pPr>
         <w:pStyle w:val="Heading2"/>
       </w:pPr>
-      <w:bookmarkStart w:id="59" w:name="memberships-since"/>
+      <w:bookmarkStart w:id="61" w:name="memberships-since"/>
       <w:r>
         <w:t xml:space="preserve">Memberships (since)</w:t>
       </w:r>
-      <w:bookmarkEnd w:id="59"/>
+      <w:bookmarkEnd w:id="61"/>
     </w:p>
     <w:p>
       <w:pPr>
@@ -2570,11 +2658,11 @@
       <w:pPr>
         <w:pStyle w:val="Heading1"/>
       </w:pPr>
-      <w:bookmarkStart w:id="60" w:name="field-experience"/>
+      <w:bookmarkStart w:id="62" w:name="field-experience"/>
       <w:r>
         <w:t xml:space="preserve">Field Experience</w:t>
       </w:r>
-      <w:bookmarkEnd w:id="60"/>
+      <w:bookmarkEnd w:id="62"/>
     </w:p>
     <w:p>
       <w:pPr>
@@ -2595,7 +2683,7 @@
         <w:pStyle w:val="Compact"/>
         <w:pStyle w:val="BlockText"/>
         <w:numPr>
-          <w:numId w:val="1012"/>
+          <w:numId w:val="1013"/>
           <w:ilvl w:val="0"/>
         </w:numPr>
       </w:pPr>
@@ -2640,7 +2728,7 @@
         <w:pStyle w:val="Compact"/>
         <w:pStyle w:val="BlockText"/>
         <w:numPr>
-          <w:numId w:val="1013"/>
+          <w:numId w:val="1014"/>
           <w:ilvl w:val="0"/>
         </w:numPr>
       </w:pPr>
@@ -2653,7 +2741,7 @@
         <w:pStyle w:val="Compact"/>
         <w:pStyle w:val="BlockText"/>
         <w:numPr>
-          <w:numId w:val="1013"/>
+          <w:numId w:val="1014"/>
           <w:ilvl w:val="0"/>
         </w:numPr>
       </w:pPr>
@@ -2707,7 +2795,7 @@
         <w:pStyle w:val="Compact"/>
         <w:pStyle w:val="BlockText"/>
         <w:numPr>
-          <w:numId w:val="1014"/>
+          <w:numId w:val="1015"/>
           <w:ilvl w:val="0"/>
         </w:numPr>
       </w:pPr>
@@ -2720,7 +2808,7 @@
         <w:pStyle w:val="Compact"/>
         <w:pStyle w:val="BlockText"/>
         <w:numPr>
-          <w:numId w:val="1014"/>
+          <w:numId w:val="1015"/>
           <w:ilvl w:val="0"/>
         </w:numPr>
       </w:pPr>
@@ -2733,7 +2821,7 @@
         <w:pStyle w:val="Compact"/>
         <w:pStyle w:val="BlockText"/>
         <w:numPr>
-          <w:numId w:val="1014"/>
+          <w:numId w:val="1015"/>
           <w:ilvl w:val="0"/>
         </w:numPr>
       </w:pPr>
@@ -2757,7 +2845,7 @@
         <w:pStyle w:val="Compact"/>
         <w:pStyle w:val="BlockText"/>
         <w:numPr>
-          <w:numId w:val="1015"/>
+          <w:numId w:val="1016"/>
           <w:ilvl w:val="0"/>
         </w:numPr>
       </w:pPr>
@@ -2770,7 +2858,7 @@
         <w:pStyle w:val="Compact"/>
         <w:pStyle w:val="BlockText"/>
         <w:numPr>
-          <w:numId w:val="1015"/>
+          <w:numId w:val="1016"/>
           <w:ilvl w:val="0"/>
         </w:numPr>
       </w:pPr>
@@ -2815,7 +2903,7 @@
         <w:pStyle w:val="Compact"/>
         <w:pStyle w:val="BlockText"/>
         <w:numPr>
-          <w:numId w:val="1016"/>
+          <w:numId w:val="1017"/>
           <w:ilvl w:val="0"/>
         </w:numPr>
       </w:pPr>
@@ -2860,7 +2948,7 @@
         <w:pStyle w:val="Compact"/>
         <w:pStyle w:val="BlockText"/>
         <w:numPr>
-          <w:numId w:val="1017"/>
+          <w:numId w:val="1018"/>
           <w:ilvl w:val="0"/>
         </w:numPr>
       </w:pPr>
@@ -2905,7 +2993,7 @@
         <w:pStyle w:val="Compact"/>
         <w:pStyle w:val="BlockText"/>
         <w:numPr>
-          <w:numId w:val="1018"/>
+          <w:numId w:val="1019"/>
           <w:ilvl w:val="0"/>
         </w:numPr>
       </w:pPr>
@@ -2950,7 +3038,7 @@
         <w:pStyle w:val="Compact"/>
         <w:pStyle w:val="BlockText"/>
         <w:numPr>
-          <w:numId w:val="1019"/>
+          <w:numId w:val="1020"/>
           <w:ilvl w:val="0"/>
         </w:numPr>
       </w:pPr>
@@ -2995,7 +3083,7 @@
         <w:pStyle w:val="Compact"/>
         <w:pStyle w:val="BlockText"/>
         <w:numPr>
-          <w:numId w:val="1020"/>
+          <w:numId w:val="1021"/>
           <w:ilvl w:val="0"/>
         </w:numPr>
       </w:pPr>
@@ -3040,7 +3128,7 @@
         <w:pStyle w:val="Compact"/>
         <w:pStyle w:val="BlockText"/>
         <w:numPr>
-          <w:numId w:val="1021"/>
+          <w:numId w:val="1022"/>
           <w:ilvl w:val="0"/>
         </w:numPr>
       </w:pPr>
@@ -3085,7 +3173,7 @@
         <w:pStyle w:val="Compact"/>
         <w:pStyle w:val="BlockText"/>
         <w:numPr>
-          <w:numId w:val="1022"/>
+          <w:numId w:val="1023"/>
           <w:ilvl w:val="0"/>
         </w:numPr>
       </w:pPr>
@@ -3130,7 +3218,7 @@
         <w:pStyle w:val="Compact"/>
         <w:pStyle w:val="BlockText"/>
         <w:numPr>
-          <w:numId w:val="1023"/>
+          <w:numId w:val="1024"/>
           <w:ilvl w:val="0"/>
         </w:numPr>
       </w:pPr>
@@ -3175,7 +3263,7 @@
         <w:pStyle w:val="Compact"/>
         <w:pStyle w:val="BlockText"/>
         <w:numPr>
-          <w:numId w:val="1024"/>
+          <w:numId w:val="1025"/>
           <w:ilvl w:val="0"/>
         </w:numPr>
       </w:pPr>
@@ -3220,7 +3308,7 @@
         <w:pStyle w:val="Compact"/>
         <w:pStyle w:val="BlockText"/>
         <w:numPr>
-          <w:numId w:val="1025"/>
+          <w:numId w:val="1026"/>
           <w:ilvl w:val="0"/>
         </w:numPr>
       </w:pPr>
@@ -3265,7 +3353,7 @@
         <w:pStyle w:val="Compact"/>
         <w:pStyle w:val="BlockText"/>
         <w:numPr>
-          <w:numId w:val="1026"/>
+          <w:numId w:val="1027"/>
           <w:ilvl w:val="0"/>
         </w:numPr>
       </w:pPr>
@@ -3277,11 +3365,11 @@
       <w:pPr>
         <w:pStyle w:val="Heading2"/>
       </w:pPr>
-      <w:bookmarkStart w:id="61" w:name="professional-licenses-and-certifications"/>
+      <w:bookmarkStart w:id="63" w:name="professional-licenses-and-certifications"/>
       <w:r>
         <w:t xml:space="preserve">Professional Licenses and Certifications</w:t>
       </w:r>
-      <w:bookmarkEnd w:id="61"/>
+      <w:bookmarkEnd w:id="63"/>
     </w:p>
     <w:p>
       <w:pPr>
@@ -3472,11 +3560,11 @@
       <w:pPr>
         <w:pStyle w:val="Heading2"/>
       </w:pPr>
-      <w:bookmarkStart w:id="62" w:name="field-skills"/>
+      <w:bookmarkStart w:id="64" w:name="field-skills"/>
       <w:r>
         <w:t xml:space="preserve">Field Skills</w:t>
       </w:r>
-      <w:bookmarkEnd w:id="62"/>
+      <w:bookmarkEnd w:id="64"/>
     </w:p>
     <w:p>
       <w:pPr>
@@ -3651,11 +3739,11 @@
       <w:pPr>
         <w:pStyle w:val="Heading1"/>
       </w:pPr>
-      <w:bookmarkStart w:id="63" w:name="references"/>
+      <w:bookmarkStart w:id="65" w:name="references"/>
       <w:r>
         <w:t xml:space="preserve">References</w:t>
       </w:r>
-      <w:bookmarkEnd w:id="63"/>
+      <w:bookmarkEnd w:id="65"/>
     </w:p>
     <w:p>
       <w:pPr>
@@ -3685,11 +3773,11 @@
         <w:pStyle w:val="Compact"/>
         <w:pStyle w:val="BlockText"/>
         <w:numPr>
-          <w:numId w:val="1027"/>
-          <w:ilvl w:val="0"/>
-        </w:numPr>
-      </w:pPr>
-      <w:hyperlink r:id="rId64">
+          <w:numId w:val="1028"/>
+          <w:ilvl w:val="0"/>
+        </w:numPr>
+      </w:pPr>
+      <w:hyperlink r:id="rId66">
         <w:r>
           <w:rPr>
             <w:rStyle w:val="Hyperlink"/>
@@ -3729,11 +3817,11 @@
         <w:pStyle w:val="Compact"/>
         <w:pStyle w:val="BlockText"/>
         <w:numPr>
-          <w:numId w:val="1028"/>
-          <w:ilvl w:val="0"/>
-        </w:numPr>
-      </w:pPr>
-      <w:hyperlink r:id="rId65">
+          <w:numId w:val="1029"/>
+          <w:ilvl w:val="0"/>
+        </w:numPr>
+      </w:pPr>
+      <w:hyperlink r:id="rId67">
         <w:r>
           <w:rPr>
             <w:rStyle w:val="Hyperlink"/>
@@ -3773,11 +3861,11 @@
         <w:pStyle w:val="Compact"/>
         <w:pStyle w:val="BlockText"/>
         <w:numPr>
-          <w:numId w:val="1029"/>
-          <w:ilvl w:val="0"/>
-        </w:numPr>
-      </w:pPr>
-      <w:hyperlink r:id="rId66">
+          <w:numId w:val="1030"/>
+          <w:ilvl w:val="0"/>
+        </w:numPr>
+      </w:pPr>
+      <w:hyperlink r:id="rId68">
         <w:r>
           <w:rPr>
             <w:rStyle w:val="Hyperlink"/>
@@ -3817,11 +3905,11 @@
         <w:pStyle w:val="Compact"/>
         <w:pStyle w:val="BlockText"/>
         <w:numPr>
-          <w:numId w:val="1030"/>
-          <w:ilvl w:val="0"/>
-        </w:numPr>
-      </w:pPr>
-      <w:hyperlink r:id="rId38">
+          <w:numId w:val="1031"/>
+          <w:ilvl w:val="0"/>
+        </w:numPr>
+      </w:pPr>
+      <w:hyperlink r:id="rId40">
         <w:r>
           <w:rPr>
             <w:rStyle w:val="Hyperlink"/>
@@ -4160,6 +4248,9 @@
     <w:abstractNumId w:val="991"/>
   </w:num>
   <w:num w:numId="1030">
+    <w:abstractNumId w:val="991"/>
+  </w:num>
+  <w:num w:numId="1031">
     <w:abstractNumId w:val="991"/>
   </w:num>
 </w:numbering>

--- a/Matt_Boone_CV_knitable.docx
+++ b/Matt_Boone_CV_knitable.docx
@@ -303,7 +303,7 @@
         </w:numPr>
       </w:pPr>
       <w:r>
-        <w:t xml:space="preserve">Manage multitple spatial PostgreSQL databases in lab including database creation, sql query building, and analysis using PostGIS extensions.</w:t>
+        <w:t xml:space="preserve">Manage multiple spatial PostgreSQL databases in lab including database creation, SQL query building, and analysis using PostGIS extensions.</w:t>
       </w:r>
     </w:p>
     <w:p>
@@ -347,44 +347,289 @@
     </w:p>
     <w:p>
       <w:pPr>
-        <w:pStyle w:val="Compact"/>
-        <w:pStyle w:val="BlockText"/>
-        <w:numPr>
-          <w:numId w:val="1001"/>
-          <w:ilvl w:val="0"/>
-        </w:numPr>
-      </w:pPr>
-      <w:r>
-        <w:t xml:space="preserve">Lead naturalist and logistic support for bi-annual bioblitzes conducted in urban parks across Broward County, Florida. Teach volunteers about collecting data via iNaturalist, lead walks for bioblitz with volunteers, and coordinate email lists and summary reports for the public.</w:t>
-      </w:r>
-      <w:r>
-        <w:t xml:space="preserve"> </w:t>
-      </w:r>
-      <w:r>
-        <w:t xml:space="preserve">These reports are published online:</w:t>
-      </w:r>
-      <w:r>
-        <w:br/>
-      </w:r>
-      <w:hyperlink r:id="rId27">
+        <w:pStyle w:val="FirstParagraph"/>
+      </w:pPr>
+      <w:r>
+        <w:rPr>
+          <w:b/>
+        </w:rPr>
+        <w:t xml:space="preserve">Data Analyst and Database Manager</w:t>
+      </w:r>
+      <w:r>
+        <w:t xml:space="preserve"> </w:t>
+      </w:r>
+      <w:r>
+        <w:rPr>
+          <w:i/>
+        </w:rPr>
+        <w:t xml:space="preserve">April 15, 2016 – April 13, 2017</w:t>
+      </w:r>
+      <w:r>
+        <w:br/>
+      </w:r>
+      <w:r>
+        <w:rPr>
+          <w:b/>
+        </w:rPr>
+        <w:t xml:space="preserve">Kauai Endangered Seabird Recovery Project</w:t>
+      </w:r>
+      <w:r>
+        <w:t xml:space="preserve">, HI</w:t>
+      </w:r>
+    </w:p>
+    <w:p>
+      <w:pPr>
+        <w:pStyle w:val="Compact"/>
+        <w:pStyle w:val="BlockText"/>
+        <w:numPr>
+          <w:numId w:val="1002"/>
+          <w:ilvl w:val="0"/>
+        </w:numPr>
+      </w:pPr>
+      <w:r>
+        <w:t xml:space="preserve">Analyzed field data and created maps using R and ArcGis. Interfaced with and analyzed data from a myriad of technologies including Audio Recording Units, satellite and geolocator tags, Recoynx Field Cameras, and LiDAR. Fixed, maintained, and expanded two current databases using Microsoft Access and SQL.</w:t>
+      </w:r>
+    </w:p>
+    <w:p>
+      <w:pPr>
+        <w:pStyle w:val="Compact"/>
+        <w:pStyle w:val="BlockText"/>
+        <w:numPr>
+          <w:numId w:val="1002"/>
+          <w:ilvl w:val="0"/>
+        </w:numPr>
+      </w:pPr>
+      <w:r>
+        <w:t xml:space="preserve">Prepared 12 annual scientific reports, helped write manuscripts, and lead outreach events for public.</w:t>
+      </w:r>
+    </w:p>
+    <w:p>
+      <w:pPr>
+        <w:pStyle w:val="Compact"/>
+        <w:pStyle w:val="BlockText"/>
+        <w:numPr>
+          <w:numId w:val="1002"/>
+          <w:ilvl w:val="0"/>
+        </w:numPr>
+      </w:pPr>
+      <w:r>
+        <w:t xml:space="preserve">Managed nine technicians in office, monitored their data entry, and created projects tailored to each technician’s strengths. Helped with field logistics, helicopter flights, and schedules.</w:t>
+      </w:r>
+    </w:p>
+    <w:p>
+      <w:pPr>
+        <w:pStyle w:val="Compact"/>
+        <w:pStyle w:val="BlockText"/>
+        <w:numPr>
+          <w:numId w:val="1002"/>
+          <w:ilvl w:val="0"/>
+        </w:numPr>
+      </w:pPr>
+      <w:r>
+        <w:t xml:space="preserve">Created a habitat model for the endangered Band-rumped Storm-Petrel using ten years of auditory survey and Audio Recorded Unit data using boosted regression trees in R</w:t>
+      </w:r>
+    </w:p>
+    <w:p>
+      <w:pPr>
+        <w:pStyle w:val="Compact"/>
+        <w:pStyle w:val="BlockText"/>
+        <w:numPr>
+          <w:numId w:val="1002"/>
+          <w:ilvl w:val="0"/>
+        </w:numPr>
+      </w:pPr>
+      <w:r>
+        <w:t xml:space="preserve">Created an algorithm to calculate exposure height of powerline wires across the island of Kauai using LiDAR and Photogrammetry data in R. Required dynamically creating 100,000 geospatial polygons tailored to individual vectors analyzed entirely in an R environment.</w:t>
+      </w:r>
+    </w:p>
+    <w:p>
+      <w:pPr>
+        <w:pStyle w:val="Compact"/>
+        <w:pStyle w:val="BlockText"/>
+        <w:numPr>
+          <w:numId w:val="1002"/>
+          <w:ilvl w:val="0"/>
+        </w:numPr>
+      </w:pPr>
+      <w:r>
+        <w:t xml:space="preserve">Analyzed movement and wintering range of 12 satellite tagged juvenile Newell’s Shearwaters using dynamic Brownian Bridge Movement Model in R.</w:t>
+      </w:r>
+    </w:p>
+    <w:p>
+      <w:pPr>
+        <w:pStyle w:val="Heading2"/>
+      </w:pPr>
+      <w:bookmarkStart w:id="27" w:name="software"/>
+      <w:r>
+        <w:t xml:space="preserve">Software</w:t>
+      </w:r>
+      <w:bookmarkEnd w:id="27"/>
+    </w:p>
+    <w:p>
+      <w:pPr>
+        <w:pStyle w:val="Heading3"/>
+      </w:pPr>
+      <w:bookmarkStart w:id="28" w:name="sftrack"/>
+      <w:r>
+        <w:t xml:space="preserve">sftrack</w:t>
+      </w:r>
+      <w:bookmarkEnd w:id="28"/>
+    </w:p>
+    <w:p>
+      <w:pPr>
+        <w:pStyle w:val="FirstParagraph"/>
+      </w:pPr>
+      <w:r>
+        <w:rPr>
+          <w:b/>
+        </w:rPr>
+        <w:t xml:space="preserve">Boone, M., Joo, R., Calenge, C., Pebesma, E., Basille, M.</w:t>
+      </w:r>
+      <w:r>
+        <w:t xml:space="preserve"> </w:t>
+      </w:r>
+      <w:r>
+        <w:rPr>
+          <w:i/>
+        </w:rPr>
+        <w:t xml:space="preserve">sftrack - A movement class for analyzing and visualilizing spatial movement data that incorporates the sf package</w:t>
+      </w:r>
+      <w:r>
+        <w:t xml:space="preserve"> </w:t>
+      </w:r>
+      <w:r>
+        <w:rPr>
+          <w:b/>
+        </w:rPr>
+        <w:t xml:space="preserve">R</w:t>
+      </w:r>
+      <w:r>
+        <w:t xml:space="preserve"> </w:t>
+      </w:r>
+      <w:r>
+        <w:t xml:space="preserve">(2019)</w:t>
+      </w:r>
+      <w:r>
+        <w:br/>
+      </w:r>
+      <w:hyperlink r:id="rId29">
         <w:r>
           <w:rPr>
             <w:rStyle w:val="Hyperlink"/>
           </w:rPr>
-          <w:t xml:space="preserve">Tree Tops Park</w:t>
+          <w:t xml:space="preserve">github.com/mablab/sftrack</w:t>
         </w:r>
       </w:hyperlink>
-      <w:r>
-        <w:br/>
-      </w:r>
-      <w:hyperlink r:id="rId28">
-        <w:r>
-          <w:rPr>
-            <w:rStyle w:val="Hyperlink"/>
-          </w:rPr>
-          <w:t xml:space="preserve">Quiet Waters Park</w:t>
-        </w:r>
-      </w:hyperlink>
+    </w:p>
+    <w:p>
+      <w:pPr>
+        <w:pStyle w:val="Compact"/>
+        <w:pStyle w:val="BlockText"/>
+        <w:numPr>
+          <w:numId w:val="1003"/>
+          <w:ilvl w:val="0"/>
+        </w:numPr>
+      </w:pPr>
+      <w:r>
+        <w:t xml:space="preserve">Lead coder on project.</w:t>
+      </w:r>
+    </w:p>
+    <w:p>
+      <w:pPr>
+        <w:pStyle w:val="Compact"/>
+        <w:pStyle w:val="BlockText"/>
+        <w:numPr>
+          <w:numId w:val="1003"/>
+          <w:ilvl w:val="0"/>
+        </w:numPr>
+      </w:pPr>
+      <w:r>
+        <w:t xml:space="preserve">Sftrack is a new package defining a central class for movement data that fully incorporates the</w:t>
+      </w:r>
+      <w:r>
+        <w:t xml:space="preserve"> </w:t>
+      </w:r>
+      <w:r>
+        <w:rPr>
+          <w:rStyle w:val="VerbatimChar"/>
+        </w:rPr>
+        <w:t xml:space="preserve">sf</w:t>
+      </w:r>
+      <w:r>
+        <w:t xml:space="preserve"> </w:t>
+      </w:r>
+      <w:r>
+        <w:t xml:space="preserve">package, written in S3 as an upgrade to the</w:t>
+      </w:r>
+      <w:r>
+        <w:t xml:space="preserve"> </w:t>
+      </w:r>
+      <w:r>
+        <w:rPr>
+          <w:rStyle w:val="VerbatimChar"/>
+        </w:rPr>
+        <w:t xml:space="preserve">ltraj</w:t>
+      </w:r>
+      <w:r>
+        <w:t xml:space="preserve"> </w:t>
+      </w:r>
+      <w:r>
+        <w:t xml:space="preserve">class in</w:t>
+      </w:r>
+      <w:r>
+        <w:t xml:space="preserve"> </w:t>
+      </w:r>
+      <w:r>
+        <w:rPr>
+          <w:rStyle w:val="VerbatimChar"/>
+        </w:rPr>
+        <w:t xml:space="preserve">AdehabitatLT</w:t>
+      </w:r>
+      <w:r>
+        <w:t xml:space="preserve">. Defines a new standard for movement data in R, incorporating x,y,z,t and a dynamic grouping category.</w:t>
+      </w:r>
+      <w:r>
+        <w:br/>
+      </w:r>
+    </w:p>
+    <w:p>
+      <w:pPr>
+        <w:pStyle w:val="Compact"/>
+        <w:pStyle w:val="BlockText"/>
+        <w:numPr>
+          <w:numId w:val="1003"/>
+          <w:ilvl w:val="0"/>
+        </w:numPr>
+      </w:pPr>
+      <w:r>
+        <w:t xml:space="preserve">Funded by a grant from the RConsortium (see more information in Grants).</w:t>
+      </w:r>
+      <w:r>
+        <w:br/>
+      </w:r>
+    </w:p>
+    <w:p>
+      <w:pPr>
+        <w:pStyle w:val="Compact"/>
+        <w:pStyle w:val="BlockText"/>
+        <w:numPr>
+          <w:numId w:val="1003"/>
+          <w:ilvl w:val="0"/>
+        </w:numPr>
+      </w:pPr>
+      <w:r>
+        <w:t xml:space="preserve">Beta version available on Github, although development is ongoing.</w:t>
+      </w:r>
+    </w:p>
+    <w:p>
+      <w:pPr>
+        <w:pStyle w:val="Heading3"/>
+      </w:pPr>
+      <w:bookmarkStart w:id="30" w:name="tracking---cran-task-view"/>
+      <w:r>
+        <w:t xml:space="preserve">Tracking - CRAN Task View</w:t>
+      </w:r>
+      <w:bookmarkEnd w:id="30"/>
     </w:p>
     <w:p>
       <w:pPr>
@@ -394,146 +639,16 @@
         <w:rPr>
           <w:b/>
         </w:rPr>
-        <w:t xml:space="preserve">Data Analyst and Database Manager</w:t>
-      </w:r>
-      <w:r>
-        <w:t xml:space="preserve"> </w:t>
-      </w:r>
-      <w:r>
-        <w:rPr>
-          <w:i/>
-        </w:rPr>
-        <w:t xml:space="preserve">April 15, 2016 – April 13, 2017</w:t>
-      </w:r>
-      <w:r>
-        <w:br/>
-      </w:r>
-      <w:r>
-        <w:rPr>
-          <w:b/>
-        </w:rPr>
-        <w:t xml:space="preserve">Kauai Endangered Seabird Recovery Project</w:t>
-      </w:r>
-      <w:r>
-        <w:t xml:space="preserve">, HI</w:t>
-      </w:r>
-    </w:p>
-    <w:p>
-      <w:pPr>
-        <w:pStyle w:val="Compact"/>
-        <w:pStyle w:val="BlockText"/>
-        <w:numPr>
-          <w:numId w:val="1002"/>
-          <w:ilvl w:val="0"/>
-        </w:numPr>
-      </w:pPr>
-      <w:r>
-        <w:t xml:space="preserve">Analyzed field data and created maps using R and ArcGis. Interfaced with and analyzed data from a myriad of technologies including Audio Recording Units, satellite and geolocator tags, Recoynx Field Cameras, and LiDAR. Fixed, maintained, and expanded two current databases using Microsoft Access and SQL.</w:t>
-      </w:r>
-    </w:p>
-    <w:p>
-      <w:pPr>
-        <w:pStyle w:val="Compact"/>
-        <w:pStyle w:val="BlockText"/>
-        <w:numPr>
-          <w:numId w:val="1002"/>
-          <w:ilvl w:val="0"/>
-        </w:numPr>
-      </w:pPr>
-      <w:r>
-        <w:t xml:space="preserve">Prepared 12 annual scientific reports, helped write manuscripts, and lead outreach events for public.</w:t>
-      </w:r>
-    </w:p>
-    <w:p>
-      <w:pPr>
-        <w:pStyle w:val="Compact"/>
-        <w:pStyle w:val="BlockText"/>
-        <w:numPr>
-          <w:numId w:val="1002"/>
-          <w:ilvl w:val="0"/>
-        </w:numPr>
-      </w:pPr>
-      <w:r>
-        <w:t xml:space="preserve">Managed nine technicians in office, monitored their data entry, and created projects tailored to each technician’s strengths. Helped with field logistics, helicopter flights, and schedules.</w:t>
-      </w:r>
-    </w:p>
-    <w:p>
-      <w:pPr>
-        <w:pStyle w:val="Compact"/>
-        <w:pStyle w:val="BlockText"/>
-        <w:numPr>
-          <w:numId w:val="1002"/>
-          <w:ilvl w:val="0"/>
-        </w:numPr>
-      </w:pPr>
-      <w:r>
-        <w:t xml:space="preserve">Created a habitat model for the endangered Band-rumped Storm-Petrel using ten years of auditory survey and Audio Recorded Unit data using boosted regression trees in R</w:t>
-      </w:r>
-    </w:p>
-    <w:p>
-      <w:pPr>
-        <w:pStyle w:val="Compact"/>
-        <w:pStyle w:val="BlockText"/>
-        <w:numPr>
-          <w:numId w:val="1002"/>
-          <w:ilvl w:val="0"/>
-        </w:numPr>
-      </w:pPr>
-      <w:r>
-        <w:t xml:space="preserve">Created an algorithm to calculate exposure height of powerline wires across the island of Kauai using LiDAR and Photogrammetry data in R. Required dynamically creating 100,000 geospatial polygons tailored to individual vectors analyzed entirely in an R environment.</w:t>
-      </w:r>
-    </w:p>
-    <w:p>
-      <w:pPr>
-        <w:pStyle w:val="Compact"/>
-        <w:pStyle w:val="BlockText"/>
-        <w:numPr>
-          <w:numId w:val="1002"/>
-          <w:ilvl w:val="0"/>
-        </w:numPr>
-      </w:pPr>
-      <w:r>
-        <w:t xml:space="preserve">Analyzed movement and wintering range of 12 satellite tagged juvenile Newell’s Shearwaters using dynamic Brownian Bridge Movement Model in R.</w:t>
-      </w:r>
-    </w:p>
-    <w:p>
-      <w:pPr>
-        <w:pStyle w:val="Heading2"/>
-      </w:pPr>
-      <w:bookmarkStart w:id="29" w:name="software-packages"/>
-      <w:r>
-        <w:t xml:space="preserve">Software Packages</w:t>
-      </w:r>
-      <w:bookmarkEnd w:id="29"/>
-    </w:p>
-    <w:p>
-      <w:pPr>
-        <w:pStyle w:val="Heading3"/>
-      </w:pPr>
-      <w:bookmarkStart w:id="30" w:name="sftraj"/>
-      <w:r>
-        <w:t xml:space="preserve">Sftraj</w:t>
-      </w:r>
-      <w:bookmarkEnd w:id="30"/>
-    </w:p>
-    <w:p>
-      <w:pPr>
-        <w:pStyle w:val="FirstParagraph"/>
-      </w:pPr>
-      <w:r>
-        <w:rPr>
-          <w:b/>
-        </w:rPr>
-        <w:t xml:space="preserve">Boone, M., Joo, R., Calenge, C., Pebesma, E., Basille, M.</w:t>
-      </w:r>
-      <w:r>
-        <w:t xml:space="preserve"> </w:t>
-      </w:r>
-      <w:r>
-        <w:rPr>
-          <w:i/>
-        </w:rPr>
-        <w:t xml:space="preserve">sftraj - A movement class for analyzing and visualzing spatial movement data that incorporates the sf package</w:t>
+        <w:t xml:space="preserve">Joo, R., Boone, M., Sumner, M., Basille, M.</w:t>
+      </w:r>
+      <w:r>
+        <w:t xml:space="preserve"> </w:t>
+      </w:r>
+      <w:r>
+        <w:rPr>
+          <w:i/>
+        </w:rPr>
+        <w:t xml:space="preserve">CRAN Task View: Processing and Analysis of Tracking Data</w:t>
       </w:r>
       <w:r>
         <w:t xml:space="preserve"> </w:t>
@@ -558,73 +673,61 @@
           <w:rPr>
             <w:rStyle w:val="Hyperlink"/>
           </w:rPr>
-          <w:t xml:space="preserve">github.com/mablab/sftraj</w:t>
+          <w:t xml:space="preserve">https://cran.r-project.org/web/views/Tracking.html</w:t>
         </w:r>
       </w:hyperlink>
-      <w:r>
-        <w:br/>
-      </w:r>
-      <w:r>
-        <w:t xml:space="preserve">– Currently in development –</w:t>
-      </w:r>
-    </w:p>
-    <w:p>
-      <w:pPr>
-        <w:pStyle w:val="Compact"/>
-        <w:pStyle w:val="BlockText"/>
-        <w:numPr>
-          <w:numId w:val="1003"/>
-          <w:ilvl w:val="0"/>
-        </w:numPr>
-      </w:pPr>
-      <w:r>
-        <w:t xml:space="preserve">Lead coder on project</w:t>
-      </w:r>
-      <w:r>
-        <w:br/>
-      </w:r>
-    </w:p>
-    <w:p>
-      <w:pPr>
-        <w:pStyle w:val="Compact"/>
-        <w:pStyle w:val="BlockText"/>
-        <w:numPr>
-          <w:numId w:val="1003"/>
-          <w:ilvl w:val="0"/>
-        </w:numPr>
-      </w:pPr>
-      <w:r>
-        <w:t xml:space="preserve">Funded by a grant from the RConsortium</w:t>
-      </w:r>
-    </w:p>
-    <w:p>
-      <w:pPr>
-        <w:pStyle w:val="Heading3"/>
-      </w:pPr>
-      <w:bookmarkStart w:id="32" w:name="tracking-cran-task-view"/>
-      <w:r>
-        <w:t xml:space="preserve">Tracking CRAN Task View</w:t>
-      </w:r>
-      <w:bookmarkEnd w:id="32"/>
-    </w:p>
-    <w:p>
-      <w:pPr>
-        <w:pStyle w:val="FirstParagraph"/>
-      </w:pPr>
-      <w:r>
-        <w:rPr>
-          <w:b/>
-        </w:rPr>
-        <w:t xml:space="preserve">Joo, R., Boone, M., Sumner, M., Basille, M.</w:t>
-      </w:r>
-      <w:r>
-        <w:t xml:space="preserve"> </w:t>
-      </w:r>
-      <w:r>
-        <w:rPr>
-          <w:i/>
-        </w:rPr>
-        <w:t xml:space="preserve">CRAN Task View: Processing and Analysis of Tracking Data</w:t>
+    </w:p>
+    <w:p>
+      <w:pPr>
+        <w:pStyle w:val="Compact"/>
+        <w:pStyle w:val="BlockText"/>
+        <w:numPr>
+          <w:numId w:val="1004"/>
+          <w:ilvl w:val="0"/>
+        </w:numPr>
+      </w:pPr>
+      <w:r>
+        <w:t xml:space="preserve">Maintainer of Task View - evaluating new tracking packages for addition to taskview.</w:t>
+      </w:r>
+      <w:r>
+        <w:br/>
+      </w:r>
+    </w:p>
+    <w:p>
+      <w:pPr>
+        <w:pStyle w:val="Compact"/>
+        <w:pStyle w:val="BlockText"/>
+        <w:numPr>
+          <w:numId w:val="1004"/>
+          <w:ilvl w:val="0"/>
+        </w:numPr>
+      </w:pPr>
+      <w:r>
+        <w:t xml:space="preserve">Wrote code to automatically check if packages pass CRAN checks including those on novel platforms (Github, r-forge, etc).</w:t>
+      </w:r>
+      <w:r>
+        <w:br/>
+      </w:r>
+      <w:r>
+        <w:t xml:space="preserve">### nestR</w:t>
+      </w:r>
+      <w:r>
+        <w:br/>
+      </w:r>
+      <w:r>
+        <w:rPr>
+          <w:b/>
+        </w:rPr>
+        <w:t xml:space="preserve">Picardi, S., Smith, B., Boone, M.</w:t>
+      </w:r>
+      <w:r>
+        <w:t xml:space="preserve"> </w:t>
+      </w:r>
+      <w:r>
+        <w:rPr>
+          <w:i/>
+        </w:rPr>
+        <w:t xml:space="preserve">NestR - Estimation of Bird Nesting from Tracking Data</w:t>
       </w:r>
       <w:r>
         <w:t xml:space="preserve"> </w:t>
@@ -639,97 +742,12 @@
         <w:t xml:space="preserve"> </w:t>
       </w:r>
       <w:r>
-        <w:t xml:space="preserve">(created 2019)</w:t>
-      </w:r>
-      <w:r>
-        <w:br/>
-      </w:r>
-      <w:hyperlink r:id="rId33">
-        <w:r>
-          <w:rPr>
-            <w:rStyle w:val="Hyperlink"/>
-          </w:rPr>
-          <w:t xml:space="preserve">Tracking - Cran Task View</w:t>
-        </w:r>
-      </w:hyperlink>
-    </w:p>
-    <w:p>
-      <w:pPr>
-        <w:pStyle w:val="Compact"/>
-        <w:pStyle w:val="BlockText"/>
-        <w:numPr>
-          <w:numId w:val="1004"/>
-          <w:ilvl w:val="0"/>
-        </w:numPr>
-      </w:pPr>
-      <w:r>
-        <w:t xml:space="preserve">Maintainer of Task View - evaluating new tracking packages merit for adding to list</w:t>
-      </w:r>
-      <w:r>
-        <w:br/>
-      </w:r>
-    </w:p>
-    <w:p>
-      <w:pPr>
-        <w:pStyle w:val="Compact"/>
-        <w:pStyle w:val="BlockText"/>
-        <w:numPr>
-          <w:numId w:val="1004"/>
-          <w:ilvl w:val="0"/>
-        </w:numPr>
-      </w:pPr>
-      <w:r>
-        <w:t xml:space="preserve">Wrote code to automatically check if packages pass CRAN checks including those on novel platforms (Github, r-forge, etc).</w:t>
-      </w:r>
-    </w:p>
-    <w:p>
-      <w:pPr>
-        <w:pStyle w:val="Heading3"/>
-      </w:pPr>
-      <w:bookmarkStart w:id="34" w:name="nestr"/>
-      <w:r>
-        <w:t xml:space="preserve">nestR</w:t>
-      </w:r>
-      <w:bookmarkEnd w:id="34"/>
-    </w:p>
-    <w:p>
-      <w:pPr>
-        <w:pStyle w:val="FirstParagraph"/>
-      </w:pPr>
-      <w:r>
-        <w:rPr>
-          <w:b/>
-        </w:rPr>
-        <w:t xml:space="preserve">Picardi, S., Smith, B., Boone, M.</w:t>
-      </w:r>
-      <w:r>
-        <w:t xml:space="preserve"> </w:t>
-      </w:r>
-      <w:r>
-        <w:rPr>
-          <w:i/>
-        </w:rPr>
-        <w:t xml:space="preserve">NestR - Estimation of Bird Nesting from Tracking Data</w:t>
-      </w:r>
-      <w:r>
-        <w:t xml:space="preserve"> </w:t>
-      </w:r>
-      <w:r>
-        <w:rPr>
-          <w:b/>
-        </w:rPr>
-        <w:t xml:space="preserve">R</w:t>
-      </w:r>
-      <w:r>
-        <w:t xml:space="preserve"> </w:t>
-      </w:r>
-      <w:r>
         <w:t xml:space="preserve">(created 2018)</w:t>
       </w:r>
       <w:r>
         <w:br/>
       </w:r>
-      <w:hyperlink r:id="rId35">
+      <w:hyperlink r:id="rId32">
         <w:r>
           <w:rPr>
             <w:rStyle w:val="Hyperlink"/>
@@ -766,60 +784,87 @@
     </w:p>
     <w:p>
       <w:pPr>
-        <w:pStyle w:val="Heading3"/>
-      </w:pPr>
-      <w:bookmarkStart w:id="36" w:name="refsplitr"/>
-      <w:r>
-        <w:t xml:space="preserve">refsplitr</w:t>
-      </w:r>
-      <w:bookmarkEnd w:id="36"/>
-    </w:p>
-    <w:p>
-      <w:pPr>
-        <w:pStyle w:val="FirstParagraph"/>
-      </w:pPr>
-      <w:r>
-        <w:rPr>
-          <w:b/>
-        </w:rPr>
-        <w:t xml:space="preserve">Fournier, A.M.V., Boone, M.E., Stevens, F.R., Bruna, E.E.</w:t>
-      </w:r>
-      <w:r>
-        <w:t xml:space="preserve"> </w:t>
-      </w:r>
-      <w:r>
-        <w:rPr>
-          <w:i/>
-        </w:rPr>
-        <w:t xml:space="preserve">refsplitr: Author name disambiguation, author georeferencing, and mapping of coauthorship networks with Web of Science data.</w:t>
-      </w:r>
-      <w:r>
-        <w:t xml:space="preserve"> </w:t>
-      </w:r>
-      <w:r>
-        <w:rPr>
-          <w:b/>
-        </w:rPr>
-        <w:t xml:space="preserve">R</w:t>
-      </w:r>
-      <w:r>
-        <w:t xml:space="preserve"> </w:t>
-      </w:r>
-      <w:r>
-        <w:t xml:space="preserve">(created 2018)</w:t>
-      </w:r>
-      <w:r>
-        <w:br/>
-      </w:r>
-      <w:hyperlink r:id="rId37">
+        <w:pStyle w:val="Compact"/>
+        <w:pStyle w:val="BlockText"/>
+        <w:numPr>
+          <w:numId w:val="1005"/>
+          <w:ilvl w:val="0"/>
+        </w:numPr>
+      </w:pPr>
+      <w:r>
+        <w:t xml:space="preserve">Compendium published in Journal of Movement Ecology (doi:</w:t>
+      </w:r>
+      <w:r>
+        <w:t xml:space="preserve"> </w:t>
+      </w:r>
+      <w:hyperlink r:id="rId33">
         <w:r>
           <w:rPr>
             <w:rStyle w:val="Hyperlink"/>
           </w:rPr>
-          <w:t xml:space="preserve">github.com/embruna/refsplitr</w:t>
+          <w:t xml:space="preserve">10.1186/s40462-020-00201-1</w:t>
         </w:r>
       </w:hyperlink>
       <w:r>
+        <w:t xml:space="preserve">)</w:t>
+      </w:r>
+    </w:p>
+    <w:p>
+      <w:pPr>
+        <w:pStyle w:val="Heading3"/>
+      </w:pPr>
+      <w:bookmarkStart w:id="34" w:name="refsplitr"/>
+      <w:r>
+        <w:t xml:space="preserve">refsplitr</w:t>
+      </w:r>
+      <w:bookmarkEnd w:id="34"/>
+    </w:p>
+    <w:p>
+      <w:pPr>
+        <w:pStyle w:val="FirstParagraph"/>
+      </w:pPr>
+      <w:r>
+        <w:rPr>
+          <w:b/>
+        </w:rPr>
+        <w:t xml:space="preserve">Fournier, A.M.V., Boone, M.E., Stevens, F.R., Bruna, E.E.</w:t>
+      </w:r>
+      <w:r>
+        <w:t xml:space="preserve"> </w:t>
+      </w:r>
+      <w:r>
+        <w:rPr>
+          <w:i/>
+        </w:rPr>
+        <w:t xml:space="preserve">refsplitr: Author name disambiguation, author georeferencing, and mapping of coauthorship networks with Web of Science data.</w:t>
+      </w:r>
+      <w:r>
+        <w:t xml:space="preserve"> </w:t>
+      </w:r>
+      <w:r>
+        <w:rPr>
+          <w:b/>
+        </w:rPr>
+        <w:t xml:space="preserve">R</w:t>
+      </w:r>
+      <w:r>
+        <w:t xml:space="preserve"> </w:t>
+      </w:r>
+      <w:r>
+        <w:t xml:space="preserve">(created 2018)</w:t>
+      </w:r>
+      <w:r>
+        <w:br/>
+      </w:r>
+      <w:hyperlink r:id="rId35">
+        <w:r>
+          <w:rPr>
+            <w:rStyle w:val="Hyperlink"/>
+          </w:rPr>
+          <w:t xml:space="preserve">ropensci/refsplitr</w:t>
+        </w:r>
+      </w:hyperlink>
+      <w:r>
         <w:br/>
       </w:r>
       <w:r>
@@ -849,7 +894,7 @@
         </w:numPr>
       </w:pPr>
       <w:r>
-        <w:t xml:space="preserve">Created algorithm to group author name based on similar name participles, address proximity, and assorted information</w:t>
+        <w:t xml:space="preserve">Created algorithm to group author name based on similar name participles, address proximity, and assorted information.</w:t>
       </w:r>
     </w:p>
     <w:p>
@@ -864,16 +909,46 @@
       <w:r>
         <w:t xml:space="preserve">Helped write code to map network analysis and spatial plotting of global author/co-author connections.</w:t>
       </w:r>
+      <w:r>
+        <w:br/>
+      </w:r>
+    </w:p>
+    <w:p>
+      <w:pPr>
+        <w:pStyle w:val="Compact"/>
+        <w:pStyle w:val="BlockText"/>
+        <w:numPr>
+          <w:numId w:val="1006"/>
+          <w:ilvl w:val="0"/>
+        </w:numPr>
+      </w:pPr>
+      <w:r>
+        <w:t xml:space="preserve">Further compendium published in the Journal of Open Source Software (doi:</w:t>
+      </w:r>
+      <w:r>
+        <w:t xml:space="preserve"> </w:t>
+      </w:r>
+      <w:hyperlink r:id="rId36">
+        <w:r>
+          <w:rPr>
+            <w:rStyle w:val="Hyperlink"/>
+          </w:rPr>
+          <w:t xml:space="preserve">10.21105/joss.02028</w:t>
+        </w:r>
+      </w:hyperlink>
+      <w:r>
+        <w:t xml:space="preserve">)</w:t>
+      </w:r>
     </w:p>
     <w:p>
       <w:pPr>
         <w:pStyle w:val="Heading3"/>
       </w:pPr>
-      <w:bookmarkStart w:id="38" w:name="radar"/>
+      <w:bookmarkStart w:id="37" w:name="radar"/>
       <w:r>
         <w:t xml:space="preserve">radaR</w:t>
       </w:r>
-      <w:bookmarkEnd w:id="38"/>
+      <w:bookmarkEnd w:id="37"/>
     </w:p>
     <w:p>
       <w:pPr>
@@ -912,7 +987,7 @@
       <w:r>
         <w:br/>
       </w:r>
-      <w:hyperlink r:id="rId39">
+      <w:hyperlink r:id="rId38">
         <w:r>
           <w:rPr>
             <w:rStyle w:val="Hyperlink"/>
@@ -929,7 +1004,7 @@
       <w:r>
         <w:t xml:space="preserve"> </w:t>
       </w:r>
-      <w:hyperlink r:id="rId40">
+      <w:hyperlink r:id="rId39">
         <w:r>
           <w:rPr>
             <w:rStyle w:val="Hyperlink"/>
@@ -967,6 +1042,22 @@
         </w:numPr>
       </w:pPr>
       <w:r>
+        <w:t xml:space="preserve">Package takes raw WSR-88D outputs, creates VADS, summarizes radar returns, and calculates bird densities for use in stopover mapping analysis.</w:t>
+      </w:r>
+      <w:r>
+        <w:br/>
+      </w:r>
+    </w:p>
+    <w:p>
+      <w:pPr>
+        <w:pStyle w:val="Compact"/>
+        <w:pStyle w:val="BlockText"/>
+        <w:numPr>
+          <w:numId w:val="1007"/>
+          <w:ilvl w:val="0"/>
+        </w:numPr>
+      </w:pPr>
+      <w:r>
         <w:t xml:space="preserve">Created novel nightly sampling method that fit flexible non-linear curves to temporal radar densities to calculate approximate sampling moment for stop-over mapping.</w:t>
       </w:r>
     </w:p>
@@ -974,11 +1065,11 @@
       <w:pPr>
         <w:pStyle w:val="Heading2"/>
       </w:pPr>
-      <w:bookmarkStart w:id="41" w:name="computer-skills"/>
+      <w:bookmarkStart w:id="40" w:name="computer-skills"/>
       <w:r>
         <w:t xml:space="preserve">Computer Skills</w:t>
       </w:r>
-      <w:bookmarkEnd w:id="41"/>
+      <w:bookmarkEnd w:id="40"/>
     </w:p>
     <w:p>
       <w:pPr>
@@ -1066,6 +1157,32 @@
         <w:rPr>
           <w:b/>
         </w:rPr>
+        <w:t xml:space="preserve">Markdown/Latek/rPres/Hugo</w:t>
+      </w:r>
+      <w:r>
+        <w:t xml:space="preserve"> </w:t>
+      </w:r>
+      <w:r>
+        <w:rPr>
+          <w:i/>
+        </w:rPr>
+        <w:t xml:space="preserve">Expert</w:t>
+      </w:r>
+      <w:r>
+        <w:t xml:space="preserve"> </w:t>
+      </w:r>
+      <w:r>
+        <w:t xml:space="preserve">- Typesetting and creating reports, website creation, and presentation creation in markdown and rmarkdown.</w:t>
+      </w:r>
+    </w:p>
+    <w:p>
+      <w:pPr>
+        <w:pStyle w:val="BodyText"/>
+      </w:pPr>
+      <w:r>
+        <w:rPr>
+          <w:b/>
+        </w:rPr>
         <w:t xml:space="preserve">Microsoft Office</w:t>
       </w:r>
       <w:r>
@@ -1107,7 +1224,7 @@
         <w:t xml:space="preserve"> </w:t>
       </w:r>
       <w:r>
-        <w:t xml:space="preserve">- Adminstrative duties on Debian based server. Troubleshooting user issues in Ubuntu. Writing bin/bash script and scripting commands.</w:t>
+        <w:t xml:space="preserve">- Administrative duties on Debian based server. Troubleshooting user issues in Ubuntu. Writing bin/bash script and scripting commands.</w:t>
       </w:r>
     </w:p>
     <w:p>
@@ -1118,7 +1235,7 @@
         <w:rPr>
           <w:b/>
         </w:rPr>
-        <w:t xml:space="preserve">Markdown/Latek</w:t>
+        <w:t xml:space="preserve">HTML/CSS</w:t>
       </w:r>
       <w:r>
         <w:t xml:space="preserve"> </w:t>
@@ -1133,7 +1250,7 @@
         <w:t xml:space="preserve"> </w:t>
       </w:r>
       <w:r>
-        <w:t xml:space="preserve">- Typesetting and creating reports</w:t>
+        <w:t xml:space="preserve">- Website coding and styling with cascading style sheets.</w:t>
       </w:r>
     </w:p>
     <w:p>
@@ -1190,11 +1307,11 @@
       <w:pPr>
         <w:pStyle w:val="Heading1"/>
       </w:pPr>
-      <w:bookmarkStart w:id="42" w:name="academic-work"/>
+      <w:bookmarkStart w:id="41" w:name="academic-work"/>
       <w:r>
         <w:t xml:space="preserve">Academic Work</w:t>
       </w:r>
-      <w:bookmarkEnd w:id="42"/>
+      <w:bookmarkEnd w:id="41"/>
     </w:p>
     <w:p>
       <w:pPr>
@@ -1295,7 +1412,7 @@
       <w:r>
         <w:t xml:space="preserve"> </w:t>
       </w:r>
-      <w:hyperlink r:id="rId43">
+      <w:hyperlink r:id="rId42">
         <w:r>
           <w:rPr>
             <w:rStyle w:val="Hyperlink"/>
@@ -1308,11 +1425,11 @@
       <w:pPr>
         <w:pStyle w:val="Heading2"/>
       </w:pPr>
-      <w:bookmarkStart w:id="44" w:name="peer-reviewed-publications"/>
+      <w:bookmarkStart w:id="43" w:name="peer-reviewed-publications"/>
       <w:r>
         <w:t xml:space="preserve">Peer-Reviewed Publications</w:t>
       </w:r>
-      <w:bookmarkEnd w:id="44"/>
+      <w:bookmarkEnd w:id="43"/>
     </w:p>
     <w:p>
       <w:pPr>
@@ -1328,22 +1445,62 @@
         <w:rPr>
           <w:b/>
         </w:rPr>
-        <w:t xml:space="preserve">Hochmair, H., Scheffrahn, R., Basille, M., Boone, M.</w:t>
-      </w:r>
-      <w:r>
-        <w:t xml:space="preserve"> </w:t>
-      </w:r>
-      <w:r>
-        <w:rPr>
-          <w:i/>
-        </w:rPr>
-        <w:t xml:space="preserve">Evaluating the data quality of iNaturalist termite records</w:t>
-      </w:r>
-      <w:r>
-        <w:t xml:space="preserve"> </w:t>
-      </w:r>
-      <w:r>
-        <w:t xml:space="preserve">(2019).</w:t>
+        <w:t xml:space="preserve">Joo, R., Picardi, S., Boone, M., Clay, T., Patrick, S., Romero-Romero, V., Basille, M.</w:t>
+      </w:r>
+      <w:r>
+        <w:t xml:space="preserve"> </w:t>
+      </w:r>
+      <w:r>
+        <w:rPr>
+          <w:i/>
+        </w:rPr>
+        <w:t xml:space="preserve">A decade of Movement Ecology</w:t>
+      </w:r>
+      <w:r>
+        <w:t xml:space="preserve"> </w:t>
+      </w:r>
+      <w:hyperlink r:id="rId44">
+        <w:r>
+          <w:rPr>
+            <w:rStyle w:val="Hyperlink"/>
+          </w:rPr>
+          <w:t xml:space="preserve">abs/2006.00110v1</w:t>
+        </w:r>
+      </w:hyperlink>
+    </w:p>
+    <w:p>
+      <w:pPr>
+        <w:pStyle w:val="BodyText"/>
+      </w:pPr>
+      <w:r>
+        <w:rPr>
+          <w:b/>
+        </w:rPr>
+        <w:t xml:space="preserve">Moore, J., Pine, W, III., Fredrick, P., Beck, S., Moreno, M., Dodrill, M., Boone, M., Sturmer, L., Yurek, S.</w:t>
+      </w:r>
+      <w:r>
+        <w:t xml:space="preserve"> </w:t>
+      </w:r>
+      <w:r>
+        <w:rPr>
+          <w:i/>
+        </w:rPr>
+        <w:t xml:space="preserve">Trends in Oyster Populations in the Northeastern Gulf of Mexico: An Assessment of River Discharge and Fishing Effects over Time and Space</w:t>
+      </w:r>
+      <w:r>
+        <w:t xml:space="preserve"> </w:t>
+      </w:r>
+      <w:r>
+        <w:rPr>
+          <w:b/>
+        </w:rPr>
+        <w:t xml:space="preserve">Marine and Coastal Fisheries: Dynamics, Management, and Ecosystem Science</w:t>
+      </w:r>
+      <w:r>
+        <w:t xml:space="preserve"> </w:t>
+      </w:r>
+      <w:r>
+        <w:t xml:space="preserve">(2020) 12:191–204.</w:t>
       </w:r>
       <w:r>
         <w:t xml:space="preserve"> </w:t>
@@ -1353,7 +1510,7 @@
           <w:rPr>
             <w:rStyle w:val="Hyperlink"/>
           </w:rPr>
-          <w:t xml:space="preserve">863688v1.abstract</w:t>
+          <w:t xml:space="preserve">10.1002/mcf2.10117</w:t>
         </w:r>
       </w:hyperlink>
     </w:p>
@@ -1362,31 +1519,34 @@
         <w:pStyle w:val="BodyText"/>
       </w:pPr>
       <w:r>
-        <w:t xml:space="preserve">(In review)</w:t>
-      </w:r>
-      <w:r>
-        <w:t xml:space="preserve"> </w:t>
-      </w:r>
-      <w:r>
-        <w:rPr>
-          <w:b/>
-        </w:rPr>
-        <w:t xml:space="preserve">Picardi, S., Smith, B.J., Boone, M.E., Frederick, P.C., Cecere, J.G., Rubolini, D., Lorenzo, S., Pirrello, S., Borkhataria, R.R., Basille, M.</w:t>
-      </w:r>
-      <w:r>
-        <w:t xml:space="preserve"> </w:t>
-      </w:r>
-      <w:r>
-        <w:rPr>
-          <w:i/>
-        </w:rPr>
-        <w:t xml:space="preserve">A data-driven method to locate nest sites and estimate reproductive outcome from avian telemetry data</w:t>
-      </w:r>
-      <w:r>
-        <w:t xml:space="preserve"> </w:t>
-      </w:r>
-      <w:r>
-        <w:t xml:space="preserve">(2019).</w:t>
+        <w:rPr>
+          <w:b/>
+        </w:rPr>
+        <w:t xml:space="preserve">Hochmair, H., Scheffrahn, R., Basille, M., Boone, M.</w:t>
+      </w:r>
+      <w:r>
+        <w:t xml:space="preserve"> </w:t>
+      </w:r>
+      <w:r>
+        <w:rPr>
+          <w:i/>
+        </w:rPr>
+        <w:t xml:space="preserve">Evaluating the data quality of iNaturalist termite records.</w:t>
+      </w:r>
+      <w:r>
+        <w:t xml:space="preserve"> </w:t>
+      </w:r>
+      <w:r>
+        <w:rPr>
+          <w:b/>
+        </w:rPr>
+        <w:t xml:space="preserve">PLoSONE</w:t>
+      </w:r>
+      <w:r>
+        <w:t xml:space="preserve"> </w:t>
+      </w:r>
+      <w:r>
+        <w:t xml:space="preserve">(2020) 15.5: e0226534.</w:t>
       </w:r>
       <w:r>
         <w:t xml:space="preserve"> </w:t>
@@ -1396,7 +1556,7 @@
           <w:rPr>
             <w:rStyle w:val="Hyperlink"/>
           </w:rPr>
-          <w:t xml:space="preserve">10.1101/562025v2</w:t>
+          <w:t xml:space="preserve">10.1371/journal.pone.0226534</w:t>
         </w:r>
       </w:hyperlink>
     </w:p>
@@ -1408,6 +1568,52 @@
         <w:rPr>
           <w:b/>
         </w:rPr>
+        <w:t xml:space="preserve">Picardi, S., Smith, B.J., Boone, M.E., Frederick, P.C., Cecere, J.G., Rubolini, D., Lorenzo, S., Pirrello, S., Borkhataria, R.R., Basille, M.</w:t>
+      </w:r>
+      <w:r>
+        <w:t xml:space="preserve"> </w:t>
+      </w:r>
+      <w:r>
+        <w:rPr>
+          <w:i/>
+        </w:rPr>
+        <w:t xml:space="preserve">Analysis of movement recursions to detect reproductive events and estimate their fate in central place foragers</w:t>
+      </w:r>
+      <w:r>
+        <w:t xml:space="preserve"> </w:t>
+      </w:r>
+      <w:r>
+        <w:rPr>
+          <w:b/>
+        </w:rPr>
+        <w:t xml:space="preserve">Movement Ecology</w:t>
+      </w:r>
+      <w:r>
+        <w:t xml:space="preserve"> </w:t>
+      </w:r>
+      <w:r>
+        <w:t xml:space="preserve">(2019) 8.24.</w:t>
+      </w:r>
+      <w:r>
+        <w:t xml:space="preserve"> </w:t>
+      </w:r>
+      <w:hyperlink r:id="rId33">
+        <w:r>
+          <w:rPr>
+            <w:rStyle w:val="Hyperlink"/>
+          </w:rPr>
+          <w:t xml:space="preserve">10.1186/s40462-020-00201-1</w:t>
+        </w:r>
+      </w:hyperlink>
+    </w:p>
+    <w:p>
+      <w:pPr>
+        <w:pStyle w:val="BodyText"/>
+      </w:pPr>
+      <w:r>
+        <w:rPr>
+          <w:b/>
+        </w:rPr>
         <w:t xml:space="preserve">Joo, R., Boone, M., Clay, T., Patrick, S., Clusella-Trullas, S., Basille, M.</w:t>
       </w:r>
       <w:r>
@@ -1432,7 +1638,7 @@
         <w:t xml:space="preserve"> </w:t>
       </w:r>
       <w:r>
-        <w:t xml:space="preserve">(2019).</w:t>
+        <w:t xml:space="preserve">(2020) 89: 248–267.</w:t>
       </w:r>
       <w:r>
         <w:t xml:space="preserve"> </w:t>
@@ -1442,7 +1648,7 @@
           <w:rPr>
             <w:rStyle w:val="Hyperlink"/>
           </w:rPr>
-          <w:t xml:space="preserve">arXiv:1901.05935</w:t>
+          <w:t xml:space="preserve">10.1111/1365-2656.13116</w:t>
         </w:r>
       </w:hyperlink>
     </w:p>
@@ -1478,7 +1684,7 @@
         <w:t xml:space="preserve"> </w:t>
       </w:r>
       <w:r>
-        <w:t xml:space="preserve">21 (2018): 356-364.</w:t>
+        <w:t xml:space="preserve">(2018) 21: 356-364.</w:t>
       </w:r>
       <w:r>
         <w:t xml:space="preserve"> </w:t>
@@ -1524,7 +1730,7 @@
         <w:t xml:space="preserve"> </w:t>
       </w:r>
       <w:r>
-        <w:t xml:space="preserve">45 (2017): 73-82</w:t>
+        <w:t xml:space="preserve">(2017) 45: 73-82</w:t>
       </w:r>
       <w:r>
         <w:t xml:space="preserve"> </w:t>
@@ -1570,7 +1776,7 @@
         <w:t xml:space="preserve"> </w:t>
       </w:r>
       <w:r>
-        <w:t xml:space="preserve">71.1 (2017): 67-76.</w:t>
+        <w:t xml:space="preserve">(2017) 71.1 : 67-76.</w:t>
       </w:r>
       <w:r>
         <w:t xml:space="preserve"> </w:t>
@@ -1805,9 +2011,9 @@
       <w:pPr>
         <w:pStyle w:val="Heading2"/>
       </w:pPr>
-      <w:bookmarkStart w:id="56" w:name="posters"/>
-      <w:r>
-        <w:t xml:space="preserve">Posters</w:t>
+      <w:bookmarkStart w:id="56" w:name="grants"/>
+      <w:r>
+        <w:t xml:space="preserve">Grants</w:t>
       </w:r>
       <w:bookmarkEnd w:id="56"/>
     </w:p>
@@ -1819,6 +2025,156 @@
         <w:rPr>
           <w:b/>
         </w:rPr>
+        <w:t xml:space="preserve">Co-PI</w:t>
+      </w:r>
+      <w:r>
+        <w:t xml:space="preserve"> </w:t>
+      </w:r>
+      <w:r>
+        <w:rPr>
+          <w:i/>
+        </w:rPr>
+        <w:t xml:space="preserve">2020</w:t>
+      </w:r>
+      <w:r>
+        <w:t xml:space="preserve"> </w:t>
+      </w:r>
+      <w:r>
+        <w:t xml:space="preserve">($5000) - R Consortium (For outreach and development of</w:t>
+      </w:r>
+      <w:r>
+        <w:t xml:space="preserve"> </w:t>
+      </w:r>
+      <w:r>
+        <w:rPr>
+          <w:rStyle w:val="VerbatimChar"/>
+        </w:rPr>
+        <w:t xml:space="preserve">sftrack</w:t>
+      </w:r>
+      <w:r>
+        <w:t xml:space="preserve">)</w:t>
+      </w:r>
+      <w:r>
+        <w:br/>
+      </w:r>
+      <w:r>
+        <w:rPr>
+          <w:b/>
+        </w:rPr>
+        <w:t xml:space="preserve">Co-PI</w:t>
+      </w:r>
+      <w:r>
+        <w:t xml:space="preserve"> </w:t>
+      </w:r>
+      <w:r>
+        <w:rPr>
+          <w:i/>
+        </w:rPr>
+        <w:t xml:space="preserve">2019</w:t>
+      </w:r>
+      <w:r>
+        <w:t xml:space="preserve"> </w:t>
+      </w:r>
+      <w:r>
+        <w:t xml:space="preserve">($10000) - R Consortium (For 1st stage development of</w:t>
+      </w:r>
+      <w:r>
+        <w:t xml:space="preserve"> </w:t>
+      </w:r>
+      <w:r>
+        <w:rPr>
+          <w:rStyle w:val="VerbatimChar"/>
+        </w:rPr>
+        <w:t xml:space="preserve">sftrack</w:t>
+      </w:r>
+      <w:r>
+        <w:t xml:space="preserve">)</w:t>
+      </w:r>
+    </w:p>
+    <w:p>
+      <w:pPr>
+        <w:pStyle w:val="Heading2"/>
+      </w:pPr>
+      <w:bookmarkStart w:id="57" w:name="presentations"/>
+      <w:r>
+        <w:t xml:space="preserve">Presentations</w:t>
+      </w:r>
+      <w:bookmarkEnd w:id="57"/>
+    </w:p>
+    <w:p>
+      <w:pPr>
+        <w:pStyle w:val="FirstParagraph"/>
+      </w:pPr>
+      <w:r>
+        <w:rPr>
+          <w:b/>
+        </w:rPr>
+        <w:t xml:space="preserve">Boone, M., Joo, R., Basille, M.,</w:t>
+      </w:r>
+      <w:r>
+        <w:t xml:space="preserve"> </w:t>
+      </w:r>
+      <w:r>
+        <w:rPr>
+          <w:i/>
+        </w:rPr>
+        <w:t xml:space="preserve">Introducing sftrack: A framework for Movement data in R</w:t>
+      </w:r>
+    </w:p>
+    <w:p>
+      <w:pPr>
+        <w:pStyle w:val="Compact"/>
+        <w:pStyle w:val="BlockText"/>
+        <w:numPr>
+          <w:numId w:val="1009"/>
+          <w:ilvl w:val="0"/>
+        </w:numPr>
+      </w:pPr>
+      <w:r>
+        <w:t xml:space="preserve">Ecological Society of America - Virtual (2020)</w:t>
+      </w:r>
+    </w:p>
+    <w:p>
+      <w:pPr>
+        <w:pStyle w:val="FirstParagraph"/>
+      </w:pPr>
+      <w:r>
+        <w:rPr>
+          <w:b/>
+        </w:rPr>
+        <w:t xml:space="preserve">Boone, M</w:t>
+      </w:r>
+      <w:r>
+        <w:t xml:space="preserve"> </w:t>
+      </w:r>
+      <w:r>
+        <w:rPr>
+          <w:i/>
+        </w:rPr>
+        <w:t xml:space="preserve">How Citizen Scientists are contributing to Science</w:t>
+      </w:r>
+    </w:p>
+    <w:p>
+      <w:pPr>
+        <w:pStyle w:val="Compact"/>
+        <w:pStyle w:val="BlockText"/>
+        <w:numPr>
+          <w:numId w:val="1010"/>
+          <w:ilvl w:val="0"/>
+        </w:numPr>
+      </w:pPr>
+      <w:r>
+        <w:t xml:space="preserve">Broward County Master Gardeners Class 2020 - Davie, FL, US (2020)</w:t>
+      </w:r>
+    </w:p>
+    <w:p>
+      <w:pPr>
+        <w:pStyle w:val="FirstParagraph"/>
+      </w:pPr>
+      <w:r>
+        <w:rPr>
+          <w:b/>
+        </w:rPr>
         <w:t xml:space="preserve">Boone, M.E., Hochmair, H., Basille, M.</w:t>
       </w:r>
       <w:r>
@@ -1836,25 +2192,12 @@
         <w:pStyle w:val="Compact"/>
         <w:pStyle w:val="BlockText"/>
         <w:numPr>
-          <w:numId w:val="1009"/>
-          <w:ilvl w:val="0"/>
-        </w:numPr>
-      </w:pPr>
-      <w:r>
-        <w:t xml:space="preserve">Greater Everglades Ecosystem Restoration Conference - Ft. Lauderdale, FL, US (2019)</w:t>
-      </w:r>
-    </w:p>
-    <w:p>
-      <w:pPr>
-        <w:pStyle w:val="Compact"/>
-        <w:pStyle w:val="BlockText"/>
-        <w:numPr>
-          <w:numId w:val="1009"/>
-          <w:ilvl w:val="0"/>
-        </w:numPr>
-      </w:pPr>
-      <w:r>
-        <w:t xml:space="preserve">Florida chapter of The Wildlife Society - Melbourne, FL, US (2019)</w:t>
+          <w:numId w:val="1011"/>
+          <w:ilvl w:val="0"/>
+        </w:numPr>
+      </w:pPr>
+      <w:r>
+        <w:t xml:space="preserve">University of Florida Biodiversity Institute Seminar - Gainesville, FL, US (2019)</w:t>
       </w:r>
     </w:p>
     <w:p>
@@ -1868,745 +2211,65 @@
         <w:t xml:space="preserve">Boone, M.E., Buler, J.J., Dawson, D.K.</w:t>
       </w:r>
       <w:r>
-        <w:t xml:space="preserve"> </w:t>
-      </w:r>
-      <w:r>
-        <w:rPr>
-          <w:i/>
-        </w:rPr>
-        <w:t xml:space="preserve">Using Weather Surveillance Radar to assess the impacts of Hurricane Sandy on migratory birds.</w:t>
-      </w:r>
-    </w:p>
-    <w:p>
-      <w:pPr>
-        <w:pStyle w:val="Compact"/>
-        <w:pStyle w:val="BlockText"/>
-        <w:numPr>
-          <w:numId w:val="1010"/>
-          <w:ilvl w:val="0"/>
-        </w:numPr>
-      </w:pPr>
-      <w:r>
-        <w:t xml:space="preserve">The Delaware Wetlands Conference - Wilmington, DE, US (2015)</w:t>
-      </w:r>
-    </w:p>
-    <w:p>
-      <w:pPr>
-        <w:pStyle w:val="Compact"/>
-        <w:pStyle w:val="BlockText"/>
-        <w:numPr>
-          <w:numId w:val="1010"/>
-          <w:ilvl w:val="0"/>
-        </w:numPr>
-      </w:pPr>
-      <w:r>
-        <w:t xml:space="preserve">The Wildlife Society National Conference - Pittsburgh, PA, US (2014)</w:t>
-      </w:r>
-    </w:p>
-    <w:p>
-      <w:pPr>
-        <w:pStyle w:val="Heading2"/>
-      </w:pPr>
-      <w:bookmarkStart w:id="57" w:name="presentations"/>
-      <w:r>
-        <w:t xml:space="preserve">Presentations</w:t>
-      </w:r>
-      <w:bookmarkEnd w:id="57"/>
+        <w:t xml:space="preserve">,</w:t>
+      </w:r>
+      <w:r>
+        <w:t xml:space="preserve"> </w:t>
+      </w:r>
+      <w:r>
+        <w:rPr>
+          <w:i/>
+        </w:rPr>
+        <w:t xml:space="preserve">Assessing the effects of Hurricane Sandy on migratory bird stopover using weather surveillance radar.</w:t>
+      </w:r>
+    </w:p>
+    <w:p>
+      <w:pPr>
+        <w:pStyle w:val="Compact"/>
+        <w:pStyle w:val="BlockText"/>
+        <w:numPr>
+          <w:numId w:val="1012"/>
+          <w:ilvl w:val="0"/>
+        </w:numPr>
+      </w:pPr>
+      <w:r>
+        <w:t xml:space="preserve">AFO/SCO/WOS Joint Annual Meeting - Wolfville, NS, CA (2015)</w:t>
+      </w:r>
+      <w:r>
+        <w:t xml:space="preserve"> </w:t>
+      </w:r>
+      <w:r>
+        <w:rPr>
+          <w:b/>
+        </w:rPr>
+        <w:t xml:space="preserve">AFO Travel Award $850</w:t>
+      </w:r>
+    </w:p>
+    <w:p>
+      <w:pPr>
+        <w:pStyle w:val="Compact"/>
+        <w:pStyle w:val="BlockText"/>
+        <w:numPr>
+          <w:numId w:val="1012"/>
+          <w:ilvl w:val="0"/>
+        </w:numPr>
+      </w:pPr>
+      <w:r>
+        <w:t xml:space="preserve">AOU/COS Joint Meeting - Norman, OK, US (2015)</w:t>
+      </w:r>
+      <w:r>
+        <w:t xml:space="preserve"> </w:t>
+      </w:r>
+      <w:r>
+        <w:rPr>
+          <w:b/>
+        </w:rPr>
+        <w:t xml:space="preserve">AOU Travel Award $400</w:t>
+      </w:r>
     </w:p>
     <w:p>
       <w:pPr>
         <w:pStyle w:val="FirstParagraph"/>
-      </w:pPr>
-      <w:r>
-        <w:rPr>
-          <w:b/>
-        </w:rPr>
-        <w:t xml:space="preserve">Boone, M.E., Hochmair, H., Basille, M.</w:t>
-      </w:r>
-      <w:r>
-        <w:t xml:space="preserve"> </w:t>
-      </w:r>
-      <w:r>
-        <w:rPr>
-          <w:i/>
-        </w:rPr>
-        <w:t xml:space="preserve">Evaluating Citizen Science Data for Biodiversity Research</w:t>
-      </w:r>
-    </w:p>
-    <w:p>
-      <w:pPr>
-        <w:pStyle w:val="Compact"/>
-        <w:pStyle w:val="BlockText"/>
-        <w:numPr>
-          <w:numId w:val="1011"/>
-          <w:ilvl w:val="0"/>
-        </w:numPr>
-      </w:pPr>
-      <w:r>
-        <w:t xml:space="preserve">University of Florida Biodiversity Institute Seminar - Gainesville, FL, US (2019)</w:t>
-      </w:r>
-    </w:p>
-    <w:p>
-      <w:pPr>
-        <w:pStyle w:val="FirstParagraph"/>
-      </w:pPr>
-      <w:r>
-        <w:rPr>
-          <w:b/>
-        </w:rPr>
-        <w:t xml:space="preserve">Boone, M.E., Buler, J.J., Dawson, D.K.</w:t>
-      </w:r>
-      <w:r>
-        <w:t xml:space="preserve">,</w:t>
-      </w:r>
-      <w:r>
-        <w:t xml:space="preserve"> </w:t>
-      </w:r>
-      <w:r>
-        <w:rPr>
-          <w:i/>
-        </w:rPr>
-        <w:t xml:space="preserve">Assessing the effects of Hurricane Sandy on migratory bird stopover using weather surveillance radar.</w:t>
-      </w:r>
-    </w:p>
-    <w:p>
-      <w:pPr>
-        <w:pStyle w:val="Compact"/>
-        <w:pStyle w:val="BlockText"/>
-        <w:numPr>
-          <w:numId w:val="1012"/>
-          <w:ilvl w:val="0"/>
-        </w:numPr>
-      </w:pPr>
-      <w:r>
-        <w:t xml:space="preserve">AFO/SCO/WOS Joint Annual Meeting - Wolfville, NS, CA (2015)</w:t>
-      </w:r>
-      <w:r>
-        <w:t xml:space="preserve"> </w:t>
-      </w:r>
-      <w:r>
-        <w:rPr>
-          <w:b/>
-        </w:rPr>
-        <w:t xml:space="preserve">AFO Travel Award $850</w:t>
-      </w:r>
-    </w:p>
-    <w:p>
-      <w:pPr>
-        <w:pStyle w:val="Compact"/>
-        <w:pStyle w:val="BlockText"/>
-        <w:numPr>
-          <w:numId w:val="1012"/>
-          <w:ilvl w:val="0"/>
-        </w:numPr>
-      </w:pPr>
-      <w:r>
-        <w:t xml:space="preserve">AOU/COS Joint Meeting - Norman, OK, US (2015)</w:t>
-      </w:r>
-      <w:r>
-        <w:t xml:space="preserve"> </w:t>
-      </w:r>
-      <w:r>
-        <w:rPr>
-          <w:b/>
-        </w:rPr>
-        <w:t xml:space="preserve">AOU Travel Award $400</w:t>
-      </w:r>
-    </w:p>
-    <w:p>
-      <w:pPr>
-        <w:pStyle w:val="Heading2"/>
-      </w:pPr>
-      <w:bookmarkStart w:id="58" w:name="teaching"/>
-      <w:r>
-        <w:t xml:space="preserve">Teaching</w:t>
-      </w:r>
-      <w:bookmarkEnd w:id="58"/>
-    </w:p>
-    <w:p>
-      <w:pPr>
-        <w:pStyle w:val="FirstParagraph"/>
-      </w:pPr>
-      <w:r>
-        <w:rPr>
-          <w:i/>
-        </w:rPr>
-        <w:t xml:space="preserve">2019</w:t>
-      </w:r>
-      <w:r>
-        <w:t xml:space="preserve"> </w:t>
-      </w:r>
-      <w:r>
-        <w:rPr>
-          <w:b/>
-        </w:rPr>
-        <w:t xml:space="preserve">Instructor</w:t>
-      </w:r>
-      <w:r>
-        <w:t xml:space="preserve"> </w:t>
-      </w:r>
-      <w:r>
-        <w:t xml:space="preserve">‘</w:t>
-      </w:r>
-      <w:r>
-        <w:t xml:space="preserve">Data Management with SQL for Ecologists</w:t>
-      </w:r>
-      <w:r>
-        <w:t xml:space="preserve">’</w:t>
-      </w:r>
-      <w:r>
-        <w:t xml:space="preserve"> </w:t>
-      </w:r>
-      <w:r>
-        <w:rPr>
-          <w:b/>
-        </w:rPr>
-        <w:t xml:space="preserve">Workshop at Tropical REC - UF</w:t>
-      </w:r>
-      <w:r>
-        <w:t xml:space="preserve"> </w:t>
-      </w:r>
-      <w:r>
-        <w:t xml:space="preserve">(Homested, FL)</w:t>
-      </w:r>
-      <w:r>
-        <w:br/>
-      </w:r>
-      <w:r>
-        <w:rPr>
-          <w:i/>
-        </w:rPr>
-        <w:t xml:space="preserve">2019</w:t>
-      </w:r>
-      <w:r>
-        <w:t xml:space="preserve"> </w:t>
-      </w:r>
-      <w:r>
-        <w:rPr>
-          <w:b/>
-        </w:rPr>
-        <w:t xml:space="preserve">Instructor</w:t>
-      </w:r>
-      <w:r>
-        <w:t xml:space="preserve"> </w:t>
-      </w:r>
-      <w:r>
-        <w:t xml:space="preserve">‘</w:t>
-      </w:r>
-      <w:r>
-        <w:t xml:space="preserve">Intro to R for Ecologists</w:t>
-      </w:r>
-      <w:r>
-        <w:t xml:space="preserve">’</w:t>
-      </w:r>
-      <w:r>
-        <w:t xml:space="preserve"> </w:t>
-      </w:r>
-      <w:r>
-        <w:rPr>
-          <w:b/>
-        </w:rPr>
-        <w:t xml:space="preserve">Workshop at Florida Atlantic University</w:t>
-      </w:r>
-      <w:r>
-        <w:t xml:space="preserve"> </w:t>
-      </w:r>
-      <w:r>
-        <w:t xml:space="preserve">(Boca Raton, FL)</w:t>
-      </w:r>
-      <w:r>
-        <w:br/>
-      </w:r>
-      <w:r>
-        <w:rPr>
-          <w:i/>
-        </w:rPr>
-        <w:t xml:space="preserve">2018</w:t>
-      </w:r>
-      <w:r>
-        <w:t xml:space="preserve"> </w:t>
-      </w:r>
-      <w:r>
-        <w:rPr>
-          <w:b/>
-        </w:rPr>
-        <w:t xml:space="preserve">Instructor</w:t>
-      </w:r>
-      <w:r>
-        <w:t xml:space="preserve"> </w:t>
-      </w:r>
-      <w:r>
-        <w:t xml:space="preserve">‘</w:t>
-      </w:r>
-      <w:r>
-        <w:t xml:space="preserve">Taking the Next Step with R: Data Management, Publication Quality Graphics and Function Building</w:t>
-      </w:r>
-      <w:r>
-        <w:t xml:space="preserve">’</w:t>
-      </w:r>
-      <w:r>
-        <w:t xml:space="preserve"> </w:t>
-      </w:r>
-      <w:r>
-        <w:rPr>
-          <w:b/>
-        </w:rPr>
-        <w:t xml:space="preserve">Workshop AOS meeting</w:t>
-      </w:r>
-      <w:r>
-        <w:t xml:space="preserve"> </w:t>
-      </w:r>
-      <w:r>
-        <w:t xml:space="preserve">(Tuscon, AZ)</w:t>
-      </w:r>
-      <w:r>
-        <w:br/>
-      </w:r>
-      <w:r>
-        <w:rPr>
-          <w:i/>
-        </w:rPr>
-        <w:t xml:space="preserve">2017</w:t>
-      </w:r>
-      <w:r>
-        <w:t xml:space="preserve"> </w:t>
-      </w:r>
-      <w:r>
-        <w:rPr>
-          <w:b/>
-        </w:rPr>
-        <w:t xml:space="preserve">Instructor</w:t>
-      </w:r>
-      <w:r>
-        <w:t xml:space="preserve"> </w:t>
-      </w:r>
-      <w:r>
-        <w:t xml:space="preserve">‘</w:t>
-      </w:r>
-      <w:r>
-        <w:t xml:space="preserve">Graphing and Programming in R</w:t>
-      </w:r>
-      <w:r>
-        <w:t xml:space="preserve">’</w:t>
-      </w:r>
-      <w:r>
-        <w:t xml:space="preserve"> </w:t>
-      </w:r>
-      <w:r>
-        <w:rPr>
-          <w:b/>
-        </w:rPr>
-        <w:t xml:space="preserve">Workshop at AOSSCO meeting</w:t>
-      </w:r>
-      <w:r>
-        <w:t xml:space="preserve"> </w:t>
-      </w:r>
-      <w:r>
-        <w:t xml:space="preserve">(East Lansing, MI)</w:t>
-      </w:r>
-      <w:r>
-        <w:br/>
-      </w:r>
-      <w:r>
-        <w:rPr>
-          <w:i/>
-        </w:rPr>
-        <w:t xml:space="preserve">2015</w:t>
-      </w:r>
-      <w:r>
-        <w:t xml:space="preserve"> </w:t>
-      </w:r>
-      <w:r>
-        <w:rPr>
-          <w:b/>
-        </w:rPr>
-        <w:t xml:space="preserve">Instructor</w:t>
-      </w:r>
-      <w:r>
-        <w:t xml:space="preserve"> </w:t>
-      </w:r>
-      <w:r>
-        <w:t xml:space="preserve">‘</w:t>
-      </w:r>
-      <w:r>
-        <w:t xml:space="preserve">Taking R to the Next Level</w:t>
-      </w:r>
-      <w:r>
-        <w:t xml:space="preserve">’</w:t>
-      </w:r>
-      <w:r>
-        <w:t xml:space="preserve"> </w:t>
-      </w:r>
-      <w:r>
-        <w:rPr>
-          <w:b/>
-        </w:rPr>
-        <w:t xml:space="preserve">Workshop at AOU/COS meeting</w:t>
-      </w:r>
-      <w:r>
-        <w:t xml:space="preserve"> </w:t>
-      </w:r>
-      <w:r>
-        <w:t xml:space="preserve">(Norman, OK)</w:t>
-      </w:r>
-      <w:r>
-        <w:br/>
-      </w:r>
-      <w:r>
-        <w:rPr>
-          <w:i/>
-        </w:rPr>
-        <w:t xml:space="preserve">2015</w:t>
-      </w:r>
-      <w:r>
-        <w:t xml:space="preserve"> </w:t>
-      </w:r>
-      <w:r>
-        <w:rPr>
-          <w:b/>
-        </w:rPr>
-        <w:t xml:space="preserve">Guest Lecturer</w:t>
-      </w:r>
-      <w:r>
-        <w:t xml:space="preserve"> </w:t>
-      </w:r>
-      <w:r>
-        <w:t xml:space="preserve">‘</w:t>
-      </w:r>
-      <w:r>
-        <w:t xml:space="preserve">Programming and Data Processing in R</w:t>
-      </w:r>
-      <w:r>
-        <w:t xml:space="preserve">’</w:t>
-      </w:r>
-      <w:r>
-        <w:t xml:space="preserve"> </w:t>
-      </w:r>
-      <w:r>
-        <w:t xml:space="preserve">(University of Delaware)</w:t>
-      </w:r>
-      <w:r>
-        <w:br/>
-      </w:r>
-      <w:r>
-        <w:rPr>
-          <w:i/>
-        </w:rPr>
-        <w:t xml:space="preserve">2014</w:t>
-      </w:r>
-      <w:r>
-        <w:t xml:space="preserve"> </w:t>
-      </w:r>
-      <w:r>
-        <w:rPr>
-          <w:b/>
-        </w:rPr>
-        <w:t xml:space="preserve">Guest Lecturer</w:t>
-      </w:r>
-      <w:r>
-        <w:t xml:space="preserve"> </w:t>
-      </w:r>
-      <w:r>
-        <w:t xml:space="preserve">Wetland policy and management in the United States</w:t>
-      </w:r>
-      <w:r>
-        <w:t xml:space="preserve"> </w:t>
-      </w:r>
-      <w:r>
-        <w:rPr>
-          <w:b/>
-        </w:rPr>
-        <w:t xml:space="preserve">Habitat Management class</w:t>
-      </w:r>
-      <w:r>
-        <w:t xml:space="preserve"> </w:t>
-      </w:r>
-      <w:r>
-        <w:t xml:space="preserve">(University of Delaware)</w:t>
-      </w:r>
-    </w:p>
-    <w:p>
-      <w:pPr>
-        <w:pStyle w:val="Heading2"/>
-      </w:pPr>
-      <w:bookmarkStart w:id="59" w:name="volunteerservice"/>
-      <w:r>
-        <w:t xml:space="preserve">Volunteer/Service</w:t>
-      </w:r>
-      <w:bookmarkEnd w:id="59"/>
-    </w:p>
-    <w:p>
-      <w:pPr>
-        <w:pStyle w:val="FirstParagraph"/>
-      </w:pPr>
-      <w:r>
-        <w:rPr>
-          <w:i/>
-        </w:rPr>
-        <w:t xml:space="preserve">2014 - Present</w:t>
-      </w:r>
-      <w:r>
-        <w:t xml:space="preserve"> </w:t>
-      </w:r>
-      <w:r>
-        <w:rPr>
-          <w:b/>
-        </w:rPr>
-        <w:t xml:space="preserve">eBird Regional Editor</w:t>
-      </w:r>
-      <w:r>
-        <w:t xml:space="preserve"> </w:t>
-      </w:r>
-      <w:r>
-        <w:rPr>
-          <w:i/>
-        </w:rPr>
-        <w:t xml:space="preserve">eBird.org</w:t>
-      </w:r>
-      <w:r>
-        <w:t xml:space="preserve"> </w:t>
-      </w:r>
-      <w:r>
-        <w:t xml:space="preserve">– Comal and Guadalupe TX counties</w:t>
-      </w:r>
-      <w:r>
-        <w:br/>
-      </w:r>
-      <w:r>
-        <w:rPr>
-          <w:i/>
-        </w:rPr>
-        <w:t xml:space="preserve">2015</w:t>
-      </w:r>
-      <w:r>
-        <w:t xml:space="preserve"> </w:t>
-      </w:r>
-      <w:r>
-        <w:rPr>
-          <w:b/>
-        </w:rPr>
-        <w:t xml:space="preserve">Co-leader and Founder</w:t>
-      </w:r>
-      <w:r>
-        <w:t xml:space="preserve"> </w:t>
-      </w:r>
-      <w:r>
-        <w:rPr>
-          <w:i/>
-        </w:rPr>
-        <w:t xml:space="preserve">R Club University of Delaware</w:t>
-      </w:r>
-      <w:r>
-        <w:t xml:space="preserve"> </w:t>
-      </w:r>
-      <w:r>
-        <w:t xml:space="preserve">– Setting up agenda for weekly meetings, solving graduate student problems in R, creating/teaching lessons.</w:t>
-      </w:r>
-      <w:r>
-        <w:br/>
-      </w:r>
-      <w:r>
-        <w:rPr>
-          <w:i/>
-        </w:rPr>
-        <w:t xml:space="preserve">2015</w:t>
-      </w:r>
-      <w:r>
-        <w:t xml:space="preserve"> </w:t>
-      </w:r>
-      <w:r>
-        <w:rPr>
-          <w:b/>
-        </w:rPr>
-        <w:t xml:space="preserve">Department Seminar Coordinator</w:t>
-      </w:r>
-      <w:r>
-        <w:t xml:space="preserve"> </w:t>
-      </w:r>
-      <w:r>
-        <w:rPr>
-          <w:i/>
-        </w:rPr>
-        <w:t xml:space="preserve">University of Delaware</w:t>
-      </w:r>
-      <w:r>
-        <w:t xml:space="preserve"> </w:t>
-      </w:r>
-      <w:r>
-        <w:t xml:space="preserve">– Contact potential speakers, coordinate weekly seminar series, and organize refreshments.</w:t>
-      </w:r>
-    </w:p>
-    <w:p>
-      <w:pPr>
-        <w:pStyle w:val="Heading2"/>
-      </w:pPr>
-      <w:bookmarkStart w:id="60" w:name="awardshonors"/>
-      <w:r>
-        <w:t xml:space="preserve">Awards/Honors</w:t>
-      </w:r>
-      <w:bookmarkEnd w:id="60"/>
-    </w:p>
-    <w:p>
-      <w:pPr>
-        <w:pStyle w:val="FirstParagraph"/>
-      </w:pPr>
-      <w:r>
-        <w:rPr>
-          <w:i/>
-        </w:rPr>
-        <w:t xml:space="preserve">2009</w:t>
-      </w:r>
-      <w:r>
-        <w:t xml:space="preserve"> </w:t>
-      </w:r>
-      <w:r>
-        <w:rPr>
-          <w:b/>
-        </w:rPr>
-        <w:t xml:space="preserve">University Honors</w:t>
-      </w:r>
-      <w:r>
-        <w:t xml:space="preserve"> </w:t>
-      </w:r>
-      <w:r>
-        <w:t xml:space="preserve">University of Texas</w:t>
-      </w:r>
-      <w:r>
-        <w:br/>
-      </w:r>
-      <w:r>
-        <w:rPr>
-          <w:i/>
-        </w:rPr>
-        <w:t xml:space="preserve">2008</w:t>
-      </w:r>
-      <w:r>
-        <w:t xml:space="preserve"> </w:t>
-      </w:r>
-      <w:r>
-        <w:rPr>
-          <w:b/>
-        </w:rPr>
-        <w:t xml:space="preserve">University Honors</w:t>
-      </w:r>
-      <w:r>
-        <w:t xml:space="preserve"> </w:t>
-      </w:r>
-      <w:r>
-        <w:t xml:space="preserve">University of Texas</w:t>
-      </w:r>
-      <w:r>
-        <w:br/>
-      </w:r>
-      <w:r>
-        <w:rPr>
-          <w:i/>
-        </w:rPr>
-        <w:t xml:space="preserve">2007</w:t>
-      </w:r>
-      <w:r>
-        <w:t xml:space="preserve"> </w:t>
-      </w:r>
-      <w:r>
-        <w:rPr>
-          <w:b/>
-        </w:rPr>
-        <w:t xml:space="preserve">Deans List</w:t>
-      </w:r>
-      <w:r>
-        <w:t xml:space="preserve"> </w:t>
-      </w:r>
-      <w:r>
-        <w:t xml:space="preserve">University of Texas</w:t>
-      </w:r>
-    </w:p>
-    <w:p>
-      <w:pPr>
-        <w:pStyle w:val="Heading2"/>
-      </w:pPr>
-      <w:bookmarkStart w:id="61" w:name="memberships-since"/>
-      <w:r>
-        <w:t xml:space="preserve">Memberships (since)</w:t>
-      </w:r>
-      <w:bookmarkEnd w:id="61"/>
-    </w:p>
-    <w:p>
-      <w:pPr>
-        <w:pStyle w:val="FirstParagraph"/>
-      </w:pPr>
-      <w:r>
-        <w:rPr>
-          <w:i/>
-        </w:rPr>
-        <w:t xml:space="preserve">2013</w:t>
-      </w:r>
-      <w:r>
-        <w:t xml:space="preserve"> </w:t>
-      </w:r>
-      <w:r>
-        <w:rPr>
-          <w:b/>
-        </w:rPr>
-        <w:t xml:space="preserve">The Wildlife Society</w:t>
-      </w:r>
-      <w:r>
-        <w:br/>
-      </w:r>
-      <w:r>
-        <w:rPr>
-          <w:i/>
-        </w:rPr>
-        <w:t xml:space="preserve">2015</w:t>
-      </w:r>
-      <w:r>
-        <w:t xml:space="preserve"> </w:t>
-      </w:r>
-      <w:r>
-        <w:rPr>
-          <w:b/>
-        </w:rPr>
-        <w:t xml:space="preserve">Association of Field Ornithologists</w:t>
-      </w:r>
-      <w:r>
-        <w:br/>
-      </w:r>
-      <w:r>
-        <w:rPr>
-          <w:i/>
-        </w:rPr>
-        <w:t xml:space="preserve">2015</w:t>
-      </w:r>
-      <w:r>
-        <w:t xml:space="preserve"> </w:t>
-      </w:r>
-      <w:r>
-        <w:rPr>
-          <w:b/>
-        </w:rPr>
-        <w:t xml:space="preserve">Wilson Ornithological Society</w:t>
-      </w:r>
-      <w:r>
-        <w:br/>
-      </w:r>
-      <w:r>
-        <w:rPr>
-          <w:i/>
-        </w:rPr>
-        <w:t xml:space="preserve">2015</w:t>
-      </w:r>
-      <w:r>
-        <w:t xml:space="preserve"> </w:t>
-      </w:r>
-      <w:r>
-        <w:rPr>
-          <w:b/>
-        </w:rPr>
-        <w:t xml:space="preserve">American Ornithologists Society</w:t>
-      </w:r>
-    </w:p>
-    <w:p>
-      <w:pPr>
-        <w:pStyle w:val="BodyText"/>
       </w:pPr>
       <w:r>
         <w:t xml:space="preserve"> </w:t>
@@ -2656,11 +2319,665 @@
     </w:p>
     <w:p>
       <w:pPr>
-        <w:pStyle w:val="Heading1"/>
-      </w:pPr>
-      <w:bookmarkStart w:id="62" w:name="field-experience"/>
-      <w:r>
-        <w:t xml:space="preserve">Field Experience</w:t>
+        <w:pStyle w:val="Heading2"/>
+      </w:pPr>
+      <w:bookmarkStart w:id="58" w:name="posters"/>
+      <w:r>
+        <w:t xml:space="preserve">Posters</w:t>
+      </w:r>
+      <w:bookmarkEnd w:id="58"/>
+    </w:p>
+    <w:p>
+      <w:pPr>
+        <w:pStyle w:val="FirstParagraph"/>
+      </w:pPr>
+      <w:r>
+        <w:rPr>
+          <w:b/>
+        </w:rPr>
+        <w:t xml:space="preserve">Boone, M.E., Hochmair, H., Basille, M.</w:t>
+      </w:r>
+      <w:r>
+        <w:t xml:space="preserve"> </w:t>
+      </w:r>
+      <w:r>
+        <w:rPr>
+          <w:i/>
+        </w:rPr>
+        <w:t xml:space="preserve">Evaluating Citizen Science Data for Biodiversity Research</w:t>
+      </w:r>
+    </w:p>
+    <w:p>
+      <w:pPr>
+        <w:pStyle w:val="Compact"/>
+        <w:pStyle w:val="BlockText"/>
+        <w:numPr>
+          <w:numId w:val="1013"/>
+          <w:ilvl w:val="0"/>
+        </w:numPr>
+      </w:pPr>
+      <w:r>
+        <w:t xml:space="preserve">Greater Everglades Ecosystem Restoration Conference - Ft. Lauderdale, FL, US (2019)</w:t>
+      </w:r>
+    </w:p>
+    <w:p>
+      <w:pPr>
+        <w:pStyle w:val="Compact"/>
+        <w:pStyle w:val="BlockText"/>
+        <w:numPr>
+          <w:numId w:val="1013"/>
+          <w:ilvl w:val="0"/>
+        </w:numPr>
+      </w:pPr>
+      <w:r>
+        <w:t xml:space="preserve">Florida chapter of The Wildlife Society - Melbourne, FL, US (2019)</w:t>
+      </w:r>
+    </w:p>
+    <w:p>
+      <w:pPr>
+        <w:pStyle w:val="FirstParagraph"/>
+      </w:pPr>
+      <w:r>
+        <w:rPr>
+          <w:b/>
+        </w:rPr>
+        <w:t xml:space="preserve">Boone, M.E., Buler, J.J., Dawson, D.K.</w:t>
+      </w:r>
+      <w:r>
+        <w:t xml:space="preserve"> </w:t>
+      </w:r>
+      <w:r>
+        <w:rPr>
+          <w:i/>
+        </w:rPr>
+        <w:t xml:space="preserve">Using Weather Surveillance Radar to assess the impacts of Hurricane Sandy on migratory birds.</w:t>
+      </w:r>
+    </w:p>
+    <w:p>
+      <w:pPr>
+        <w:pStyle w:val="Compact"/>
+        <w:pStyle w:val="BlockText"/>
+        <w:numPr>
+          <w:numId w:val="1014"/>
+          <w:ilvl w:val="0"/>
+        </w:numPr>
+      </w:pPr>
+      <w:r>
+        <w:t xml:space="preserve">The Delaware Wetlands Conference - Wilmington, DE, US (2015)</w:t>
+      </w:r>
+    </w:p>
+    <w:p>
+      <w:pPr>
+        <w:pStyle w:val="Compact"/>
+        <w:pStyle w:val="BlockText"/>
+        <w:numPr>
+          <w:numId w:val="1014"/>
+          <w:ilvl w:val="0"/>
+        </w:numPr>
+      </w:pPr>
+      <w:r>
+        <w:t xml:space="preserve">The Wildlife Society National Conference - Pittsburgh, PA, US (2014)</w:t>
+      </w:r>
+    </w:p>
+    <w:p>
+      <w:pPr>
+        <w:pStyle w:val="Heading2"/>
+      </w:pPr>
+      <w:bookmarkStart w:id="59" w:name="teaching"/>
+      <w:r>
+        <w:t xml:space="preserve">Teaching</w:t>
+      </w:r>
+      <w:bookmarkEnd w:id="59"/>
+    </w:p>
+    <w:p>
+      <w:pPr>
+        <w:pStyle w:val="FirstParagraph"/>
+      </w:pPr>
+      <w:r>
+        <w:rPr>
+          <w:i/>
+        </w:rPr>
+        <w:t xml:space="preserve">2020</w:t>
+      </w:r>
+      <w:r>
+        <w:t xml:space="preserve"> </w:t>
+      </w:r>
+      <w:r>
+        <w:rPr>
+          <w:b/>
+        </w:rPr>
+        <w:t xml:space="preserve">Instructor</w:t>
+      </w:r>
+      <w:r>
+        <w:t xml:space="preserve"> </w:t>
+      </w:r>
+      <w:r>
+        <w:t xml:space="preserve">‘</w:t>
+      </w:r>
+      <w:r>
+        <w:t xml:space="preserve">Intro to R for Academia</w:t>
+      </w:r>
+      <w:r>
+        <w:t xml:space="preserve">’</w:t>
+      </w:r>
+      <w:r>
+        <w:t xml:space="preserve"> </w:t>
+      </w:r>
+      <w:r>
+        <w:rPr>
+          <w:b/>
+        </w:rPr>
+        <w:t xml:space="preserve">Workshop for Faculty at Hendrix College</w:t>
+      </w:r>
+      <w:r>
+        <w:t xml:space="preserve"> </w:t>
+      </w:r>
+      <w:r>
+        <w:t xml:space="preserve">(Conway, AR)</w:t>
+      </w:r>
+      <w:r>
+        <w:br/>
+      </w:r>
+      <w:r>
+        <w:rPr>
+          <w:i/>
+        </w:rPr>
+        <w:t xml:space="preserve">2019</w:t>
+      </w:r>
+      <w:r>
+        <w:t xml:space="preserve"> </w:t>
+      </w:r>
+      <w:r>
+        <w:rPr>
+          <w:b/>
+        </w:rPr>
+        <w:t xml:space="preserve">Instructor</w:t>
+      </w:r>
+      <w:r>
+        <w:t xml:space="preserve"> </w:t>
+      </w:r>
+      <w:r>
+        <w:t xml:space="preserve">‘</w:t>
+      </w:r>
+      <w:r>
+        <w:t xml:space="preserve">Data Management with SQL for Ecologists</w:t>
+      </w:r>
+      <w:r>
+        <w:t xml:space="preserve">’</w:t>
+      </w:r>
+      <w:r>
+        <w:t xml:space="preserve"> </w:t>
+      </w:r>
+      <w:r>
+        <w:rPr>
+          <w:b/>
+        </w:rPr>
+        <w:t xml:space="preserve">Workshop at Tropical REC - UF</w:t>
+      </w:r>
+      <w:r>
+        <w:t xml:space="preserve"> </w:t>
+      </w:r>
+      <w:r>
+        <w:t xml:space="preserve">(Homested, FL)</w:t>
+      </w:r>
+      <w:r>
+        <w:br/>
+      </w:r>
+      <w:r>
+        <w:rPr>
+          <w:i/>
+        </w:rPr>
+        <w:t xml:space="preserve">2019</w:t>
+      </w:r>
+      <w:r>
+        <w:t xml:space="preserve"> </w:t>
+      </w:r>
+      <w:r>
+        <w:rPr>
+          <w:b/>
+        </w:rPr>
+        <w:t xml:space="preserve">Instructor</w:t>
+      </w:r>
+      <w:r>
+        <w:t xml:space="preserve"> </w:t>
+      </w:r>
+      <w:r>
+        <w:t xml:space="preserve">‘</w:t>
+      </w:r>
+      <w:r>
+        <w:t xml:space="preserve">Intro to R for Ecologists</w:t>
+      </w:r>
+      <w:r>
+        <w:t xml:space="preserve">’</w:t>
+      </w:r>
+      <w:r>
+        <w:t xml:space="preserve"> </w:t>
+      </w:r>
+      <w:r>
+        <w:rPr>
+          <w:b/>
+        </w:rPr>
+        <w:t xml:space="preserve">Workshop at Florida Atlantic University</w:t>
+      </w:r>
+      <w:r>
+        <w:t xml:space="preserve"> </w:t>
+      </w:r>
+      <w:r>
+        <w:t xml:space="preserve">(Boca Raton, FL)</w:t>
+      </w:r>
+      <w:r>
+        <w:br/>
+      </w:r>
+      <w:r>
+        <w:rPr>
+          <w:i/>
+        </w:rPr>
+        <w:t xml:space="preserve">2018</w:t>
+      </w:r>
+      <w:r>
+        <w:t xml:space="preserve"> </w:t>
+      </w:r>
+      <w:r>
+        <w:rPr>
+          <w:b/>
+        </w:rPr>
+        <w:t xml:space="preserve">Instructor</w:t>
+      </w:r>
+      <w:r>
+        <w:t xml:space="preserve"> </w:t>
+      </w:r>
+      <w:r>
+        <w:t xml:space="preserve">‘</w:t>
+      </w:r>
+      <w:r>
+        <w:t xml:space="preserve">Taking the Next Step with R: Data Management, Publication Quality Graphics and Function Building</w:t>
+      </w:r>
+      <w:r>
+        <w:t xml:space="preserve">’</w:t>
+      </w:r>
+      <w:r>
+        <w:t xml:space="preserve"> </w:t>
+      </w:r>
+      <w:r>
+        <w:rPr>
+          <w:b/>
+        </w:rPr>
+        <w:t xml:space="preserve">Workshop AOS meeting</w:t>
+      </w:r>
+      <w:r>
+        <w:t xml:space="preserve"> </w:t>
+      </w:r>
+      <w:r>
+        <w:t xml:space="preserve">(Tuscon, AZ)</w:t>
+      </w:r>
+      <w:r>
+        <w:br/>
+      </w:r>
+      <w:r>
+        <w:rPr>
+          <w:i/>
+        </w:rPr>
+        <w:t xml:space="preserve">2017</w:t>
+      </w:r>
+      <w:r>
+        <w:t xml:space="preserve"> </w:t>
+      </w:r>
+      <w:r>
+        <w:rPr>
+          <w:b/>
+        </w:rPr>
+        <w:t xml:space="preserve">Instructor</w:t>
+      </w:r>
+      <w:r>
+        <w:t xml:space="preserve"> </w:t>
+      </w:r>
+      <w:r>
+        <w:t xml:space="preserve">‘</w:t>
+      </w:r>
+      <w:r>
+        <w:t xml:space="preserve">Graphing and Programming in R</w:t>
+      </w:r>
+      <w:r>
+        <w:t xml:space="preserve">’</w:t>
+      </w:r>
+      <w:r>
+        <w:t xml:space="preserve"> </w:t>
+      </w:r>
+      <w:r>
+        <w:rPr>
+          <w:b/>
+        </w:rPr>
+        <w:t xml:space="preserve">Workshop at AOSSCO meeting</w:t>
+      </w:r>
+      <w:r>
+        <w:t xml:space="preserve"> </w:t>
+      </w:r>
+      <w:r>
+        <w:t xml:space="preserve">(East Lansing, MI)</w:t>
+      </w:r>
+      <w:r>
+        <w:br/>
+      </w:r>
+      <w:r>
+        <w:rPr>
+          <w:i/>
+        </w:rPr>
+        <w:t xml:space="preserve">2015</w:t>
+      </w:r>
+      <w:r>
+        <w:t xml:space="preserve"> </w:t>
+      </w:r>
+      <w:r>
+        <w:rPr>
+          <w:b/>
+        </w:rPr>
+        <w:t xml:space="preserve">Instructor</w:t>
+      </w:r>
+      <w:r>
+        <w:t xml:space="preserve"> </w:t>
+      </w:r>
+      <w:r>
+        <w:t xml:space="preserve">‘</w:t>
+      </w:r>
+      <w:r>
+        <w:t xml:space="preserve">Taking R to the Next Level</w:t>
+      </w:r>
+      <w:r>
+        <w:t xml:space="preserve">’</w:t>
+      </w:r>
+      <w:r>
+        <w:t xml:space="preserve"> </w:t>
+      </w:r>
+      <w:r>
+        <w:rPr>
+          <w:b/>
+        </w:rPr>
+        <w:t xml:space="preserve">Workshop at AOU/COS meeting</w:t>
+      </w:r>
+      <w:r>
+        <w:t xml:space="preserve"> </w:t>
+      </w:r>
+      <w:r>
+        <w:t xml:space="preserve">(Norman, OK)</w:t>
+      </w:r>
+      <w:r>
+        <w:br/>
+      </w:r>
+      <w:r>
+        <w:rPr>
+          <w:i/>
+        </w:rPr>
+        <w:t xml:space="preserve">2015</w:t>
+      </w:r>
+      <w:r>
+        <w:t xml:space="preserve"> </w:t>
+      </w:r>
+      <w:r>
+        <w:rPr>
+          <w:b/>
+        </w:rPr>
+        <w:t xml:space="preserve">Guest Lecturer</w:t>
+      </w:r>
+      <w:r>
+        <w:t xml:space="preserve"> </w:t>
+      </w:r>
+      <w:r>
+        <w:t xml:space="preserve">‘</w:t>
+      </w:r>
+      <w:r>
+        <w:t xml:space="preserve">Programming and Data Processing in R</w:t>
+      </w:r>
+      <w:r>
+        <w:t xml:space="preserve">’</w:t>
+      </w:r>
+      <w:r>
+        <w:t xml:space="preserve"> </w:t>
+      </w:r>
+      <w:r>
+        <w:t xml:space="preserve">(University of Delaware)</w:t>
+      </w:r>
+      <w:r>
+        <w:br/>
+      </w:r>
+      <w:r>
+        <w:rPr>
+          <w:i/>
+        </w:rPr>
+        <w:t xml:space="preserve">2014</w:t>
+      </w:r>
+      <w:r>
+        <w:t xml:space="preserve"> </w:t>
+      </w:r>
+      <w:r>
+        <w:rPr>
+          <w:b/>
+        </w:rPr>
+        <w:t xml:space="preserve">Guest Lecturer</w:t>
+      </w:r>
+      <w:r>
+        <w:t xml:space="preserve"> </w:t>
+      </w:r>
+      <w:r>
+        <w:t xml:space="preserve">Wetland policy and management in the United States</w:t>
+      </w:r>
+      <w:r>
+        <w:t xml:space="preserve"> </w:t>
+      </w:r>
+      <w:r>
+        <w:rPr>
+          <w:b/>
+        </w:rPr>
+        <w:t xml:space="preserve">Habitat Management class</w:t>
+      </w:r>
+      <w:r>
+        <w:t xml:space="preserve"> </w:t>
+      </w:r>
+      <w:r>
+        <w:t xml:space="preserve">(University of Delaware)</w:t>
+      </w:r>
+    </w:p>
+    <w:p>
+      <w:pPr>
+        <w:pStyle w:val="Heading2"/>
+      </w:pPr>
+      <w:bookmarkStart w:id="60" w:name="volunteerservice"/>
+      <w:r>
+        <w:t xml:space="preserve">Volunteer/Service</w:t>
+      </w:r>
+      <w:bookmarkEnd w:id="60"/>
+    </w:p>
+    <w:p>
+      <w:pPr>
+        <w:pStyle w:val="FirstParagraph"/>
+      </w:pPr>
+      <w:r>
+        <w:rPr>
+          <w:i/>
+        </w:rPr>
+        <w:t xml:space="preserve">2014 - Present</w:t>
+      </w:r>
+      <w:r>
+        <w:t xml:space="preserve"> </w:t>
+      </w:r>
+      <w:r>
+        <w:rPr>
+          <w:b/>
+        </w:rPr>
+        <w:t xml:space="preserve">eBird Regional Editor</w:t>
+      </w:r>
+      <w:r>
+        <w:t xml:space="preserve"> </w:t>
+      </w:r>
+      <w:r>
+        <w:rPr>
+          <w:i/>
+        </w:rPr>
+        <w:t xml:space="preserve">eBird.org</w:t>
+      </w:r>
+      <w:r>
+        <w:t xml:space="preserve"> </w:t>
+      </w:r>
+      <w:r>
+        <w:t xml:space="preserve">– Comal and Guadalupe TX counties</w:t>
+      </w:r>
+      <w:r>
+        <w:br/>
+      </w:r>
+      <w:r>
+        <w:rPr>
+          <w:i/>
+        </w:rPr>
+        <w:t xml:space="preserve">2015</w:t>
+      </w:r>
+      <w:r>
+        <w:t xml:space="preserve"> </w:t>
+      </w:r>
+      <w:r>
+        <w:rPr>
+          <w:b/>
+        </w:rPr>
+        <w:t xml:space="preserve">Co-leader and Founder</w:t>
+      </w:r>
+      <w:r>
+        <w:t xml:space="preserve"> </w:t>
+      </w:r>
+      <w:r>
+        <w:rPr>
+          <w:i/>
+        </w:rPr>
+        <w:t xml:space="preserve">R Club University of Delaware</w:t>
+      </w:r>
+      <w:r>
+        <w:t xml:space="preserve"> </w:t>
+      </w:r>
+      <w:r>
+        <w:t xml:space="preserve">– Setting up agenda for weekly meetings, solving graduate student problems in R, creating/teaching lessons.</w:t>
+      </w:r>
+      <w:r>
+        <w:br/>
+      </w:r>
+      <w:r>
+        <w:rPr>
+          <w:i/>
+        </w:rPr>
+        <w:t xml:space="preserve">2015</w:t>
+      </w:r>
+      <w:r>
+        <w:t xml:space="preserve"> </w:t>
+      </w:r>
+      <w:r>
+        <w:rPr>
+          <w:b/>
+        </w:rPr>
+        <w:t xml:space="preserve">Department Seminar Coordinator</w:t>
+      </w:r>
+      <w:r>
+        <w:t xml:space="preserve"> </w:t>
+      </w:r>
+      <w:r>
+        <w:rPr>
+          <w:i/>
+        </w:rPr>
+        <w:t xml:space="preserve">University of Delaware</w:t>
+      </w:r>
+      <w:r>
+        <w:t xml:space="preserve"> </w:t>
+      </w:r>
+      <w:r>
+        <w:t xml:space="preserve">– Contact potential speakers, coordinate weekly seminar series, and organize refreshments.</w:t>
+      </w:r>
+    </w:p>
+    <w:p>
+      <w:pPr>
+        <w:pStyle w:val="Heading2"/>
+      </w:pPr>
+      <w:bookmarkStart w:id="61" w:name="awardshonors"/>
+      <w:r>
+        <w:t xml:space="preserve">Awards/Honors</w:t>
+      </w:r>
+      <w:bookmarkEnd w:id="61"/>
+    </w:p>
+    <w:p>
+      <w:pPr>
+        <w:pStyle w:val="FirstParagraph"/>
+      </w:pPr>
+      <w:r>
+        <w:rPr>
+          <w:i/>
+        </w:rPr>
+        <w:t xml:space="preserve">2009</w:t>
+      </w:r>
+      <w:r>
+        <w:t xml:space="preserve"> </w:t>
+      </w:r>
+      <w:r>
+        <w:rPr>
+          <w:b/>
+        </w:rPr>
+        <w:t xml:space="preserve">University Honors</w:t>
+      </w:r>
+      <w:r>
+        <w:t xml:space="preserve"> </w:t>
+      </w:r>
+      <w:r>
+        <w:t xml:space="preserve">University of Texas</w:t>
+      </w:r>
+      <w:r>
+        <w:br/>
+      </w:r>
+      <w:r>
+        <w:rPr>
+          <w:i/>
+        </w:rPr>
+        <w:t xml:space="preserve">2008</w:t>
+      </w:r>
+      <w:r>
+        <w:t xml:space="preserve"> </w:t>
+      </w:r>
+      <w:r>
+        <w:rPr>
+          <w:b/>
+        </w:rPr>
+        <w:t xml:space="preserve">University Honors</w:t>
+      </w:r>
+      <w:r>
+        <w:t xml:space="preserve"> </w:t>
+      </w:r>
+      <w:r>
+        <w:t xml:space="preserve">University of Texas</w:t>
+      </w:r>
+      <w:r>
+        <w:br/>
+      </w:r>
+      <w:r>
+        <w:rPr>
+          <w:i/>
+        </w:rPr>
+        <w:t xml:space="preserve">2007</w:t>
+      </w:r>
+      <w:r>
+        <w:t xml:space="preserve"> </w:t>
+      </w:r>
+      <w:r>
+        <w:rPr>
+          <w:b/>
+        </w:rPr>
+        <w:t xml:space="preserve">Deans List</w:t>
+      </w:r>
+      <w:r>
+        <w:t xml:space="preserve"> </w:t>
+      </w:r>
+      <w:r>
+        <w:t xml:space="preserve">University of Texas</w:t>
+      </w:r>
+    </w:p>
+    <w:p>
+      <w:pPr>
+        <w:pStyle w:val="Heading2"/>
+      </w:pPr>
+      <w:bookmarkStart w:id="62" w:name="memberships-since"/>
+      <w:r>
+        <w:t xml:space="preserve">Memberships (since)</w:t>
       </w:r>
       <w:bookmarkEnd w:id="62"/>
     </w:p>
@@ -2670,1019 +2987,90 @@
       </w:pPr>
       <w:r>
         <w:rPr>
-          <w:b/>
-        </w:rPr>
-        <w:t xml:space="preserve">University of Florida (current employer)</w:t>
-      </w:r>
-      <w:r>
-        <w:t xml:space="preserve">, FL</w:t>
-      </w:r>
-    </w:p>
-    <w:p>
-      <w:pPr>
-        <w:pStyle w:val="Compact"/>
-        <w:pStyle w:val="BlockText"/>
-        <w:numPr>
-          <w:numId w:val="1013"/>
-          <w:ilvl w:val="0"/>
-        </w:numPr>
-      </w:pPr>
-      <w:r>
-        <w:t xml:space="preserve">Trapped over 70 raccoons in a large urban park, adminster anesthesia via carefully measured doses, procure blood samples, and apply radio/gps collars to selected individuals. Collect GPS data from the field via a base-station and radio antennae weekly.</w:t>
-      </w:r>
-    </w:p>
-    <w:p>
-      <w:pPr>
-        <w:pStyle w:val="FirstParagraph"/>
-      </w:pPr>
-      <w:r>
-        <w:rPr>
-          <w:b/>
-        </w:rPr>
-        <w:t xml:space="preserve">Woodpecker Crew Leader</w:t>
-      </w:r>
-      <w:r>
-        <w:t xml:space="preserve"> </w:t>
-      </w:r>
-      <w:r>
-        <w:rPr>
-          <w:i/>
-        </w:rPr>
-        <w:t xml:space="preserve">May 1, 2018 – August 9, 2018</w:t>
-      </w:r>
-      <w:r>
-        <w:br/>
-      </w:r>
-      <w:r>
-        <w:rPr>
-          <w:b/>
-        </w:rPr>
-        <w:t xml:space="preserve">Rocky Mountain Research Station - USFS</w:t>
-      </w:r>
-      <w:r>
-        <w:t xml:space="preserve">, ID</w:t>
-      </w:r>
-    </w:p>
-    <w:p>
-      <w:pPr>
-        <w:pStyle w:val="Compact"/>
-        <w:pStyle w:val="BlockText"/>
-        <w:numPr>
-          <w:numId w:val="1014"/>
-          <w:ilvl w:val="0"/>
-        </w:numPr>
-      </w:pPr>
-      <w:r>
-        <w:t xml:space="preserve">Supervised three technicians, created schedules, and managed logistics for project site.</w:t>
-      </w:r>
-    </w:p>
-    <w:p>
-      <w:pPr>
-        <w:pStyle w:val="Compact"/>
-        <w:pStyle w:val="BlockText"/>
-        <w:numPr>
-          <w:numId w:val="1014"/>
-          <w:ilvl w:val="0"/>
-        </w:numPr>
-      </w:pPr>
-      <w:r>
-        <w:t xml:space="preserve">Conducted breeding transect surveys, searched for nests, and monitored nest success for White-headed Woodpecker population in the Winema-Fremont National Forest.</w:t>
-      </w:r>
-    </w:p>
-    <w:p>
-      <w:pPr>
-        <w:pStyle w:val="FirstParagraph"/>
-      </w:pPr>
-      <w:r>
-        <w:rPr>
-          <w:b/>
-        </w:rPr>
-        <w:t xml:space="preserve">Avian Crew Leader</w:t>
-      </w:r>
-      <w:r>
-        <w:t xml:space="preserve"> </w:t>
-      </w:r>
-      <w:r>
-        <w:rPr>
-          <w:i/>
-        </w:rPr>
-        <w:t xml:space="preserve">May 1, 2017 – September 30, 2017</w:t>
-      </w:r>
-      <w:r>
-        <w:br/>
-      </w:r>
-      <w:r>
-        <w:rPr>
-          <w:b/>
-        </w:rPr>
-        <w:t xml:space="preserve">National Council for Air and Stream Improvement</w:t>
-      </w:r>
-      <w:r>
-        <w:t xml:space="preserve">, OR</w:t>
-      </w:r>
-      <w:r>
-        <w:br/>
-      </w:r>
-      <w:r>
-        <w:rPr>
-          <w:i/>
-        </w:rPr>
-        <w:t xml:space="preserve">Intensive Forest Management</w:t>
-      </w:r>
-    </w:p>
-    <w:p>
-      <w:pPr>
-        <w:pStyle w:val="Compact"/>
-        <w:pStyle w:val="BlockText"/>
-        <w:numPr>
-          <w:numId w:val="1015"/>
-          <w:ilvl w:val="0"/>
-        </w:numPr>
-      </w:pPr>
-      <w:r>
-        <w:t xml:space="preserve">Supervised two technicians including planning daily logistics and data management</w:t>
-      </w:r>
-    </w:p>
-    <w:p>
-      <w:pPr>
-        <w:pStyle w:val="Compact"/>
-        <w:pStyle w:val="BlockText"/>
-        <w:numPr>
-          <w:numId w:val="1015"/>
-          <w:ilvl w:val="0"/>
-        </w:numPr>
-      </w:pPr>
-      <w:r>
-        <w:t xml:space="preserve">Trained technicians on identifying 80+ birds of the Pacific Northwest by sight and sound</w:t>
-      </w:r>
-    </w:p>
-    <w:p>
-      <w:pPr>
-        <w:pStyle w:val="Compact"/>
-        <w:pStyle w:val="BlockText"/>
-        <w:numPr>
-          <w:numId w:val="1015"/>
-          <w:ilvl w:val="0"/>
-        </w:numPr>
-      </w:pPr>
-      <w:r>
-        <w:t xml:space="preserve">Conducted breeding point counts in cut timber stands in the Coast Range of Oregon</w:t>
-      </w:r>
-    </w:p>
-    <w:p>
-      <w:pPr>
-        <w:pStyle w:val="FirstParagraph"/>
-      </w:pPr>
-      <w:r>
-        <w:rPr>
-          <w:i/>
-        </w:rPr>
-        <w:t xml:space="preserve">Retained Structures Project</w:t>
-      </w:r>
-    </w:p>
-    <w:p>
-      <w:pPr>
-        <w:pStyle w:val="Compact"/>
-        <w:pStyle w:val="BlockText"/>
-        <w:numPr>
-          <w:numId w:val="1016"/>
-          <w:ilvl w:val="0"/>
-        </w:numPr>
-      </w:pPr>
-      <w:r>
-        <w:t xml:space="preserve">Trapped and ear tagged small mammals of the Cascades using Sherman and Tomahawk traps.</w:t>
-      </w:r>
-    </w:p>
-    <w:p>
-      <w:pPr>
-        <w:pStyle w:val="Compact"/>
-        <w:pStyle w:val="BlockText"/>
-        <w:numPr>
-          <w:numId w:val="1016"/>
-          <w:ilvl w:val="0"/>
-        </w:numPr>
-      </w:pPr>
-      <w:r>
-        <w:t xml:space="preserve">Marked and measured created tree plots by measuring DBH and height of trees.</w:t>
-      </w:r>
-    </w:p>
-    <w:p>
-      <w:pPr>
-        <w:pStyle w:val="FirstParagraph"/>
-      </w:pPr>
-      <w:r>
-        <w:rPr>
-          <w:b/>
-        </w:rPr>
-        <w:t xml:space="preserve">Marshbird Field Technician</w:t>
-      </w:r>
-      <w:r>
-        <w:t xml:space="preserve"> </w:t>
-      </w:r>
-      <w:r>
-        <w:rPr>
-          <w:i/>
-        </w:rPr>
-        <w:t xml:space="preserve">May 1 – August 15, 2014</w:t>
-      </w:r>
-      <w:r>
-        <w:br/>
-      </w:r>
-      <w:r>
-        <w:rPr>
-          <w:b/>
-        </w:rPr>
-        <w:t xml:space="preserve">University of Delaware</w:t>
-      </w:r>
-      <w:r>
-        <w:t xml:space="preserve">, DE</w:t>
-      </w:r>
-    </w:p>
-    <w:p>
-      <w:pPr>
-        <w:pStyle w:val="Compact"/>
-        <w:pStyle w:val="BlockText"/>
-        <w:numPr>
-          <w:numId w:val="1017"/>
-          <w:ilvl w:val="0"/>
-        </w:numPr>
-      </w:pPr>
-      <w:r>
-        <w:t xml:space="preserve">Performed playback surveys for secretive marsh birds under the National Marsh Bird Protocol.</w:t>
-      </w:r>
-    </w:p>
-    <w:p>
-      <w:pPr>
-        <w:pStyle w:val="FirstParagraph"/>
-      </w:pPr>
-      <w:r>
-        <w:rPr>
-          <w:b/>
-        </w:rPr>
-        <w:t xml:space="preserve">Migratory Rail Field Technician</w:t>
-      </w:r>
-      <w:r>
-        <w:t xml:space="preserve"> </w:t>
-      </w:r>
-      <w:r>
-        <w:rPr>
-          <w:i/>
-        </w:rPr>
-        <w:t xml:space="preserve">August 7 - October 21, 2012/2013</w:t>
-      </w:r>
-      <w:r>
-        <w:br/>
-      </w:r>
-      <w:r>
-        <w:rPr>
-          <w:b/>
-        </w:rPr>
-        <w:t xml:space="preserve">Arkansas Cooperative Fish and Wildlife Research Unit</w:t>
-      </w:r>
-      <w:r>
-        <w:t xml:space="preserve">, AR</w:t>
-      </w:r>
-    </w:p>
-    <w:p>
-      <w:pPr>
-        <w:pStyle w:val="Compact"/>
-        <w:pStyle w:val="BlockText"/>
-        <w:numPr>
-          <w:numId w:val="1018"/>
-          <w:ilvl w:val="0"/>
-        </w:numPr>
-      </w:pPr>
-      <w:r>
-        <w:t xml:space="preserve">Performed nightly distance sampling of migratory rails on ATVs in managed wetlands throughout Missouri. Captured and banded secretive birds using a hand-held net.</w:t>
-      </w:r>
-    </w:p>
-    <w:p>
-      <w:pPr>
-        <w:pStyle w:val="FirstParagraph"/>
-      </w:pPr>
-      <w:r>
-        <w:rPr>
-          <w:b/>
-        </w:rPr>
-        <w:t xml:space="preserve">Willow Flycatcher Field Technician</w:t>
-      </w:r>
-      <w:r>
-        <w:t xml:space="preserve"> </w:t>
-      </w:r>
-      <w:r>
-        <w:rPr>
-          <w:i/>
-        </w:rPr>
-        <w:t xml:space="preserve">May 7 – August 15, 2013</w:t>
-      </w:r>
-      <w:r>
-        <w:br/>
-      </w:r>
-      <w:r>
-        <w:rPr>
-          <w:b/>
-        </w:rPr>
-        <w:t xml:space="preserve">SWCA Consulting</w:t>
-      </w:r>
-      <w:r>
-        <w:t xml:space="preserve">, NV</w:t>
-      </w:r>
-    </w:p>
-    <w:p>
-      <w:pPr>
-        <w:pStyle w:val="Compact"/>
-        <w:pStyle w:val="BlockText"/>
-        <w:numPr>
-          <w:numId w:val="1019"/>
-          <w:ilvl w:val="0"/>
-        </w:numPr>
-      </w:pPr>
-      <w:r>
-        <w:t xml:space="preserve">Territory and nest searching for the endangered Southwestern Willow Flycatcher in the Lower Colorado River drainage basin. Drove ATV’s across desert and river corridors.</w:t>
-      </w:r>
-    </w:p>
-    <w:p>
-      <w:pPr>
-        <w:pStyle w:val="FirstParagraph"/>
-      </w:pPr>
-      <w:r>
-        <w:rPr>
-          <w:b/>
-        </w:rPr>
-        <w:t xml:space="preserve">Yellow Rail Field Technician</w:t>
-      </w:r>
-      <w:r>
-        <w:t xml:space="preserve"> </w:t>
-      </w:r>
-      <w:r>
-        <w:rPr>
-          <w:i/>
-        </w:rPr>
-        <w:t xml:space="preserve">December 7, 2012 - March 31, 2013</w:t>
-      </w:r>
-      <w:r>
-        <w:br/>
-      </w:r>
-      <w:r>
-        <w:rPr>
-          <w:b/>
-        </w:rPr>
-        <w:t xml:space="preserve">Mississippi State University</w:t>
-      </w:r>
-      <w:r>
-        <w:t xml:space="preserve">, MS</w:t>
-      </w:r>
-    </w:p>
-    <w:p>
-      <w:pPr>
-        <w:pStyle w:val="Compact"/>
-        <w:pStyle w:val="BlockText"/>
-        <w:numPr>
-          <w:numId w:val="1020"/>
-          <w:ilvl w:val="0"/>
-        </w:numPr>
-      </w:pPr>
-      <w:r>
-        <w:t xml:space="preserve">Surveyed for Yellow Rails using drag-lining in Pine Savannas of coastal Mississippi and Alabama. Captured, banded, and tracked Yellow Rails using radio telemetry.</w:t>
-      </w:r>
-    </w:p>
-    <w:p>
-      <w:pPr>
-        <w:pStyle w:val="FirstParagraph"/>
-      </w:pPr>
-      <w:r>
-        <w:rPr>
-          <w:b/>
-        </w:rPr>
-        <w:t xml:space="preserve">Yellow-billed Cuckoo Field Surveyor</w:t>
-      </w:r>
-      <w:r>
-        <w:t xml:space="preserve"> </w:t>
-      </w:r>
-      <w:r>
-        <w:rPr>
-          <w:i/>
-        </w:rPr>
-        <w:t xml:space="preserve">July 7 - August 21, 2012</w:t>
-      </w:r>
-      <w:r>
-        <w:br/>
-      </w:r>
-      <w:r>
-        <w:rPr>
-          <w:b/>
-        </w:rPr>
-        <w:t xml:space="preserve">Great Basin Bird Observatory</w:t>
-      </w:r>
-      <w:r>
-        <w:t xml:space="preserve">, NV</w:t>
-      </w:r>
-    </w:p>
-    <w:p>
-      <w:pPr>
-        <w:pStyle w:val="Compact"/>
-        <w:pStyle w:val="BlockText"/>
-        <w:numPr>
-          <w:numId w:val="1021"/>
-          <w:ilvl w:val="0"/>
-        </w:numPr>
-      </w:pPr>
-      <w:r>
-        <w:t xml:space="preserve">Conducted playback surveys for the federally endangered Southwestern Yellow-Billed Cuckoo.</w:t>
-      </w:r>
-    </w:p>
-    <w:p>
-      <w:pPr>
-        <w:pStyle w:val="FirstParagraph"/>
-      </w:pPr>
-      <w:r>
-        <w:rPr>
-          <w:b/>
-        </w:rPr>
-        <w:t xml:space="preserve">Avian Field Research Assistant</w:t>
-      </w:r>
-      <w:r>
-        <w:t xml:space="preserve"> </w:t>
-      </w:r>
-      <w:r>
-        <w:rPr>
-          <w:i/>
-        </w:rPr>
-        <w:t xml:space="preserve">February 1 - June 30, 2012</w:t>
-      </w:r>
-      <w:r>
-        <w:br/>
-      </w:r>
-      <w:r>
-        <w:rPr>
-          <w:b/>
-        </w:rPr>
-        <w:t xml:space="preserve">Maui Forest Bird Recovery Project</w:t>
-      </w:r>
-      <w:r>
-        <w:t xml:space="preserve">, HI</w:t>
-      </w:r>
-    </w:p>
-    <w:p>
-      <w:pPr>
-        <w:pStyle w:val="Compact"/>
-        <w:pStyle w:val="BlockText"/>
-        <w:numPr>
-          <w:numId w:val="1022"/>
-          <w:ilvl w:val="0"/>
-        </w:numPr>
-      </w:pPr>
-      <w:r>
-        <w:t xml:space="preserve">Nest searching, band re-sighting, and territory mapping of the federally endangered Maui Parrotbill. Included backcountry camping and living in close quarters with other technicians for 10 days at a time.</w:t>
-      </w:r>
-    </w:p>
-    <w:p>
-      <w:pPr>
-        <w:pStyle w:val="FirstParagraph"/>
-      </w:pPr>
-      <w:r>
-        <w:rPr>
-          <w:b/>
-        </w:rPr>
-        <w:t xml:space="preserve">Field Technician</w:t>
-      </w:r>
-      <w:r>
-        <w:t xml:space="preserve"> </w:t>
-      </w:r>
-      <w:r>
-        <w:rPr>
-          <w:i/>
-        </w:rPr>
-        <w:t xml:space="preserve">July 14 - October 21, 2011</w:t>
-      </w:r>
-      <w:r>
-        <w:br/>
-      </w:r>
-      <w:r>
-        <w:rPr>
-          <w:b/>
-        </w:rPr>
-        <w:t xml:space="preserve">Curry and Kerlinger, LLC</w:t>
-      </w:r>
-      <w:r>
-        <w:t xml:space="preserve">, NY</w:t>
-      </w:r>
-    </w:p>
-    <w:p>
-      <w:pPr>
-        <w:pStyle w:val="Compact"/>
-        <w:pStyle w:val="BlockText"/>
-        <w:numPr>
-          <w:numId w:val="1023"/>
-          <w:ilvl w:val="0"/>
-        </w:numPr>
-      </w:pPr>
-      <w:r>
-        <w:t xml:space="preserve">Performed daily bird and bat mortality searches at 48 wind turbines in Western New York.</w:t>
-      </w:r>
-    </w:p>
-    <w:p>
-      <w:pPr>
-        <w:pStyle w:val="FirstParagraph"/>
-      </w:pPr>
-      <w:r>
-        <w:rPr>
-          <w:b/>
-        </w:rPr>
-        <w:t xml:space="preserve">Golden-winged Warbler Field Technician</w:t>
-      </w:r>
-      <w:r>
-        <w:t xml:space="preserve"> </w:t>
-      </w:r>
-      <w:r>
-        <w:rPr>
-          <w:i/>
-        </w:rPr>
-        <w:t xml:space="preserve">April 21- July 7, 2011</w:t>
-      </w:r>
-      <w:r>
-        <w:br/>
-      </w:r>
-      <w:r>
-        <w:rPr>
-          <w:b/>
-        </w:rPr>
-        <w:t xml:space="preserve">University of Tennessee</w:t>
-      </w:r>
-      <w:r>
-        <w:t xml:space="preserve">, TN</w:t>
-      </w:r>
-    </w:p>
-    <w:p>
-      <w:pPr>
-        <w:pStyle w:val="Compact"/>
-        <w:pStyle w:val="BlockText"/>
-        <w:numPr>
-          <w:numId w:val="1024"/>
-          <w:ilvl w:val="0"/>
-        </w:numPr>
-      </w:pPr>
-      <w:r>
-        <w:t xml:space="preserve">Conduct Nest searched, band resighted, and performed presence absence play back surveys for the declining Golden-Winged Warbler in the Cumberland Mountains.</w:t>
-      </w:r>
-    </w:p>
-    <w:p>
-      <w:pPr>
-        <w:pStyle w:val="FirstParagraph"/>
-      </w:pPr>
-      <w:r>
-        <w:rPr>
-          <w:b/>
-        </w:rPr>
-        <w:t xml:space="preserve">Field Investigator</w:t>
-      </w:r>
-      <w:r>
-        <w:t xml:space="preserve"> </w:t>
-      </w:r>
-      <w:r>
-        <w:rPr>
-          <w:i/>
-        </w:rPr>
-        <w:t xml:space="preserve">January 3 - March 21, 2011</w:t>
-      </w:r>
-      <w:r>
-        <w:br/>
-      </w:r>
-      <w:r>
-        <w:rPr>
-          <w:b/>
-        </w:rPr>
-        <w:t xml:space="preserve">Louisiana State University</w:t>
-      </w:r>
-      <w:r>
-        <w:t xml:space="preserve">, LA</w:t>
-      </w:r>
-    </w:p>
-    <w:p>
-      <w:pPr>
-        <w:pStyle w:val="Compact"/>
-        <w:pStyle w:val="BlockText"/>
-        <w:numPr>
-          <w:numId w:val="1025"/>
-          <w:ilvl w:val="0"/>
-        </w:numPr>
-      </w:pPr>
-      <w:r>
-        <w:t xml:space="preserve">Conducted mortality searches for waterfowl along ocean transects in the Mississippi River Delta and Gulf of Mexico after the Deep Water Horizon oil spill. Lived on a remote island camp with one other technician. Drove mud-motor and small skiffs in marsh and open water habitat.</w:t>
-      </w:r>
-    </w:p>
-    <w:p>
-      <w:pPr>
-        <w:pStyle w:val="FirstParagraph"/>
-      </w:pPr>
-      <w:r>
-        <w:rPr>
-          <w:b/>
-        </w:rPr>
-        <w:t xml:space="preserve">Freshwater Mussel Field Technician</w:t>
-      </w:r>
-      <w:r>
-        <w:t xml:space="preserve"> </w:t>
-      </w:r>
-      <w:r>
-        <w:rPr>
-          <w:i/>
-        </w:rPr>
-        <w:t xml:space="preserve">July 7 - September 14, 2010</w:t>
-      </w:r>
-      <w:r>
-        <w:br/>
-      </w:r>
-      <w:r>
-        <w:rPr>
-          <w:b/>
-        </w:rPr>
-        <w:t xml:space="preserve">Texas Agrilife Extensions Service</w:t>
-      </w:r>
-      <w:r>
-        <w:t xml:space="preserve">, TX</w:t>
-      </w:r>
-    </w:p>
-    <w:p>
-      <w:pPr>
-        <w:pStyle w:val="Compact"/>
-        <w:pStyle w:val="BlockText"/>
-        <w:numPr>
-          <w:numId w:val="1026"/>
-          <w:ilvl w:val="0"/>
-        </w:numPr>
-      </w:pPr>
-      <w:r>
-        <w:t xml:space="preserve">Performed presence absence surveys for freshwater mussels in tributaries of the Colorado River in central Texas.</w:t>
-      </w:r>
-    </w:p>
-    <w:p>
-      <w:pPr>
-        <w:pStyle w:val="FirstParagraph"/>
-      </w:pPr>
-      <w:r>
-        <w:rPr>
-          <w:b/>
-        </w:rPr>
-        <w:t xml:space="preserve">Golden-cheeked Warbler Field Technician</w:t>
-      </w:r>
-      <w:r>
-        <w:t xml:space="preserve"> </w:t>
-      </w:r>
-      <w:r>
-        <w:rPr>
-          <w:i/>
-        </w:rPr>
-        <w:t xml:space="preserve">March 14 - July 7, 2010</w:t>
-      </w:r>
-      <w:r>
-        <w:br/>
-      </w:r>
-      <w:r>
-        <w:rPr>
-          <w:b/>
-        </w:rPr>
-        <w:t xml:space="preserve">Texas A&amp;M University</w:t>
-      </w:r>
-      <w:r>
-        <w:t xml:space="preserve">, TX</w:t>
-      </w:r>
-    </w:p>
-    <w:p>
-      <w:pPr>
-        <w:pStyle w:val="Compact"/>
-        <w:pStyle w:val="BlockText"/>
-        <w:numPr>
-          <w:numId w:val="1027"/>
-          <w:ilvl w:val="0"/>
-        </w:numPr>
-      </w:pPr>
-      <w:r>
-        <w:t xml:space="preserve">Territory mapped and performed point counts for the federally endangered Black-capped Vireo and Golden-Cheeked Warbler in Live Fire ranges on Fort Hood Military Base.</w:t>
-      </w:r>
-    </w:p>
-    <w:p>
-      <w:pPr>
-        <w:pStyle w:val="Heading2"/>
-      </w:pPr>
-      <w:bookmarkStart w:id="63" w:name="professional-licenses-and-certifications"/>
-      <w:r>
-        <w:t xml:space="preserve">Professional Licenses and Certifications</w:t>
-      </w:r>
-      <w:bookmarkEnd w:id="63"/>
-    </w:p>
-    <w:p>
-      <w:pPr>
-        <w:pStyle w:val="FirstParagraph"/>
-      </w:pPr>
-      <w:r>
-        <w:rPr>
-          <w:b/>
-        </w:rPr>
-        <w:t xml:space="preserve">Rabies Vaccine</w:t>
-      </w:r>
-      <w:r>
-        <w:t xml:space="preserve"> </w:t>
-      </w:r>
-      <w:r>
-        <w:t xml:space="preserve">(8/2018)</w:t>
-      </w:r>
-      <w:r>
-        <w:br/>
-      </w:r>
-      <w:r>
-        <w:rPr>
-          <w:b/>
-        </w:rPr>
-        <w:t xml:space="preserve">Wilderness First Aid/CPR</w:t>
-      </w:r>
-      <w:r>
-        <w:t xml:space="preserve"> </w:t>
-      </w:r>
-      <w:r>
-        <w:rPr>
-          <w:i/>
-        </w:rPr>
-        <w:t xml:space="preserve">NOLS</w:t>
-      </w:r>
-      <w:r>
-        <w:t xml:space="preserve"> </w:t>
-      </w:r>
-      <w:r>
-        <w:t xml:space="preserve">(5/2017)</w:t>
-      </w:r>
-      <w:r>
-        <w:br/>
-      </w:r>
-      <w:r>
-        <w:rPr>
-          <w:b/>
-        </w:rPr>
-        <w:t xml:space="preserve">B3 Helicopter/Airplane Safety</w:t>
-      </w:r>
-      <w:r>
-        <w:t xml:space="preserve"> </w:t>
-      </w:r>
-      <w:r>
-        <w:rPr>
-          <w:i/>
-        </w:rPr>
-        <w:t xml:space="preserve">Interagency Aviation Training</w:t>
-      </w:r>
-      <w:r>
-        <w:t xml:space="preserve"> </w:t>
-      </w:r>
-      <w:r>
-        <w:t xml:space="preserve">(5/2016)</w:t>
-      </w:r>
-      <w:r>
-        <w:br/>
-      </w:r>
-      <w:r>
-        <w:rPr>
-          <w:b/>
-        </w:rPr>
-        <w:t xml:space="preserve">NSC Defensive Driving II</w:t>
-      </w:r>
-      <w:r>
-        <w:t xml:space="preserve"> </w:t>
-      </w:r>
-      <w:r>
-        <w:rPr>
-          <w:i/>
-        </w:rPr>
-        <w:t xml:space="preserve">National Safety Council</w:t>
-      </w:r>
-      <w:r>
-        <w:t xml:space="preserve"> </w:t>
-      </w:r>
-      <w:r>
-        <w:t xml:space="preserve">(8/2013)</w:t>
-      </w:r>
-      <w:r>
-        <w:br/>
-      </w:r>
-      <w:r>
-        <w:rPr>
-          <w:b/>
-        </w:rPr>
-        <w:t xml:space="preserve">ATV Rider Certification</w:t>
-      </w:r>
-      <w:r>
-        <w:t xml:space="preserve"> </w:t>
-      </w:r>
-      <w:r>
-        <w:rPr>
-          <w:i/>
-        </w:rPr>
-        <w:t xml:space="preserve">Safety Institute</w:t>
-      </w:r>
-      <w:r>
-        <w:t xml:space="preserve"> </w:t>
-      </w:r>
-      <w:r>
-        <w:t xml:space="preserve">(6/2013)</w:t>
-      </w:r>
-      <w:r>
-        <w:br/>
-      </w:r>
-      <w:r>
-        <w:rPr>
-          <w:b/>
-        </w:rPr>
-        <w:t xml:space="preserve">Open Water Scuba Diver Certification</w:t>
-      </w:r>
-      <w:r>
-        <w:t xml:space="preserve"> </w:t>
-      </w:r>
-      <w:r>
-        <w:rPr>
-          <w:i/>
-        </w:rPr>
-        <w:t xml:space="preserve">PADI</w:t>
-      </w:r>
-      <w:r>
-        <w:t xml:space="preserve"> </w:t>
-      </w:r>
-      <w:r>
-        <w:t xml:space="preserve">(3/2012)</w:t>
-      </w:r>
-      <w:r>
-        <w:br/>
-      </w:r>
-      <w:r>
-        <w:rPr>
-          <w:b/>
-        </w:rPr>
-        <w:t xml:space="preserve">24hr HAZWOPER</w:t>
-      </w:r>
-      <w:r>
-        <w:t xml:space="preserve"> </w:t>
-      </w:r>
-      <w:r>
-        <w:rPr>
-          <w:i/>
-        </w:rPr>
-        <w:t xml:space="preserve">Occupational Safety and Health Administration</w:t>
-      </w:r>
-      <w:r>
-        <w:t xml:space="preserve"> </w:t>
-      </w:r>
-      <w:r>
-        <w:t xml:space="preserve">(1/2011)</w:t>
-      </w:r>
-      <w:r>
-        <w:br/>
-      </w:r>
-      <w:r>
-        <w:rPr>
-          <w:b/>
-        </w:rPr>
-        <w:t xml:space="preserve">Louisiana Boaters License</w:t>
-      </w:r>
-      <w:r>
-        <w:t xml:space="preserve"> </w:t>
-      </w:r>
-      <w:r>
-        <w:rPr>
-          <w:i/>
-        </w:rPr>
-        <w:t xml:space="preserve">Louisiana DOTD</w:t>
-      </w:r>
-      <w:r>
-        <w:t xml:space="preserve"> </w:t>
-      </w:r>
-      <w:r>
-        <w:t xml:space="preserve">(1/2011)</w:t>
-      </w:r>
-    </w:p>
-    <w:p>
-      <w:pPr>
-        <w:pStyle w:val="Heading2"/>
-      </w:pPr>
-      <w:bookmarkStart w:id="64" w:name="field-skills"/>
-      <w:r>
-        <w:t xml:space="preserve">Field Skills</w:t>
-      </w:r>
-      <w:bookmarkEnd w:id="64"/>
-    </w:p>
-    <w:p>
-      <w:pPr>
-        <w:pStyle w:val="FirstParagraph"/>
-      </w:pPr>
-      <w:r>
-        <w:rPr>
-          <w:b/>
-        </w:rPr>
-        <w:t xml:space="preserve">Banding (Birds)</w:t>
-      </w:r>
-      <w:r>
-        <w:t xml:space="preserve"> </w:t>
-      </w:r>
-      <w:r>
-        <w:t xml:space="preserve">- Experience setting up mist nests, extracting birds, measuring, and banding passerines, rails, owls, and seabirds. Extracted approximately 350 birds and banded approximately 100.</w:t>
-      </w:r>
-    </w:p>
-    <w:p>
-      <w:pPr>
-        <w:pStyle w:val="BodyText"/>
-      </w:pPr>
-      <w:r>
-        <w:rPr>
-          <w:b/>
-        </w:rPr>
-        <w:t xml:space="preserve">Tagging (Mammals)</w:t>
-      </w:r>
-      <w:r>
-        <w:t xml:space="preserve"> </w:t>
-      </w:r>
-      <w:r>
-        <w:t xml:space="preserve">- Trapping medium (raccoon/mongoose) and small mammals with Havahart and Sherman traps. Sedating techniques and proper dosage of medium sized mammals. Handling, working up and tagging of mammals. Attaching radio/gps collars safely and effectively.</w:t>
-      </w:r>
-    </w:p>
-    <w:p>
-      <w:pPr>
-        <w:pStyle w:val="BodyText"/>
-      </w:pPr>
-      <w:r>
-        <w:rPr>
-          <w:b/>
-        </w:rPr>
-        <w:t xml:space="preserve">Biological Surveys</w:t>
-      </w:r>
-      <w:r>
-        <w:t xml:space="preserve"> </w:t>
-      </w:r>
-      <w:r>
-        <w:t xml:space="preserve">- Conduct biological surveys targeted to monitor wildlife populations including: point counts, line transects, territory mapping, nest searching, and drag lining for a variety of bird species in woodland and marsh habitat.</w:t>
-      </w:r>
-    </w:p>
-    <w:p>
-      <w:pPr>
-        <w:pStyle w:val="BodyText"/>
-      </w:pPr>
-      <w:r>
-        <w:rPr>
-          <w:b/>
-        </w:rPr>
-        <w:t xml:space="preserve">Navigation</w:t>
-      </w:r>
-      <w:r>
-        <w:t xml:space="preserve"> </w:t>
-      </w:r>
-      <w:r>
-        <w:t xml:space="preserve">- Proficient navigating to field points using a GPS or map and compass.</w:t>
-      </w:r>
-    </w:p>
-    <w:p>
-      <w:pPr>
-        <w:pStyle w:val="BodyText"/>
-      </w:pPr>
-      <w:r>
-        <w:rPr>
-          <w:b/>
-        </w:rPr>
-        <w:t xml:space="preserve">Driving Off-road Vehicles</w:t>
-      </w:r>
-      <w:r>
-        <w:t xml:space="preserve"> </w:t>
-      </w:r>
-      <w:r>
-        <w:t xml:space="preserve">- Experience driving in off-road, muddy, and rocky regions using cars, ATVs, and OHVs. Can effectively troubleshoot and maintain small motors.</w:t>
-      </w:r>
-    </w:p>
-    <w:p>
-      <w:pPr>
-        <w:pStyle w:val="BodyText"/>
-      </w:pPr>
-      <w:r>
-        <w:rPr>
-          <w:b/>
-        </w:rPr>
-        <w:t xml:space="preserve">Boating</w:t>
-      </w:r>
-      <w:r>
-        <w:t xml:space="preserve"> </w:t>
-      </w:r>
-      <w:r>
-        <w:t xml:space="preserve">- Loading/unloading boats from trailers and navigating open water and narrow marsh waterways using small skiffs and kayaks.</w:t>
-      </w:r>
-    </w:p>
-    <w:p>
-      <w:pPr>
-        <w:pStyle w:val="BodyText"/>
-      </w:pPr>
-      <w:r>
-        <w:rPr>
-          <w:b/>
-        </w:rPr>
-        <w:t xml:space="preserve">General Animal Identification</w:t>
-      </w:r>
-      <w:r>
-        <w:t xml:space="preserve"> </w:t>
-      </w:r>
-      <w:r>
-        <w:t xml:space="preserve">- Proficient in identifying all wildlife of the United States including birds, mammals, reptiles, and amphibians by sight and sound.</w:t>
+          <w:i/>
+        </w:rPr>
+        <w:t xml:space="preserve">2020</w:t>
+      </w:r>
+      <w:r>
+        <w:t xml:space="preserve"> </w:t>
+      </w:r>
+      <w:r>
+        <w:rPr>
+          <w:b/>
+        </w:rPr>
+        <w:t xml:space="preserve">Ecological Society of America</w:t>
+      </w:r>
+      <w:r>
+        <w:br/>
+      </w:r>
+      <w:r>
+        <w:rPr>
+          <w:i/>
+        </w:rPr>
+        <w:t xml:space="preserve">2013</w:t>
+      </w:r>
+      <w:r>
+        <w:t xml:space="preserve"> </w:t>
+      </w:r>
+      <w:r>
+        <w:rPr>
+          <w:b/>
+        </w:rPr>
+        <w:t xml:space="preserve">The Wildlife Society</w:t>
+      </w:r>
+      <w:r>
+        <w:br/>
+      </w:r>
+      <w:r>
+        <w:rPr>
+          <w:i/>
+        </w:rPr>
+        <w:t xml:space="preserve">2015</w:t>
+      </w:r>
+      <w:r>
+        <w:t xml:space="preserve"> </w:t>
+      </w:r>
+      <w:r>
+        <w:rPr>
+          <w:b/>
+        </w:rPr>
+        <w:t xml:space="preserve">Association of Field Ornithologists</w:t>
+      </w:r>
+      <w:r>
+        <w:br/>
+      </w:r>
+      <w:r>
+        <w:rPr>
+          <w:i/>
+        </w:rPr>
+        <w:t xml:space="preserve">2015</w:t>
+      </w:r>
+      <w:r>
+        <w:t xml:space="preserve"> </w:t>
+      </w:r>
+      <w:r>
+        <w:rPr>
+          <w:b/>
+        </w:rPr>
+        <w:t xml:space="preserve">Wilson Ornithological Society</w:t>
+      </w:r>
+      <w:r>
+        <w:br/>
+      </w:r>
+      <w:r>
+        <w:rPr>
+          <w:i/>
+        </w:rPr>
+        <w:t xml:space="preserve">2015</w:t>
+      </w:r>
+      <w:r>
+        <w:t xml:space="preserve"> </w:t>
+      </w:r>
+      <w:r>
+        <w:rPr>
+          <w:b/>
+        </w:rPr>
+        <w:t xml:space="preserve">American Ornithologists Society</w:t>
       </w:r>
     </w:p>
     <w:p>
@@ -3739,11 +3127,1227 @@
       <w:pPr>
         <w:pStyle w:val="Heading1"/>
       </w:pPr>
-      <w:bookmarkStart w:id="65" w:name="references"/>
+      <w:bookmarkStart w:id="63" w:name="field-experience"/>
+      <w:r>
+        <w:t xml:space="preserve">Field Experience</w:t>
+      </w:r>
+      <w:bookmarkEnd w:id="63"/>
+    </w:p>
+    <w:p>
+      <w:pPr>
+        <w:pStyle w:val="FirstParagraph"/>
+      </w:pPr>
+      <w:r>
+        <w:rPr>
+          <w:b/>
+        </w:rPr>
+        <w:t xml:space="preserve">Data Mananger and Biologist</w:t>
+      </w:r>
+      <w:r>
+        <w:t xml:space="preserve"> </w:t>
+      </w:r>
+      <w:r>
+        <w:rPr>
+          <w:i/>
+        </w:rPr>
+        <w:t xml:space="preserve">August 9, 2018 - Present</w:t>
+      </w:r>
+      <w:r>
+        <w:br/>
+      </w:r>
+      <w:r>
+        <w:rPr>
+          <w:b/>
+        </w:rPr>
+        <w:t xml:space="preserve">University of Florida Research and Education Center - Ft. Lauderdale</w:t>
+      </w:r>
+      <w:r>
+        <w:t xml:space="preserve">, FL</w:t>
+      </w:r>
+    </w:p>
+    <w:p>
+      <w:pPr>
+        <w:pStyle w:val="Compact"/>
+        <w:pStyle w:val="BlockText"/>
+        <w:numPr>
+          <w:numId w:val="1015"/>
+          <w:ilvl w:val="0"/>
+        </w:numPr>
+      </w:pPr>
+      <w:r>
+        <w:t xml:space="preserve">Lead naturalist and logistic support for bi-annual bioblitzes conducted in urban parks across Broward County, Florida. Teach volunteers about collecting data via iNaturalist, lead walks for bioblitz with volunteers, and coordinate email lists and summary reports for the public.</w:t>
+      </w:r>
+      <w:r>
+        <w:t xml:space="preserve"> </w:t>
+      </w:r>
+      <w:r>
+        <w:t xml:space="preserve">These reports are published online:</w:t>
+      </w:r>
+      <w:r>
+        <w:br/>
+      </w:r>
+      <w:hyperlink r:id="rId64">
+        <w:r>
+          <w:rPr>
+            <w:rStyle w:val="Hyperlink"/>
+          </w:rPr>
+          <w:t xml:space="preserve">Tree Tops Park</w:t>
+        </w:r>
+      </w:hyperlink>
+      <w:r>
+        <w:br/>
+      </w:r>
+      <w:hyperlink r:id="rId65">
+        <w:r>
+          <w:rPr>
+            <w:rStyle w:val="Hyperlink"/>
+          </w:rPr>
+          <w:t xml:space="preserve">Quiet Waters Park</w:t>
+        </w:r>
+      </w:hyperlink>
+      <w:r>
+        <w:br/>
+      </w:r>
+      <w:hyperlink r:id="rId66">
+        <w:r>
+          <w:rPr>
+            <w:rStyle w:val="Hyperlink"/>
+          </w:rPr>
+          <w:t xml:space="preserve">Broward County Backyard Bioblitz</w:t>
+        </w:r>
+      </w:hyperlink>
+      <w:r>
+        <w:br/>
+      </w:r>
+    </w:p>
+    <w:p>
+      <w:pPr>
+        <w:pStyle w:val="Compact"/>
+        <w:pStyle w:val="BlockText"/>
+        <w:numPr>
+          <w:numId w:val="1015"/>
+          <w:ilvl w:val="0"/>
+        </w:numPr>
+      </w:pPr>
+      <w:r>
+        <w:t xml:space="preserve">Trapped over 70 raccoon in a large urban park, administered anesthesia via carefully measured doses, procure blood samples, and apply radio/gps collars to selected individuals. Collect GPS data from the field via a base-station and radio antennae weekly.</w:t>
+      </w:r>
+    </w:p>
+    <w:p>
+      <w:pPr>
+        <w:pStyle w:val="FirstParagraph"/>
+      </w:pPr>
+      <w:r>
+        <w:rPr>
+          <w:b/>
+        </w:rPr>
+        <w:t xml:space="preserve">Woodpecker Crew Leader</w:t>
+      </w:r>
+      <w:r>
+        <w:t xml:space="preserve"> </w:t>
+      </w:r>
+      <w:r>
+        <w:rPr>
+          <w:i/>
+        </w:rPr>
+        <w:t xml:space="preserve">May 1, 2018 – August 9, 2018</w:t>
+      </w:r>
+      <w:r>
+        <w:br/>
+      </w:r>
+      <w:r>
+        <w:rPr>
+          <w:b/>
+        </w:rPr>
+        <w:t xml:space="preserve">Rocky Mountain Research Station - USFS</w:t>
+      </w:r>
+      <w:r>
+        <w:t xml:space="preserve">, ID</w:t>
+      </w:r>
+    </w:p>
+    <w:p>
+      <w:pPr>
+        <w:pStyle w:val="Compact"/>
+        <w:pStyle w:val="BlockText"/>
+        <w:numPr>
+          <w:numId w:val="1016"/>
+          <w:ilvl w:val="0"/>
+        </w:numPr>
+      </w:pPr>
+      <w:r>
+        <w:t xml:space="preserve">Supervised three technicians, created schedules, and managed logistics for project site.</w:t>
+      </w:r>
+    </w:p>
+    <w:p>
+      <w:pPr>
+        <w:pStyle w:val="Compact"/>
+        <w:pStyle w:val="BlockText"/>
+        <w:numPr>
+          <w:numId w:val="1016"/>
+          <w:ilvl w:val="0"/>
+        </w:numPr>
+      </w:pPr>
+      <w:r>
+        <w:t xml:space="preserve">Conducted breeding transect surveys, searched for nests, and monitored nest success for White-headed Woodpecker population in the Winema-Fremont National Forest.</w:t>
+      </w:r>
+    </w:p>
+    <w:p>
+      <w:pPr>
+        <w:pStyle w:val="FirstParagraph"/>
+      </w:pPr>
+      <w:r>
+        <w:rPr>
+          <w:b/>
+        </w:rPr>
+        <w:t xml:space="preserve">Black Rail Technician</w:t>
+      </w:r>
+      <w:r>
+        <w:t xml:space="preserve"> </w:t>
+      </w:r>
+      <w:r>
+        <w:rPr>
+          <w:i/>
+        </w:rPr>
+        <w:t xml:space="preserve">January 14 - March 31,2018</w:t>
+      </w:r>
+      <w:r>
+        <w:br/>
+      </w:r>
+      <w:r>
+        <w:rPr>
+          <w:b/>
+        </w:rPr>
+        <w:t xml:space="preserve">Texas State University</w:t>
+      </w:r>
+      <w:r>
+        <w:t xml:space="preserve">, TX</w:t>
+      </w:r>
+    </w:p>
+    <w:p>
+      <w:pPr>
+        <w:pStyle w:val="Compact"/>
+        <w:pStyle w:val="BlockText"/>
+        <w:numPr>
+          <w:numId w:val="1017"/>
+          <w:ilvl w:val="0"/>
+        </w:numPr>
+      </w:pPr>
+      <w:r>
+        <w:t xml:space="preserve">Capture and band Black and Yellow Rails at night and track birds using radio telemetry in the Upper Gulf Coast of Texas.</w:t>
+      </w:r>
+    </w:p>
+    <w:p>
+      <w:pPr>
+        <w:pStyle w:val="FirstParagraph"/>
+      </w:pPr>
+      <w:r>
+        <w:rPr>
+          <w:b/>
+        </w:rPr>
+        <w:t xml:space="preserve">Avian Crew Leader</w:t>
+      </w:r>
+      <w:r>
+        <w:t xml:space="preserve"> </w:t>
+      </w:r>
+      <w:r>
+        <w:rPr>
+          <w:i/>
+        </w:rPr>
+        <w:t xml:space="preserve">May 1, 2017 – September 30, 2017</w:t>
+      </w:r>
+      <w:r>
+        <w:br/>
+      </w:r>
+      <w:r>
+        <w:rPr>
+          <w:b/>
+        </w:rPr>
+        <w:t xml:space="preserve">National Council for Air and Stream Improvement</w:t>
+      </w:r>
+      <w:r>
+        <w:t xml:space="preserve">, OR</w:t>
+      </w:r>
+      <w:r>
+        <w:br/>
+      </w:r>
+      <w:r>
+        <w:rPr>
+          <w:i/>
+        </w:rPr>
+        <w:t xml:space="preserve">Intensive Forest Management</w:t>
+      </w:r>
+    </w:p>
+    <w:p>
+      <w:pPr>
+        <w:pStyle w:val="Compact"/>
+        <w:pStyle w:val="BlockText"/>
+        <w:numPr>
+          <w:numId w:val="1018"/>
+          <w:ilvl w:val="0"/>
+        </w:numPr>
+      </w:pPr>
+      <w:r>
+        <w:t xml:space="preserve">Supervised two technicians including planning daily logistics and data management</w:t>
+      </w:r>
+    </w:p>
+    <w:p>
+      <w:pPr>
+        <w:pStyle w:val="Compact"/>
+        <w:pStyle w:val="BlockText"/>
+        <w:numPr>
+          <w:numId w:val="1018"/>
+          <w:ilvl w:val="0"/>
+        </w:numPr>
+      </w:pPr>
+      <w:r>
+        <w:t xml:space="preserve">Trained technicians on identifying 80+ birds of the Pacific Northwest by sight and sound</w:t>
+      </w:r>
+    </w:p>
+    <w:p>
+      <w:pPr>
+        <w:pStyle w:val="Compact"/>
+        <w:pStyle w:val="BlockText"/>
+        <w:numPr>
+          <w:numId w:val="1018"/>
+          <w:ilvl w:val="0"/>
+        </w:numPr>
+      </w:pPr>
+      <w:r>
+        <w:t xml:space="preserve">Conducted breeding point counts in cut timber stands in the Coast Range of Oregon</w:t>
+      </w:r>
+    </w:p>
+    <w:p>
+      <w:pPr>
+        <w:pStyle w:val="FirstParagraph"/>
+      </w:pPr>
+      <w:r>
+        <w:rPr>
+          <w:i/>
+        </w:rPr>
+        <w:t xml:space="preserve">Retained Structures Project</w:t>
+      </w:r>
+    </w:p>
+    <w:p>
+      <w:pPr>
+        <w:pStyle w:val="Compact"/>
+        <w:pStyle w:val="BlockText"/>
+        <w:numPr>
+          <w:numId w:val="1019"/>
+          <w:ilvl w:val="0"/>
+        </w:numPr>
+      </w:pPr>
+      <w:r>
+        <w:t xml:space="preserve">Trapped and ear tagged small mammals of the Cascades using Sherman and Tomahawk traps.</w:t>
+      </w:r>
+    </w:p>
+    <w:p>
+      <w:pPr>
+        <w:pStyle w:val="Compact"/>
+        <w:pStyle w:val="BlockText"/>
+        <w:numPr>
+          <w:numId w:val="1019"/>
+          <w:ilvl w:val="0"/>
+        </w:numPr>
+      </w:pPr>
+      <w:r>
+        <w:t xml:space="preserve">Marked and measured created tree plots by measuring DBH and height of trees.</w:t>
+      </w:r>
+    </w:p>
+    <w:p>
+      <w:pPr>
+        <w:pStyle w:val="FirstParagraph"/>
+      </w:pPr>
+      <w:r>
+        <w:rPr>
+          <w:b/>
+        </w:rPr>
+        <w:t xml:space="preserve">Marshbird Field Technician</w:t>
+      </w:r>
+      <w:r>
+        <w:t xml:space="preserve"> </w:t>
+      </w:r>
+      <w:r>
+        <w:rPr>
+          <w:i/>
+        </w:rPr>
+        <w:t xml:space="preserve">May 1 – August 15, 2014</w:t>
+      </w:r>
+      <w:r>
+        <w:br/>
+      </w:r>
+      <w:r>
+        <w:rPr>
+          <w:b/>
+        </w:rPr>
+        <w:t xml:space="preserve">University of Delaware</w:t>
+      </w:r>
+      <w:r>
+        <w:t xml:space="preserve">, DE</w:t>
+      </w:r>
+    </w:p>
+    <w:p>
+      <w:pPr>
+        <w:pStyle w:val="Compact"/>
+        <w:pStyle w:val="BlockText"/>
+        <w:numPr>
+          <w:numId w:val="1020"/>
+          <w:ilvl w:val="0"/>
+        </w:numPr>
+      </w:pPr>
+      <w:r>
+        <w:t xml:space="preserve">Performed playback surveys for secretive marsh birds under the National Marsh Bird Protocol.</w:t>
+      </w:r>
+    </w:p>
+    <w:p>
+      <w:pPr>
+        <w:pStyle w:val="FirstParagraph"/>
+      </w:pPr>
+      <w:r>
+        <w:rPr>
+          <w:b/>
+        </w:rPr>
+        <w:t xml:space="preserve">Migratory Rail Field Technician</w:t>
+      </w:r>
+      <w:r>
+        <w:t xml:space="preserve"> </w:t>
+      </w:r>
+      <w:r>
+        <w:rPr>
+          <w:i/>
+        </w:rPr>
+        <w:t xml:space="preserve">August 7 - October 21, 2012/2013</w:t>
+      </w:r>
+      <w:r>
+        <w:br/>
+      </w:r>
+      <w:r>
+        <w:rPr>
+          <w:b/>
+        </w:rPr>
+        <w:t xml:space="preserve">Arkansas Cooperative Fish and Wildlife Research Unit</w:t>
+      </w:r>
+      <w:r>
+        <w:t xml:space="preserve">, AR</w:t>
+      </w:r>
+    </w:p>
+    <w:p>
+      <w:pPr>
+        <w:pStyle w:val="Compact"/>
+        <w:pStyle w:val="BlockText"/>
+        <w:numPr>
+          <w:numId w:val="1021"/>
+          <w:ilvl w:val="0"/>
+        </w:numPr>
+      </w:pPr>
+      <w:r>
+        <w:t xml:space="preserve">Performed nightly distance sampling of migratory rails on ATVs in managed wetlands throughout Missouri. Captured and banded secretive birds using a hand-held net.</w:t>
+      </w:r>
+    </w:p>
+    <w:p>
+      <w:pPr>
+        <w:pStyle w:val="FirstParagraph"/>
+      </w:pPr>
+      <w:r>
+        <w:rPr>
+          <w:b/>
+        </w:rPr>
+        <w:t xml:space="preserve">Willow Flycatcher Field Technician</w:t>
+      </w:r>
+      <w:r>
+        <w:t xml:space="preserve"> </w:t>
+      </w:r>
+      <w:r>
+        <w:rPr>
+          <w:i/>
+        </w:rPr>
+        <w:t xml:space="preserve">May 7 – August 15, 2013</w:t>
+      </w:r>
+      <w:r>
+        <w:br/>
+      </w:r>
+      <w:r>
+        <w:rPr>
+          <w:b/>
+        </w:rPr>
+        <w:t xml:space="preserve">SWCA Consulting</w:t>
+      </w:r>
+      <w:r>
+        <w:t xml:space="preserve">, NV</w:t>
+      </w:r>
+    </w:p>
+    <w:p>
+      <w:pPr>
+        <w:pStyle w:val="Compact"/>
+        <w:pStyle w:val="BlockText"/>
+        <w:numPr>
+          <w:numId w:val="1022"/>
+          <w:ilvl w:val="0"/>
+        </w:numPr>
+      </w:pPr>
+      <w:r>
+        <w:t xml:space="preserve">Territory and nest searching for the endangered Southwestern Willow Flycatcher in the Lower Colorado River drainage basin. Drove ATV’s across desert and river corridors.</w:t>
+      </w:r>
+    </w:p>
+    <w:p>
+      <w:pPr>
+        <w:pStyle w:val="FirstParagraph"/>
+      </w:pPr>
+      <w:r>
+        <w:rPr>
+          <w:b/>
+        </w:rPr>
+        <w:t xml:space="preserve">Yellow Rail Field Technician</w:t>
+      </w:r>
+      <w:r>
+        <w:t xml:space="preserve"> </w:t>
+      </w:r>
+      <w:r>
+        <w:rPr>
+          <w:i/>
+        </w:rPr>
+        <w:t xml:space="preserve">December 7, 2012 - March 31, 2013</w:t>
+      </w:r>
+      <w:r>
+        <w:br/>
+      </w:r>
+      <w:r>
+        <w:rPr>
+          <w:b/>
+        </w:rPr>
+        <w:t xml:space="preserve">Mississippi State University</w:t>
+      </w:r>
+      <w:r>
+        <w:t xml:space="preserve">, MS</w:t>
+      </w:r>
+    </w:p>
+    <w:p>
+      <w:pPr>
+        <w:pStyle w:val="Compact"/>
+        <w:pStyle w:val="BlockText"/>
+        <w:numPr>
+          <w:numId w:val="1023"/>
+          <w:ilvl w:val="0"/>
+        </w:numPr>
+      </w:pPr>
+      <w:r>
+        <w:t xml:space="preserve">Surveyed for Yellow Rails using drag-lining in Pine Savannas of coastal Mississippi and Alabama. Captured, banded, and tracked Yellow Rails using radio telemetry.</w:t>
+      </w:r>
+    </w:p>
+    <w:p>
+      <w:pPr>
+        <w:pStyle w:val="FirstParagraph"/>
+      </w:pPr>
+      <w:r>
+        <w:rPr>
+          <w:b/>
+        </w:rPr>
+        <w:t xml:space="preserve">Yellow-billed Cuckoo Field Surveyor</w:t>
+      </w:r>
+      <w:r>
+        <w:t xml:space="preserve"> </w:t>
+      </w:r>
+      <w:r>
+        <w:rPr>
+          <w:i/>
+        </w:rPr>
+        <w:t xml:space="preserve">July 7 - August 21, 2012</w:t>
+      </w:r>
+      <w:r>
+        <w:br/>
+      </w:r>
+      <w:r>
+        <w:rPr>
+          <w:b/>
+        </w:rPr>
+        <w:t xml:space="preserve">Great Basin Bird Observatory</w:t>
+      </w:r>
+      <w:r>
+        <w:t xml:space="preserve">, NV</w:t>
+      </w:r>
+    </w:p>
+    <w:p>
+      <w:pPr>
+        <w:pStyle w:val="Compact"/>
+        <w:pStyle w:val="BlockText"/>
+        <w:numPr>
+          <w:numId w:val="1024"/>
+          <w:ilvl w:val="0"/>
+        </w:numPr>
+      </w:pPr>
+      <w:r>
+        <w:t xml:space="preserve">Conducted playback surveys for the federally endangered Southwestern Yellow-Billed Cuckoo.</w:t>
+      </w:r>
+    </w:p>
+    <w:p>
+      <w:pPr>
+        <w:pStyle w:val="FirstParagraph"/>
+      </w:pPr>
+      <w:r>
+        <w:rPr>
+          <w:b/>
+        </w:rPr>
+        <w:t xml:space="preserve">Avian Field Research Assistant</w:t>
+      </w:r>
+      <w:r>
+        <w:t xml:space="preserve"> </w:t>
+      </w:r>
+      <w:r>
+        <w:rPr>
+          <w:i/>
+        </w:rPr>
+        <w:t xml:space="preserve">February 1 - June 30, 2012</w:t>
+      </w:r>
+      <w:r>
+        <w:br/>
+      </w:r>
+      <w:r>
+        <w:rPr>
+          <w:b/>
+        </w:rPr>
+        <w:t xml:space="preserve">Maui Forest Bird Recovery Project</w:t>
+      </w:r>
+      <w:r>
+        <w:t xml:space="preserve">, HI</w:t>
+      </w:r>
+    </w:p>
+    <w:p>
+      <w:pPr>
+        <w:pStyle w:val="Compact"/>
+        <w:pStyle w:val="BlockText"/>
+        <w:numPr>
+          <w:numId w:val="1025"/>
+          <w:ilvl w:val="0"/>
+        </w:numPr>
+      </w:pPr>
+      <w:r>
+        <w:t xml:space="preserve">Nest searching, band re-sighting, and territory mapping of the federally endangered Maui Parrotbill. Included backcountry camping and living in close quarters with other technicians for 10 days at a time.</w:t>
+      </w:r>
+    </w:p>
+    <w:p>
+      <w:pPr>
+        <w:pStyle w:val="FirstParagraph"/>
+      </w:pPr>
+      <w:r>
+        <w:rPr>
+          <w:b/>
+        </w:rPr>
+        <w:t xml:space="preserve">Field Technician</w:t>
+      </w:r>
+      <w:r>
+        <w:t xml:space="preserve"> </w:t>
+      </w:r>
+      <w:r>
+        <w:rPr>
+          <w:i/>
+        </w:rPr>
+        <w:t xml:space="preserve">July 14 - October 21, 2011</w:t>
+      </w:r>
+      <w:r>
+        <w:br/>
+      </w:r>
+      <w:r>
+        <w:rPr>
+          <w:b/>
+        </w:rPr>
+        <w:t xml:space="preserve">Curry and Kerlinger, LLC</w:t>
+      </w:r>
+      <w:r>
+        <w:t xml:space="preserve">, NY</w:t>
+      </w:r>
+    </w:p>
+    <w:p>
+      <w:pPr>
+        <w:pStyle w:val="Compact"/>
+        <w:pStyle w:val="BlockText"/>
+        <w:numPr>
+          <w:numId w:val="1026"/>
+          <w:ilvl w:val="0"/>
+        </w:numPr>
+      </w:pPr>
+      <w:r>
+        <w:t xml:space="preserve">Performed daily bird and bat mortality searches at 48 wind turbines in Western New York.</w:t>
+      </w:r>
+    </w:p>
+    <w:p>
+      <w:pPr>
+        <w:pStyle w:val="FirstParagraph"/>
+      </w:pPr>
+      <w:r>
+        <w:rPr>
+          <w:b/>
+        </w:rPr>
+        <w:t xml:space="preserve">Golden-winged Warbler Field Technician</w:t>
+      </w:r>
+      <w:r>
+        <w:t xml:space="preserve"> </w:t>
+      </w:r>
+      <w:r>
+        <w:rPr>
+          <w:i/>
+        </w:rPr>
+        <w:t xml:space="preserve">April 21- July 7, 2011</w:t>
+      </w:r>
+      <w:r>
+        <w:br/>
+      </w:r>
+      <w:r>
+        <w:rPr>
+          <w:b/>
+        </w:rPr>
+        <w:t xml:space="preserve">University of Tennessee</w:t>
+      </w:r>
+      <w:r>
+        <w:t xml:space="preserve">, TN</w:t>
+      </w:r>
+    </w:p>
+    <w:p>
+      <w:pPr>
+        <w:pStyle w:val="Compact"/>
+        <w:pStyle w:val="BlockText"/>
+        <w:numPr>
+          <w:numId w:val="1027"/>
+          <w:ilvl w:val="0"/>
+        </w:numPr>
+      </w:pPr>
+      <w:r>
+        <w:t xml:space="preserve">Conduct Nest searched, band resighted, and performed presence absence play back surveys for the declining Golden-Winged Warbler in the Cumberland Mountains.</w:t>
+      </w:r>
+    </w:p>
+    <w:p>
+      <w:pPr>
+        <w:pStyle w:val="FirstParagraph"/>
+      </w:pPr>
+      <w:r>
+        <w:rPr>
+          <w:b/>
+        </w:rPr>
+        <w:t xml:space="preserve">Field Investigator</w:t>
+      </w:r>
+      <w:r>
+        <w:t xml:space="preserve"> </w:t>
+      </w:r>
+      <w:r>
+        <w:rPr>
+          <w:i/>
+        </w:rPr>
+        <w:t xml:space="preserve">January 3 - March 21, 2011</w:t>
+      </w:r>
+      <w:r>
+        <w:br/>
+      </w:r>
+      <w:r>
+        <w:rPr>
+          <w:b/>
+        </w:rPr>
+        <w:t xml:space="preserve">Louisiana State University</w:t>
+      </w:r>
+      <w:r>
+        <w:t xml:space="preserve">, LA</w:t>
+      </w:r>
+    </w:p>
+    <w:p>
+      <w:pPr>
+        <w:pStyle w:val="Compact"/>
+        <w:pStyle w:val="BlockText"/>
+        <w:numPr>
+          <w:numId w:val="1028"/>
+          <w:ilvl w:val="0"/>
+        </w:numPr>
+      </w:pPr>
+      <w:r>
+        <w:t xml:space="preserve">Conducted mortality searches for waterfowl along ocean transects in the Mississippi River Delta and Gulf of Mexico after the Deep Water Horizon oil spill. Lived on a remote island camp with one other technician. Drove mud-motor and small skiffs in marsh and open water habitat.</w:t>
+      </w:r>
+    </w:p>
+    <w:p>
+      <w:pPr>
+        <w:pStyle w:val="FirstParagraph"/>
+      </w:pPr>
+      <w:r>
+        <w:rPr>
+          <w:b/>
+        </w:rPr>
+        <w:t xml:space="preserve">Freshwater Mussel Field Technician</w:t>
+      </w:r>
+      <w:r>
+        <w:t xml:space="preserve"> </w:t>
+      </w:r>
+      <w:r>
+        <w:rPr>
+          <w:i/>
+        </w:rPr>
+        <w:t xml:space="preserve">July 7 - September 14, 2010</w:t>
+      </w:r>
+      <w:r>
+        <w:br/>
+      </w:r>
+      <w:r>
+        <w:rPr>
+          <w:b/>
+        </w:rPr>
+        <w:t xml:space="preserve">Texas Agrilife Extensions Service</w:t>
+      </w:r>
+      <w:r>
+        <w:t xml:space="preserve">, TX</w:t>
+      </w:r>
+    </w:p>
+    <w:p>
+      <w:pPr>
+        <w:pStyle w:val="Compact"/>
+        <w:pStyle w:val="BlockText"/>
+        <w:numPr>
+          <w:numId w:val="1029"/>
+          <w:ilvl w:val="0"/>
+        </w:numPr>
+      </w:pPr>
+      <w:r>
+        <w:t xml:space="preserve">Performed presence absence surveys for freshwater mussels in tributaries of the Colorado River in central Texas.</w:t>
+      </w:r>
+    </w:p>
+    <w:p>
+      <w:pPr>
+        <w:pStyle w:val="FirstParagraph"/>
+      </w:pPr>
+      <w:r>
+        <w:rPr>
+          <w:b/>
+        </w:rPr>
+        <w:t xml:space="preserve">Golden-cheeked Warbler Field Technician</w:t>
+      </w:r>
+      <w:r>
+        <w:t xml:space="preserve"> </w:t>
+      </w:r>
+      <w:r>
+        <w:rPr>
+          <w:i/>
+        </w:rPr>
+        <w:t xml:space="preserve">March 14 - July 7, 2010</w:t>
+      </w:r>
+      <w:r>
+        <w:br/>
+      </w:r>
+      <w:r>
+        <w:rPr>
+          <w:b/>
+        </w:rPr>
+        <w:t xml:space="preserve">Texas A&amp;M University</w:t>
+      </w:r>
+      <w:r>
+        <w:t xml:space="preserve">, TX</w:t>
+      </w:r>
+    </w:p>
+    <w:p>
+      <w:pPr>
+        <w:pStyle w:val="Compact"/>
+        <w:pStyle w:val="BlockText"/>
+        <w:numPr>
+          <w:numId w:val="1030"/>
+          <w:ilvl w:val="0"/>
+        </w:numPr>
+      </w:pPr>
+      <w:r>
+        <w:t xml:space="preserve">Territory mapped and performed point counts for the federally endangered Black-capped Vireo and Golden-Cheeked Warbler in Live Fire ranges on Fort Hood Military Base.</w:t>
+      </w:r>
+    </w:p>
+    <w:p>
+      <w:pPr>
+        <w:pStyle w:val="Heading2"/>
+      </w:pPr>
+      <w:bookmarkStart w:id="67" w:name="professional-licenses-and-certifications"/>
+      <w:r>
+        <w:t xml:space="preserve">Professional Licenses and Certifications</w:t>
+      </w:r>
+      <w:bookmarkEnd w:id="67"/>
+    </w:p>
+    <w:p>
+      <w:pPr>
+        <w:pStyle w:val="FirstParagraph"/>
+      </w:pPr>
+      <w:r>
+        <w:rPr>
+          <w:b/>
+        </w:rPr>
+        <w:t xml:space="preserve">Rabies Vaccine</w:t>
+      </w:r>
+      <w:r>
+        <w:t xml:space="preserve"> </w:t>
+      </w:r>
+      <w:r>
+        <w:t xml:space="preserve">(8/2018)</w:t>
+      </w:r>
+      <w:r>
+        <w:br/>
+      </w:r>
+      <w:r>
+        <w:rPr>
+          <w:b/>
+        </w:rPr>
+        <w:t xml:space="preserve">Wilderness First Aid/CPR</w:t>
+      </w:r>
+      <w:r>
+        <w:t xml:space="preserve"> </w:t>
+      </w:r>
+      <w:r>
+        <w:rPr>
+          <w:i/>
+        </w:rPr>
+        <w:t xml:space="preserve">NOLS</w:t>
+      </w:r>
+      <w:r>
+        <w:t xml:space="preserve"> </w:t>
+      </w:r>
+      <w:r>
+        <w:t xml:space="preserve">(5/2017)</w:t>
+      </w:r>
+      <w:r>
+        <w:br/>
+      </w:r>
+      <w:r>
+        <w:rPr>
+          <w:b/>
+        </w:rPr>
+        <w:t xml:space="preserve">B3 Helicopter/Airplane Safety</w:t>
+      </w:r>
+      <w:r>
+        <w:t xml:space="preserve"> </w:t>
+      </w:r>
+      <w:r>
+        <w:rPr>
+          <w:i/>
+        </w:rPr>
+        <w:t xml:space="preserve">Interagency Aviation Training</w:t>
+      </w:r>
+      <w:r>
+        <w:t xml:space="preserve"> </w:t>
+      </w:r>
+      <w:r>
+        <w:t xml:space="preserve">(5/2016)</w:t>
+      </w:r>
+      <w:r>
+        <w:br/>
+      </w:r>
+      <w:r>
+        <w:rPr>
+          <w:b/>
+        </w:rPr>
+        <w:t xml:space="preserve">NSC Defensive Driving II</w:t>
+      </w:r>
+      <w:r>
+        <w:t xml:space="preserve"> </w:t>
+      </w:r>
+      <w:r>
+        <w:rPr>
+          <w:i/>
+        </w:rPr>
+        <w:t xml:space="preserve">National Safety Council</w:t>
+      </w:r>
+      <w:r>
+        <w:t xml:space="preserve"> </w:t>
+      </w:r>
+      <w:r>
+        <w:t xml:space="preserve">(8/2013)</w:t>
+      </w:r>
+      <w:r>
+        <w:br/>
+      </w:r>
+      <w:r>
+        <w:rPr>
+          <w:b/>
+        </w:rPr>
+        <w:t xml:space="preserve">ATV Rider Certification</w:t>
+      </w:r>
+      <w:r>
+        <w:t xml:space="preserve"> </w:t>
+      </w:r>
+      <w:r>
+        <w:rPr>
+          <w:i/>
+        </w:rPr>
+        <w:t xml:space="preserve">Safety Institute</w:t>
+      </w:r>
+      <w:r>
+        <w:t xml:space="preserve"> </w:t>
+      </w:r>
+      <w:r>
+        <w:t xml:space="preserve">(6/2013)</w:t>
+      </w:r>
+      <w:r>
+        <w:br/>
+      </w:r>
+      <w:r>
+        <w:rPr>
+          <w:b/>
+        </w:rPr>
+        <w:t xml:space="preserve">Open Water Scuba Diver Certification</w:t>
+      </w:r>
+      <w:r>
+        <w:t xml:space="preserve"> </w:t>
+      </w:r>
+      <w:r>
+        <w:rPr>
+          <w:i/>
+        </w:rPr>
+        <w:t xml:space="preserve">PADI</w:t>
+      </w:r>
+      <w:r>
+        <w:t xml:space="preserve"> </w:t>
+      </w:r>
+      <w:r>
+        <w:t xml:space="preserve">(3/2012)</w:t>
+      </w:r>
+      <w:r>
+        <w:br/>
+      </w:r>
+      <w:r>
+        <w:rPr>
+          <w:b/>
+        </w:rPr>
+        <w:t xml:space="preserve">24hr HAZWOPER</w:t>
+      </w:r>
+      <w:r>
+        <w:t xml:space="preserve"> </w:t>
+      </w:r>
+      <w:r>
+        <w:rPr>
+          <w:i/>
+        </w:rPr>
+        <w:t xml:space="preserve">Occupational Safety and Health Administration</w:t>
+      </w:r>
+      <w:r>
+        <w:t xml:space="preserve"> </w:t>
+      </w:r>
+      <w:r>
+        <w:t xml:space="preserve">(1/2011)</w:t>
+      </w:r>
+      <w:r>
+        <w:br/>
+      </w:r>
+      <w:r>
+        <w:rPr>
+          <w:b/>
+        </w:rPr>
+        <w:t xml:space="preserve">Louisiana Boaters License</w:t>
+      </w:r>
+      <w:r>
+        <w:t xml:space="preserve"> </w:t>
+      </w:r>
+      <w:r>
+        <w:rPr>
+          <w:i/>
+        </w:rPr>
+        <w:t xml:space="preserve">Louisiana DOTD</w:t>
+      </w:r>
+      <w:r>
+        <w:t xml:space="preserve"> </w:t>
+      </w:r>
+      <w:r>
+        <w:t xml:space="preserve">(1/2011)</w:t>
+      </w:r>
+    </w:p>
+    <w:p>
+      <w:pPr>
+        <w:pStyle w:val="Heading2"/>
+      </w:pPr>
+      <w:bookmarkStart w:id="68" w:name="field-skills"/>
+      <w:r>
+        <w:t xml:space="preserve">Field Skills</w:t>
+      </w:r>
+      <w:bookmarkEnd w:id="68"/>
+    </w:p>
+    <w:p>
+      <w:pPr>
+        <w:pStyle w:val="FirstParagraph"/>
+      </w:pPr>
+      <w:r>
+        <w:rPr>
+          <w:b/>
+        </w:rPr>
+        <w:t xml:space="preserve">Banding (Birds)</w:t>
+      </w:r>
+      <w:r>
+        <w:t xml:space="preserve"> </w:t>
+      </w:r>
+      <w:r>
+        <w:t xml:space="preserve">- Experience setting up mist nests, extracting birds, measuring, and banding passerines, rails, owls, and seabirds. Extracted approximately 350 birds and banded approximately 100.</w:t>
+      </w:r>
+    </w:p>
+    <w:p>
+      <w:pPr>
+        <w:pStyle w:val="BodyText"/>
+      </w:pPr>
+      <w:r>
+        <w:rPr>
+          <w:b/>
+        </w:rPr>
+        <w:t xml:space="preserve">Tagging (Mammals)</w:t>
+      </w:r>
+      <w:r>
+        <w:t xml:space="preserve"> </w:t>
+      </w:r>
+      <w:r>
+        <w:t xml:space="preserve">- Trapping medium (raccoon/mongoose) and small mammals with Havahart and Sherman traps. Sedating techniques and proper dosage of medium sized mammals. Handling, working up and tagging of mammals. Attaching radio/gps collars safely and effectively.</w:t>
+      </w:r>
+    </w:p>
+    <w:p>
+      <w:pPr>
+        <w:pStyle w:val="BodyText"/>
+      </w:pPr>
+      <w:r>
+        <w:rPr>
+          <w:b/>
+        </w:rPr>
+        <w:t xml:space="preserve">Biological Surveys</w:t>
+      </w:r>
+      <w:r>
+        <w:t xml:space="preserve"> </w:t>
+      </w:r>
+      <w:r>
+        <w:t xml:space="preserve">- Conduct biological surveys targeted to monitor wildlife populations including: point counts, line transects, territory mapping, nest searching, and drag lining for a variety of bird species in woodland and marsh habitat.</w:t>
+      </w:r>
+    </w:p>
+    <w:p>
+      <w:pPr>
+        <w:pStyle w:val="BodyText"/>
+      </w:pPr>
+      <w:r>
+        <w:rPr>
+          <w:b/>
+        </w:rPr>
+        <w:t xml:space="preserve">Navigation</w:t>
+      </w:r>
+      <w:r>
+        <w:t xml:space="preserve"> </w:t>
+      </w:r>
+      <w:r>
+        <w:t xml:space="preserve">- Proficient navigating to field points using a GPS or map and compass.</w:t>
+      </w:r>
+    </w:p>
+    <w:p>
+      <w:pPr>
+        <w:pStyle w:val="BodyText"/>
+      </w:pPr>
+      <w:r>
+        <w:rPr>
+          <w:b/>
+        </w:rPr>
+        <w:t xml:space="preserve">Driving Off-road Vehicles</w:t>
+      </w:r>
+      <w:r>
+        <w:t xml:space="preserve"> </w:t>
+      </w:r>
+      <w:r>
+        <w:t xml:space="preserve">- Experience driving in off-road, muddy, and rocky regions using cars, ATVs, and OHVs. Can effectively troubleshoot and maintain small motors.</w:t>
+      </w:r>
+    </w:p>
+    <w:p>
+      <w:pPr>
+        <w:pStyle w:val="BodyText"/>
+      </w:pPr>
+      <w:r>
+        <w:rPr>
+          <w:b/>
+        </w:rPr>
+        <w:t xml:space="preserve">Boating</w:t>
+      </w:r>
+      <w:r>
+        <w:t xml:space="preserve"> </w:t>
+      </w:r>
+      <w:r>
+        <w:t xml:space="preserve">- Loading/unloading boats from trailers and navigating open water and narrow marsh waterways using small skiffs and kayaks.</w:t>
+      </w:r>
+    </w:p>
+    <w:p>
+      <w:pPr>
+        <w:pStyle w:val="BodyText"/>
+      </w:pPr>
+      <w:r>
+        <w:rPr>
+          <w:b/>
+        </w:rPr>
+        <w:t xml:space="preserve">General Animal Identification</w:t>
+      </w:r>
+      <w:r>
+        <w:t xml:space="preserve"> </w:t>
+      </w:r>
+      <w:r>
+        <w:t xml:space="preserve">- Proficient in identifying all wildlife of the United States including birds, mammals, reptiles, and amphibians by sight and sound.</w:t>
+      </w:r>
+    </w:p>
+    <w:p>
+      <w:pPr>
+        <w:pStyle w:val="BodyText"/>
+      </w:pPr>
+      <w:r>
+        <w:rPr>
+          <w:b/>
+        </w:rPr>
+        <w:t xml:space="preserve">Vegetation surveys and ID</w:t>
+      </w:r>
+      <w:r>
+        <w:t xml:space="preserve"> </w:t>
+      </w:r>
+      <w:r>
+        <w:t xml:space="preserve">- Proficient at conducting a variety of vegetation surveys including using robel poles, stem density calculations, DBH measurements, using densiometers, estimating and drawing approximate cover, and identifying plants across the United States with use of guides or keys.</w:t>
+      </w:r>
+    </w:p>
+    <w:p>
+      <w:pPr>
+        <w:pStyle w:val="BodyText"/>
+      </w:pPr>
+      <w:r>
+        <w:t xml:space="preserve"> </w:t>
+      </w:r>
+      <w:r>
+        <w:drawing>
+          <wp:inline>
+            <wp:extent cx="5334000" cy="62230"/>
+            <wp:effectExtent b="0" l="0" r="0" t="0"/>
+            <wp:docPr descr="" title="" id="1" name="Picture"/>
+            <a:graphic>
+              <a:graphicData uri="http://schemas.openxmlformats.org/drawingml/2006/picture">
+                <pic:pic>
+                  <pic:nvPicPr>
+                    <pic:cNvPr descr="/home/matt/r_programs/CV/images/star_line3.png" id="0" name="Picture"/>
+                    <pic:cNvPicPr>
+                      <a:picLocks noChangeArrowheads="1" noChangeAspect="1"/>
+                    </pic:cNvPicPr>
+                  </pic:nvPicPr>
+                  <pic:blipFill>
+                    <a:blip r:embed="rId24"/>
+                    <a:stretch>
+                      <a:fillRect/>
+                    </a:stretch>
+                  </pic:blipFill>
+                  <pic:spPr bwMode="auto">
+                    <a:xfrm>
+                      <a:off x="0" y="0"/>
+                      <a:ext cx="5334000" cy="62230"/>
+                    </a:xfrm>
+                    <a:prstGeom prst="rect">
+                      <a:avLst/>
+                    </a:prstGeom>
+                    <a:noFill/>
+                    <a:ln w="9525">
+                      <a:noFill/>
+                      <a:headEnd/>
+                      <a:tailEnd/>
+                    </a:ln>
+                  </pic:spPr>
+                </pic:pic>
+              </a:graphicData>
+            </a:graphic>
+          </wp:inline>
+        </w:drawing>
+      </w:r>
+    </w:p>
+    <w:p>
+      <w:pPr>
+        <w:pStyle w:val="Heading1"/>
+      </w:pPr>
+      <w:bookmarkStart w:id="69" w:name="references"/>
       <w:r>
         <w:t xml:space="preserve">References</w:t>
       </w:r>
-      <w:bookmarkEnd w:id="65"/>
+      <w:bookmarkEnd w:id="69"/>
     </w:p>
     <w:p>
       <w:pPr>
@@ -3773,11 +4377,11 @@
         <w:pStyle w:val="Compact"/>
         <w:pStyle w:val="BlockText"/>
         <w:numPr>
-          <w:numId w:val="1028"/>
-          <w:ilvl w:val="0"/>
-        </w:numPr>
-      </w:pPr>
-      <w:hyperlink r:id="rId66">
+          <w:numId w:val="1031"/>
+          <w:ilvl w:val="0"/>
+        </w:numPr>
+      </w:pPr>
+      <w:hyperlink r:id="rId70">
         <w:r>
           <w:rPr>
             <w:rStyle w:val="Hyperlink"/>
@@ -3817,11 +4421,11 @@
         <w:pStyle w:val="Compact"/>
         <w:pStyle w:val="BlockText"/>
         <w:numPr>
-          <w:numId w:val="1029"/>
-          <w:ilvl w:val="0"/>
-        </w:numPr>
-      </w:pPr>
-      <w:hyperlink r:id="rId67">
+          <w:numId w:val="1032"/>
+          <w:ilvl w:val="0"/>
+        </w:numPr>
+      </w:pPr>
+      <w:hyperlink r:id="rId71">
         <w:r>
           <w:rPr>
             <w:rStyle w:val="Hyperlink"/>
@@ -3861,11 +4465,11 @@
         <w:pStyle w:val="Compact"/>
         <w:pStyle w:val="BlockText"/>
         <w:numPr>
-          <w:numId w:val="1030"/>
-          <w:ilvl w:val="0"/>
-        </w:numPr>
-      </w:pPr>
-      <w:hyperlink r:id="rId68">
+          <w:numId w:val="1033"/>
+          <w:ilvl w:val="0"/>
+        </w:numPr>
+      </w:pPr>
+      <w:hyperlink r:id="rId72">
         <w:r>
           <w:rPr>
             <w:rStyle w:val="Hyperlink"/>
@@ -3905,11 +4509,11 @@
         <w:pStyle w:val="Compact"/>
         <w:pStyle w:val="BlockText"/>
         <w:numPr>
-          <w:numId w:val="1031"/>
-          <w:ilvl w:val="0"/>
-        </w:numPr>
-      </w:pPr>
-      <w:hyperlink r:id="rId40">
+          <w:numId w:val="1034"/>
+          <w:ilvl w:val="0"/>
+        </w:numPr>
+      </w:pPr>
+      <w:hyperlink r:id="rId39">
         <w:r>
           <w:rPr>
             <w:rStyle w:val="Hyperlink"/>
@@ -4251,6 +4855,15 @@
     <w:abstractNumId w:val="991"/>
   </w:num>
   <w:num w:numId="1031">
+    <w:abstractNumId w:val="991"/>
+  </w:num>
+  <w:num w:numId="1032">
+    <w:abstractNumId w:val="991"/>
+  </w:num>
+  <w:num w:numId="1033">
+    <w:abstractNumId w:val="991"/>
+  </w:num>
+  <w:num w:numId="1034">
     <w:abstractNumId w:val="991"/>
   </w:num>
 </w:numbering>

--- a/Matt_Boone_CV_knitable.docx
+++ b/Matt_Boone_CV_knitable.docx
@@ -344,6 +344,61 @@
       <w:r>
         <w:t xml:space="preserve">Manage IT workload for multiple computers running Ubuntu and lab server running Debian builds.</w:t>
       </w:r>
+      <w:r>
+        <w:br/>
+      </w:r>
+    </w:p>
+    <w:p>
+      <w:pPr>
+        <w:pStyle w:val="Compact"/>
+        <w:pStyle w:val="BlockText"/>
+        <w:numPr>
+          <w:numId w:val="1001"/>
+          <w:ilvl w:val="0"/>
+        </w:numPr>
+      </w:pPr>
+      <w:r>
+        <w:t xml:space="preserve">Lead naturalist and logistic support for bi-annual bioblitzes conducted in urban parks across Broward County, Florida. Teach volunteers about collecting data via iNaturalist, lead walks for bioblitz with volunteers, and coordinate email lists and summary reports for the public.</w:t>
+      </w:r>
+      <w:r>
+        <w:br/>
+      </w:r>
+      <w:r>
+        <w:t xml:space="preserve">These reports are published online:</w:t>
+      </w:r>
+      <w:r>
+        <w:br/>
+      </w:r>
+      <w:hyperlink r:id="rId27">
+        <w:r>
+          <w:rPr>
+            <w:rStyle w:val="Hyperlink"/>
+          </w:rPr>
+          <w:t xml:space="preserve">Tree Tops Park</w:t>
+        </w:r>
+      </w:hyperlink>
+      <w:r>
+        <w:br/>
+      </w:r>
+      <w:hyperlink r:id="rId28">
+        <w:r>
+          <w:rPr>
+            <w:rStyle w:val="Hyperlink"/>
+          </w:rPr>
+          <w:t xml:space="preserve">Quiet Waters Park</w:t>
+        </w:r>
+      </w:hyperlink>
+      <w:r>
+        <w:br/>
+      </w:r>
+      <w:hyperlink r:id="rId29">
+        <w:r>
+          <w:rPr>
+            <w:rStyle w:val="Hyperlink"/>
+          </w:rPr>
+          <w:t xml:space="preserve">Broward County Backyard Bioblitz</w:t>
+        </w:r>
+      </w:hyperlink>
     </w:p>
     <w:p>
       <w:pPr>
@@ -459,21 +514,21 @@
       <w:pPr>
         <w:pStyle w:val="Heading2"/>
       </w:pPr>
-      <w:bookmarkStart w:id="27" w:name="software"/>
+      <w:bookmarkStart w:id="30" w:name="software"/>
       <w:r>
         <w:t xml:space="preserve">Software</w:t>
       </w:r>
-      <w:bookmarkEnd w:id="27"/>
+      <w:bookmarkEnd w:id="30"/>
     </w:p>
     <w:p>
       <w:pPr>
         <w:pStyle w:val="Heading3"/>
       </w:pPr>
-      <w:bookmarkStart w:id="28" w:name="sftrack"/>
+      <w:bookmarkStart w:id="31" w:name="sftrack"/>
       <w:r>
         <w:t xml:space="preserve">sftrack</w:t>
       </w:r>
-      <w:bookmarkEnd w:id="28"/>
+      <w:bookmarkEnd w:id="31"/>
     </w:p>
     <w:p>
       <w:pPr>
@@ -512,7 +567,7 @@
       <w:r>
         <w:br/>
       </w:r>
-      <w:hyperlink r:id="rId29">
+      <w:hyperlink r:id="rId32">
         <w:r>
           <w:rPr>
             <w:rStyle w:val="Hyperlink"/>
@@ -625,11 +680,11 @@
       <w:pPr>
         <w:pStyle w:val="Heading3"/>
       </w:pPr>
-      <w:bookmarkStart w:id="30" w:name="tracking---cran-task-view"/>
+      <w:bookmarkStart w:id="33" w:name="tracking---cran-task-view"/>
       <w:r>
         <w:t xml:space="preserve">Tracking - CRAN Task View</w:t>
       </w:r>
-      <w:bookmarkEnd w:id="30"/>
+      <w:bookmarkEnd w:id="33"/>
     </w:p>
     <w:p>
       <w:pPr>
@@ -668,7 +723,7 @@
       <w:r>
         <w:br/>
       </w:r>
-      <w:hyperlink r:id="rId31">
+      <w:hyperlink r:id="rId34">
         <w:r>
           <w:rPr>
             <w:rStyle w:val="Hyperlink"/>
@@ -747,7 +802,7 @@
       <w:r>
         <w:br/>
       </w:r>
-      <w:hyperlink r:id="rId32">
+      <w:hyperlink r:id="rId35">
         <w:r>
           <w:rPr>
             <w:rStyle w:val="Hyperlink"/>
@@ -797,7 +852,7 @@
       <w:r>
         <w:t xml:space="preserve"> </w:t>
       </w:r>
-      <w:hyperlink r:id="rId33">
+      <w:hyperlink r:id="rId36">
         <w:r>
           <w:rPr>
             <w:rStyle w:val="Hyperlink"/>
@@ -813,11 +868,11 @@
       <w:pPr>
         <w:pStyle w:val="Heading3"/>
       </w:pPr>
-      <w:bookmarkStart w:id="34" w:name="refsplitr"/>
+      <w:bookmarkStart w:id="37" w:name="refsplitr"/>
       <w:r>
         <w:t xml:space="preserve">refsplitr</w:t>
       </w:r>
-      <w:bookmarkEnd w:id="34"/>
+      <w:bookmarkEnd w:id="37"/>
     </w:p>
     <w:p>
       <w:pPr>
@@ -856,7 +911,7 @@
       <w:r>
         <w:br/>
       </w:r>
-      <w:hyperlink r:id="rId35">
+      <w:hyperlink r:id="rId38">
         <w:r>
           <w:rPr>
             <w:rStyle w:val="Hyperlink"/>
@@ -928,7 +983,7 @@
       <w:r>
         <w:t xml:space="preserve"> </w:t>
       </w:r>
-      <w:hyperlink r:id="rId36">
+      <w:hyperlink r:id="rId39">
         <w:r>
           <w:rPr>
             <w:rStyle w:val="Hyperlink"/>
@@ -944,11 +999,11 @@
       <w:pPr>
         <w:pStyle w:val="Heading3"/>
       </w:pPr>
-      <w:bookmarkStart w:id="37" w:name="radar"/>
+      <w:bookmarkStart w:id="40" w:name="radar"/>
       <w:r>
         <w:t xml:space="preserve">radaR</w:t>
       </w:r>
-      <w:bookmarkEnd w:id="37"/>
+      <w:bookmarkEnd w:id="40"/>
     </w:p>
     <w:p>
       <w:pPr>
@@ -987,7 +1042,7 @@
       <w:r>
         <w:br/>
       </w:r>
-      <w:hyperlink r:id="rId38">
+      <w:hyperlink r:id="rId41">
         <w:r>
           <w:rPr>
             <w:rStyle w:val="Hyperlink"/>
@@ -1004,7 +1059,7 @@
       <w:r>
         <w:t xml:space="preserve"> </w:t>
       </w:r>
-      <w:hyperlink r:id="rId39">
+      <w:hyperlink r:id="rId42">
         <w:r>
           <w:rPr>
             <w:rStyle w:val="Hyperlink"/>
@@ -1065,11 +1120,11 @@
       <w:pPr>
         <w:pStyle w:val="Heading2"/>
       </w:pPr>
-      <w:bookmarkStart w:id="40" w:name="computer-skills"/>
+      <w:bookmarkStart w:id="43" w:name="computer-skills"/>
       <w:r>
         <w:t xml:space="preserve">Computer Skills</w:t>
       </w:r>
-      <w:bookmarkEnd w:id="40"/>
+      <w:bookmarkEnd w:id="43"/>
     </w:p>
     <w:p>
       <w:pPr>
@@ -1307,11 +1362,11 @@
       <w:pPr>
         <w:pStyle w:val="Heading1"/>
       </w:pPr>
-      <w:bookmarkStart w:id="41" w:name="academic-work"/>
+      <w:bookmarkStart w:id="44" w:name="academic-work"/>
       <w:r>
         <w:t xml:space="preserve">Academic Work</w:t>
       </w:r>
-      <w:bookmarkEnd w:id="41"/>
+      <w:bookmarkEnd w:id="44"/>
     </w:p>
     <w:p>
       <w:pPr>
@@ -1412,7 +1467,7 @@
       <w:r>
         <w:t xml:space="preserve"> </w:t>
       </w:r>
-      <w:hyperlink r:id="rId42">
+      <w:hyperlink r:id="rId45">
         <w:r>
           <w:rPr>
             <w:rStyle w:val="Hyperlink"/>
@@ -1425,11 +1480,11 @@
       <w:pPr>
         <w:pStyle w:val="Heading2"/>
       </w:pPr>
-      <w:bookmarkStart w:id="43" w:name="peer-reviewed-publications"/>
+      <w:bookmarkStart w:id="46" w:name="peer-reviewed-publications"/>
       <w:r>
         <w:t xml:space="preserve">Peer-Reviewed Publications</w:t>
       </w:r>
-      <w:bookmarkEnd w:id="43"/>
+      <w:bookmarkEnd w:id="46"/>
     </w:p>
     <w:p>
       <w:pPr>
@@ -1459,7 +1514,7 @@
       <w:r>
         <w:t xml:space="preserve"> </w:t>
       </w:r>
-      <w:hyperlink r:id="rId44">
+      <w:hyperlink r:id="rId47">
         <w:r>
           <w:rPr>
             <w:rStyle w:val="Hyperlink"/>
@@ -1505,7 +1560,7 @@
       <w:r>
         <w:t xml:space="preserve"> </w:t>
       </w:r>
-      <w:hyperlink r:id="rId45">
+      <w:hyperlink r:id="rId48">
         <w:r>
           <w:rPr>
             <w:rStyle w:val="Hyperlink"/>
@@ -1551,7 +1606,7 @@
       <w:r>
         <w:t xml:space="preserve"> </w:t>
       </w:r>
-      <w:hyperlink r:id="rId46">
+      <w:hyperlink r:id="rId49">
         <w:r>
           <w:rPr>
             <w:rStyle w:val="Hyperlink"/>
@@ -1597,7 +1652,7 @@
       <w:r>
         <w:t xml:space="preserve"> </w:t>
       </w:r>
-      <w:hyperlink r:id="rId33">
+      <w:hyperlink r:id="rId36">
         <w:r>
           <w:rPr>
             <w:rStyle w:val="Hyperlink"/>
@@ -1643,7 +1698,7 @@
       <w:r>
         <w:t xml:space="preserve"> </w:t>
       </w:r>
-      <w:hyperlink r:id="rId47">
+      <w:hyperlink r:id="rId50">
         <w:r>
           <w:rPr>
             <w:rStyle w:val="Hyperlink"/>
@@ -1689,7 +1744,7 @@
       <w:r>
         <w:t xml:space="preserve"> </w:t>
       </w:r>
-      <w:hyperlink r:id="rId48">
+      <w:hyperlink r:id="rId51">
         <w:r>
           <w:rPr>
             <w:rStyle w:val="Hyperlink"/>
@@ -1735,7 +1790,7 @@
       <w:r>
         <w:t xml:space="preserve"> </w:t>
       </w:r>
-      <w:hyperlink r:id="rId49">
+      <w:hyperlink r:id="rId52">
         <w:r>
           <w:rPr>
             <w:rStyle w:val="Hyperlink"/>
@@ -1781,7 +1836,7 @@
       <w:r>
         <w:t xml:space="preserve"> </w:t>
       </w:r>
-      <w:hyperlink r:id="rId50">
+      <w:hyperlink r:id="rId53">
         <w:r>
           <w:rPr>
             <w:rStyle w:val="Hyperlink"/>
@@ -1794,11 +1849,11 @@
       <w:pPr>
         <w:pStyle w:val="Heading2"/>
       </w:pPr>
-      <w:bookmarkStart w:id="51" w:name="book-chapters"/>
+      <w:bookmarkStart w:id="54" w:name="book-chapters"/>
       <w:r>
         <w:t xml:space="preserve">Book Chapters</w:t>
       </w:r>
-      <w:bookmarkEnd w:id="51"/>
+      <w:bookmarkEnd w:id="54"/>
     </w:p>
     <w:p>
       <w:pPr>
@@ -1843,7 +1898,7 @@
       <w:r>
         <w:t xml:space="preserve"> </w:t>
       </w:r>
-      <w:hyperlink r:id="rId52">
+      <w:hyperlink r:id="rId55">
         <w:r>
           <w:rPr>
             <w:rStyle w:val="Hyperlink"/>
@@ -1856,11 +1911,11 @@
       <w:pPr>
         <w:pStyle w:val="Heading2"/>
       </w:pPr>
-      <w:bookmarkStart w:id="53" w:name="technical-and-outreach-publications"/>
+      <w:bookmarkStart w:id="56" w:name="technical-and-outreach-publications"/>
       <w:r>
         <w:t xml:space="preserve">Technical and Outreach Publications</w:t>
       </w:r>
-      <w:bookmarkEnd w:id="53"/>
+      <w:bookmarkEnd w:id="56"/>
     </w:p>
     <w:p>
       <w:pPr>
@@ -1905,7 +1960,7 @@
       <w:r>
         <w:t xml:space="preserve"> </w:t>
       </w:r>
-      <w:hyperlink r:id="rId54">
+      <w:hyperlink r:id="rId57">
         <w:r>
           <w:rPr>
             <w:rStyle w:val="Hyperlink"/>
@@ -1957,7 +2012,7 @@
       <w:r>
         <w:t xml:space="preserve"> </w:t>
       </w:r>
-      <w:hyperlink r:id="rId55">
+      <w:hyperlink r:id="rId58">
         <w:r>
           <w:rPr>
             <w:rStyle w:val="Hyperlink"/>
@@ -2011,11 +2066,11 @@
       <w:pPr>
         <w:pStyle w:val="Heading2"/>
       </w:pPr>
-      <w:bookmarkStart w:id="56" w:name="grants"/>
+      <w:bookmarkStart w:id="59" w:name="grants"/>
       <w:r>
         <w:t xml:space="preserve">Grants</w:t>
       </w:r>
-      <w:bookmarkEnd w:id="56"/>
+      <w:bookmarkEnd w:id="59"/>
     </w:p>
     <w:p>
       <w:pPr>
@@ -2095,11 +2150,11 @@
       <w:pPr>
         <w:pStyle w:val="Heading2"/>
       </w:pPr>
-      <w:bookmarkStart w:id="57" w:name="presentations"/>
+      <w:bookmarkStart w:id="60" w:name="presentations"/>
       <w:r>
         <w:t xml:space="preserve">Presentations</w:t>
       </w:r>
-      <w:bookmarkEnd w:id="57"/>
+      <w:bookmarkEnd w:id="60"/>
     </w:p>
     <w:p>
       <w:pPr>
@@ -2321,11 +2376,11 @@
       <w:pPr>
         <w:pStyle w:val="Heading2"/>
       </w:pPr>
-      <w:bookmarkStart w:id="58" w:name="posters"/>
+      <w:bookmarkStart w:id="61" w:name="posters"/>
       <w:r>
         <w:t xml:space="preserve">Posters</w:t>
       </w:r>
-      <w:bookmarkEnd w:id="58"/>
+      <w:bookmarkEnd w:id="61"/>
     </w:p>
     <w:p>
       <w:pPr>
@@ -2423,11 +2478,11 @@
       <w:pPr>
         <w:pStyle w:val="Heading2"/>
       </w:pPr>
-      <w:bookmarkStart w:id="59" w:name="teaching"/>
+      <w:bookmarkStart w:id="62" w:name="teaching"/>
       <w:r>
         <w:t xml:space="preserve">Teaching</w:t>
       </w:r>
-      <w:bookmarkEnd w:id="59"/>
+      <w:bookmarkEnd w:id="62"/>
     </w:p>
     <w:p>
       <w:pPr>
@@ -2780,11 +2835,11 @@
       <w:pPr>
         <w:pStyle w:val="Heading2"/>
       </w:pPr>
-      <w:bookmarkStart w:id="60" w:name="volunteerservice"/>
+      <w:bookmarkStart w:id="63" w:name="volunteerservice"/>
       <w:r>
         <w:t xml:space="preserve">Volunteer/Service</w:t>
       </w:r>
-      <w:bookmarkEnd w:id="60"/>
+      <w:bookmarkEnd w:id="63"/>
     </w:p>
     <w:p>
       <w:pPr>
@@ -2891,11 +2946,11 @@
       <w:pPr>
         <w:pStyle w:val="Heading2"/>
       </w:pPr>
-      <w:bookmarkStart w:id="61" w:name="awardshonors"/>
+      <w:bookmarkStart w:id="64" w:name="awardshonors"/>
       <w:r>
         <w:t xml:space="preserve">Awards/Honors</w:t>
       </w:r>
-      <w:bookmarkEnd w:id="61"/>
+      <w:bookmarkEnd w:id="64"/>
     </w:p>
     <w:p>
       <w:pPr>
@@ -2975,11 +3030,11 @@
       <w:pPr>
         <w:pStyle w:val="Heading2"/>
       </w:pPr>
-      <w:bookmarkStart w:id="62" w:name="memberships-since"/>
+      <w:bookmarkStart w:id="65" w:name="memberships-since"/>
       <w:r>
         <w:t xml:space="preserve">Memberships (since)</w:t>
       </w:r>
-      <w:bookmarkEnd w:id="62"/>
+      <w:bookmarkEnd w:id="65"/>
     </w:p>
     <w:p>
       <w:pPr>
@@ -3127,11 +3182,11 @@
       <w:pPr>
         <w:pStyle w:val="Heading1"/>
       </w:pPr>
-      <w:bookmarkStart w:id="63" w:name="field-experience"/>
+      <w:bookmarkStart w:id="66" w:name="field-experience"/>
       <w:r>
         <w:t xml:space="preserve">Field Experience</w:t>
       </w:r>
-      <w:bookmarkEnd w:id="63"/>
+      <w:bookmarkEnd w:id="66"/>
     </w:p>
     <w:p>
       <w:pPr>
@@ -3168,62 +3223,6 @@
     <w:p>
       <w:pPr>
         <w:pStyle w:val="Compact"/>
-        <w:pStyle w:val="BlockText"/>
-        <w:numPr>
-          <w:numId w:val="1015"/>
-          <w:ilvl w:val="0"/>
-        </w:numPr>
-      </w:pPr>
-      <w:r>
-        <w:t xml:space="preserve">Lead naturalist and logistic support for bi-annual bioblitzes conducted in urban parks across Broward County, Florida. Teach volunteers about collecting data via iNaturalist, lead walks for bioblitz with volunteers, and coordinate email lists and summary reports for the public.</w:t>
-      </w:r>
-      <w:r>
-        <w:t xml:space="preserve"> </w:t>
-      </w:r>
-      <w:r>
-        <w:t xml:space="preserve">These reports are published online:</w:t>
-      </w:r>
-      <w:r>
-        <w:br/>
-      </w:r>
-      <w:hyperlink r:id="rId64">
-        <w:r>
-          <w:rPr>
-            <w:rStyle w:val="Hyperlink"/>
-          </w:rPr>
-          <w:t xml:space="preserve">Tree Tops Park</w:t>
-        </w:r>
-      </w:hyperlink>
-      <w:r>
-        <w:br/>
-      </w:r>
-      <w:hyperlink r:id="rId65">
-        <w:r>
-          <w:rPr>
-            <w:rStyle w:val="Hyperlink"/>
-          </w:rPr>
-          <w:t xml:space="preserve">Quiet Waters Park</w:t>
-        </w:r>
-      </w:hyperlink>
-      <w:r>
-        <w:br/>
-      </w:r>
-      <w:hyperlink r:id="rId66">
-        <w:r>
-          <w:rPr>
-            <w:rStyle w:val="Hyperlink"/>
-          </w:rPr>
-          <w:t xml:space="preserve">Broward County Backyard Bioblitz</w:t>
-        </w:r>
-      </w:hyperlink>
-      <w:r>
-        <w:br/>
-      </w:r>
-    </w:p>
-    <w:p>
-      <w:pPr>
-        <w:pStyle w:val="Compact"/>
-        <w:pStyle w:val="BlockText"/>
         <w:numPr>
           <w:numId w:val="1015"/>
           <w:ilvl w:val="0"/>
@@ -4513,7 +4512,7 @@
           <w:ilvl w:val="0"/>
         </w:numPr>
       </w:pPr>
-      <w:hyperlink r:id="rId39">
+      <w:hyperlink r:id="rId42">
         <w:r>
           <w:rPr>
             <w:rStyle w:val="Hyperlink"/>

--- a/Matt_Boone_CV_knitable.docx
+++ b/Matt_Boone_CV_knitable.docx
@@ -16,6 +16,18 @@
       <w:pPr>
         <w:pStyle w:val="FirstParagraph"/>
       </w:pPr>
+      <w:r>
+        <w:t xml:space="preserve">5791 West Flying Hawk Lane</w:t>
+      </w:r>
+      <w:r>
+        <w:br/>
+      </w:r>
+      <w:r>
+        <w:t xml:space="preserve">Boise, ID 83709</w:t>
+      </w:r>
+      <w:r>
+        <w:br/>
+      </w:r>
       <w:hyperlink r:id="rId21">
         <w:r>
           <w:rPr>
@@ -408,6 +420,99 @@
         <w:rPr>
           <w:b/>
         </w:rPr>
+        <w:t xml:space="preserve">Data Science Consultant</w:t>
+      </w:r>
+      <w:r>
+        <w:t xml:space="preserve"> </w:t>
+      </w:r>
+      <w:r>
+        <w:rPr>
+          <w:i/>
+        </w:rPr>
+        <w:t xml:space="preserve">August, 2017 - August 2019</w:t>
+      </w:r>
+      <w:r>
+        <w:br/>
+      </w:r>
+      <w:r>
+        <w:rPr>
+          <w:b/>
+        </w:rPr>
+        <w:t xml:space="preserve">Porzana Solutions LLC</w:t>
+      </w:r>
+      <w:r>
+        <w:t xml:space="preserve">, IL</w:t>
+      </w:r>
+    </w:p>
+    <w:p>
+      <w:pPr>
+        <w:pStyle w:val="Compact"/>
+        <w:pStyle w:val="BlockText"/>
+        <w:numPr>
+          <w:numId w:val="1002"/>
+          <w:ilvl w:val="0"/>
+        </w:numPr>
+      </w:pPr>
+      <w:r>
+        <w:t xml:space="preserve">Acted as an independent data consultant for mainly academic clients looking for complex data solutions.</w:t>
+      </w:r>
+      <w:r>
+        <w:br/>
+      </w:r>
+    </w:p>
+    <w:p>
+      <w:pPr>
+        <w:pStyle w:val="Compact"/>
+        <w:pStyle w:val="BlockText"/>
+        <w:numPr>
+          <w:numId w:val="1002"/>
+          <w:ilvl w:val="0"/>
+        </w:numPr>
+      </w:pPr>
+      <w:r>
+        <w:t xml:space="preserve">Consulted with clients on their research and data questions. Created in depth quotes of costs and deliverables for clients. Met biweekly with clients updating them on status of projects.</w:t>
+      </w:r>
+      <w:r>
+        <w:br/>
+      </w:r>
+    </w:p>
+    <w:p>
+      <w:pPr>
+        <w:pStyle w:val="Compact"/>
+        <w:pStyle w:val="BlockText"/>
+        <w:numPr>
+          <w:numId w:val="1002"/>
+          <w:ilvl w:val="0"/>
+        </w:numPr>
+      </w:pPr>
+      <w:r>
+        <w:t xml:space="preserve">Taught data best practices to clients ontop of standard outputs, including best practices for data managment, file naming, and data structures.</w:t>
+      </w:r>
+      <w:r>
+        <w:br/>
+      </w:r>
+    </w:p>
+    <w:p>
+      <w:pPr>
+        <w:pStyle w:val="Compact"/>
+        <w:pStyle w:val="BlockText"/>
+        <w:numPr>
+          <w:numId w:val="1002"/>
+          <w:ilvl w:val="0"/>
+        </w:numPr>
+      </w:pPr>
+      <w:r>
+        <w:t xml:space="preserve">Finished projects involved one published package (refsplitr) and two published papers. Details in software and publications.</w:t>
+      </w:r>
+    </w:p>
+    <w:p>
+      <w:pPr>
+        <w:pStyle w:val="FirstParagraph"/>
+      </w:pPr>
+      <w:r>
+        <w:rPr>
+          <w:b/>
+        </w:rPr>
         <w:t xml:space="preserve">Data Analyst and Database Manager</w:t>
       </w:r>
       <w:r>
@@ -437,7 +542,7 @@
         <w:pStyle w:val="Compact"/>
         <w:pStyle w:val="BlockText"/>
         <w:numPr>
-          <w:numId w:val="1002"/>
+          <w:numId w:val="1003"/>
           <w:ilvl w:val="0"/>
         </w:numPr>
       </w:pPr>
@@ -450,7 +555,7 @@
         <w:pStyle w:val="Compact"/>
         <w:pStyle w:val="BlockText"/>
         <w:numPr>
-          <w:numId w:val="1002"/>
+          <w:numId w:val="1003"/>
           <w:ilvl w:val="0"/>
         </w:numPr>
       </w:pPr>
@@ -463,7 +568,7 @@
         <w:pStyle w:val="Compact"/>
         <w:pStyle w:val="BlockText"/>
         <w:numPr>
-          <w:numId w:val="1002"/>
+          <w:numId w:val="1003"/>
           <w:ilvl w:val="0"/>
         </w:numPr>
       </w:pPr>
@@ -476,7 +581,7 @@
         <w:pStyle w:val="Compact"/>
         <w:pStyle w:val="BlockText"/>
         <w:numPr>
-          <w:numId w:val="1002"/>
+          <w:numId w:val="1003"/>
           <w:ilvl w:val="0"/>
         </w:numPr>
       </w:pPr>
@@ -489,7 +594,7 @@
         <w:pStyle w:val="Compact"/>
         <w:pStyle w:val="BlockText"/>
         <w:numPr>
-          <w:numId w:val="1002"/>
+          <w:numId w:val="1003"/>
           <w:ilvl w:val="0"/>
         </w:numPr>
       </w:pPr>
@@ -502,7 +607,7 @@
         <w:pStyle w:val="Compact"/>
         <w:pStyle w:val="BlockText"/>
         <w:numPr>
-          <w:numId w:val="1002"/>
+          <w:numId w:val="1003"/>
           <w:ilvl w:val="0"/>
         </w:numPr>
       </w:pPr>
@@ -581,7 +686,7 @@
         <w:pStyle w:val="Compact"/>
         <w:pStyle w:val="BlockText"/>
         <w:numPr>
-          <w:numId w:val="1003"/>
+          <w:numId w:val="1004"/>
           <w:ilvl w:val="0"/>
         </w:numPr>
       </w:pPr>
@@ -594,7 +699,7 @@
         <w:pStyle w:val="Compact"/>
         <w:pStyle w:val="BlockText"/>
         <w:numPr>
-          <w:numId w:val="1003"/>
+          <w:numId w:val="1004"/>
           <w:ilvl w:val="0"/>
         </w:numPr>
       </w:pPr>
@@ -652,7 +757,7 @@
         <w:pStyle w:val="Compact"/>
         <w:pStyle w:val="BlockText"/>
         <w:numPr>
-          <w:numId w:val="1003"/>
+          <w:numId w:val="1004"/>
           <w:ilvl w:val="0"/>
         </w:numPr>
       </w:pPr>
@@ -668,7 +773,38 @@
         <w:pStyle w:val="Compact"/>
         <w:pStyle w:val="BlockText"/>
         <w:numPr>
-          <w:numId w:val="1003"/>
+          <w:numId w:val="1004"/>
+          <w:ilvl w:val="0"/>
+        </w:numPr>
+      </w:pPr>
+      <w:r>
+        <w:t xml:space="preserve">Over 70 unit tests written with the</w:t>
+      </w:r>
+      <w:r>
+        <w:t xml:space="preserve"> </w:t>
+      </w:r>
+      <w:r>
+        <w:rPr>
+          <w:rStyle w:val="VerbatimChar"/>
+        </w:rPr>
+        <w:t xml:space="preserve">testthat</w:t>
+      </w:r>
+      <w:r>
+        <w:t xml:space="preserve"> </w:t>
+      </w:r>
+      <w:r>
+        <w:t xml:space="preserve">package.</w:t>
+      </w:r>
+      <w:r>
+        <w:br/>
+      </w:r>
+    </w:p>
+    <w:p>
+      <w:pPr>
+        <w:pStyle w:val="Compact"/>
+        <w:pStyle w:val="BlockText"/>
+        <w:numPr>
+          <w:numId w:val="1004"/>
           <w:ilvl w:val="0"/>
         </w:numPr>
       </w:pPr>
@@ -737,7 +873,7 @@
         <w:pStyle w:val="Compact"/>
         <w:pStyle w:val="BlockText"/>
         <w:numPr>
-          <w:numId w:val="1004"/>
+          <w:numId w:val="1005"/>
           <w:ilvl w:val="0"/>
         </w:numPr>
       </w:pPr>
@@ -753,22 +889,28 @@
         <w:pStyle w:val="Compact"/>
         <w:pStyle w:val="BlockText"/>
         <w:numPr>
-          <w:numId w:val="1004"/>
+          <w:numId w:val="1005"/>
           <w:ilvl w:val="0"/>
         </w:numPr>
       </w:pPr>
       <w:r>
         <w:t xml:space="preserve">Wrote code to automatically check if packages pass CRAN checks including those on novel platforms (Github, r-forge, etc).</w:t>
       </w:r>
-      <w:r>
-        <w:br/>
-      </w:r>
-      <w:r>
-        <w:t xml:space="preserve">### nestR</w:t>
-      </w:r>
-      <w:r>
-        <w:br/>
-      </w:r>
+    </w:p>
+    <w:p>
+      <w:pPr>
+        <w:pStyle w:val="Heading3"/>
+      </w:pPr>
+      <w:bookmarkStart w:id="35" w:name="nestr"/>
+      <w:r>
+        <w:t xml:space="preserve">nestR</w:t>
+      </w:r>
+      <w:bookmarkEnd w:id="35"/>
+    </w:p>
+    <w:p>
+      <w:pPr>
+        <w:pStyle w:val="FirstParagraph"/>
+      </w:pPr>
       <w:r>
         <w:rPr>
           <w:b/>
@@ -802,7 +944,7 @@
       <w:r>
         <w:br/>
       </w:r>
-      <w:hyperlink r:id="rId35">
+      <w:hyperlink r:id="rId36">
         <w:r>
           <w:rPr>
             <w:rStyle w:val="Hyperlink"/>
@@ -816,7 +958,7 @@
         <w:pStyle w:val="Compact"/>
         <w:pStyle w:val="BlockText"/>
         <w:numPr>
-          <w:numId w:val="1005"/>
+          <w:numId w:val="1006"/>
           <w:ilvl w:val="0"/>
         </w:numPr>
       </w:pPr>
@@ -829,7 +971,7 @@
         <w:pStyle w:val="Compact"/>
         <w:pStyle w:val="BlockText"/>
         <w:numPr>
-          <w:numId w:val="1005"/>
+          <w:numId w:val="1006"/>
           <w:ilvl w:val="0"/>
         </w:numPr>
       </w:pPr>
@@ -842,7 +984,7 @@
         <w:pStyle w:val="Compact"/>
         <w:pStyle w:val="BlockText"/>
         <w:numPr>
-          <w:numId w:val="1005"/>
+          <w:numId w:val="1006"/>
           <w:ilvl w:val="0"/>
         </w:numPr>
       </w:pPr>
@@ -852,7 +994,7 @@
       <w:r>
         <w:t xml:space="preserve"> </w:t>
       </w:r>
-      <w:hyperlink r:id="rId36">
+      <w:hyperlink r:id="rId37">
         <w:r>
           <w:rPr>
             <w:rStyle w:val="Hyperlink"/>
@@ -868,11 +1010,11 @@
       <w:pPr>
         <w:pStyle w:val="Heading3"/>
       </w:pPr>
-      <w:bookmarkStart w:id="37" w:name="refsplitr"/>
+      <w:bookmarkStart w:id="38" w:name="refsplitr"/>
       <w:r>
         <w:t xml:space="preserve">refsplitr</w:t>
       </w:r>
-      <w:bookmarkEnd w:id="37"/>
+      <w:bookmarkEnd w:id="38"/>
     </w:p>
     <w:p>
       <w:pPr>
@@ -911,7 +1053,7 @@
       <w:r>
         <w:br/>
       </w:r>
-      <w:hyperlink r:id="rId38">
+      <w:hyperlink r:id="rId39">
         <w:r>
           <w:rPr>
             <w:rStyle w:val="Hyperlink"/>
@@ -931,7 +1073,7 @@
         <w:pStyle w:val="Compact"/>
         <w:pStyle w:val="BlockText"/>
         <w:numPr>
-          <w:numId w:val="1006"/>
+          <w:numId w:val="1007"/>
           <w:ilvl w:val="0"/>
         </w:numPr>
       </w:pPr>
@@ -944,7 +1086,7 @@
         <w:pStyle w:val="Compact"/>
         <w:pStyle w:val="BlockText"/>
         <w:numPr>
-          <w:numId w:val="1006"/>
+          <w:numId w:val="1007"/>
           <w:ilvl w:val="0"/>
         </w:numPr>
       </w:pPr>
@@ -957,7 +1099,7 @@
         <w:pStyle w:val="Compact"/>
         <w:pStyle w:val="BlockText"/>
         <w:numPr>
-          <w:numId w:val="1006"/>
+          <w:numId w:val="1007"/>
           <w:ilvl w:val="0"/>
         </w:numPr>
       </w:pPr>
@@ -973,7 +1115,38 @@
         <w:pStyle w:val="Compact"/>
         <w:pStyle w:val="BlockText"/>
         <w:numPr>
-          <w:numId w:val="1006"/>
+          <w:numId w:val="1007"/>
+          <w:ilvl w:val="0"/>
+        </w:numPr>
+      </w:pPr>
+      <w:r>
+        <w:t xml:space="preserve">Over 70 unit tests written with the</w:t>
+      </w:r>
+      <w:r>
+        <w:t xml:space="preserve"> </w:t>
+      </w:r>
+      <w:r>
+        <w:rPr>
+          <w:rStyle w:val="VerbatimChar"/>
+        </w:rPr>
+        <w:t xml:space="preserve">testthat</w:t>
+      </w:r>
+      <w:r>
+        <w:t xml:space="preserve"> </w:t>
+      </w:r>
+      <w:r>
+        <w:t xml:space="preserve">package.</w:t>
+      </w:r>
+      <w:r>
+        <w:br/>
+      </w:r>
+    </w:p>
+    <w:p>
+      <w:pPr>
+        <w:pStyle w:val="Compact"/>
+        <w:pStyle w:val="BlockText"/>
+        <w:numPr>
+          <w:numId w:val="1007"/>
           <w:ilvl w:val="0"/>
         </w:numPr>
       </w:pPr>
@@ -983,7 +1156,7 @@
       <w:r>
         <w:t xml:space="preserve"> </w:t>
       </w:r>
-      <w:hyperlink r:id="rId39">
+      <w:hyperlink r:id="rId40">
         <w:r>
           <w:rPr>
             <w:rStyle w:val="Hyperlink"/>
@@ -999,11 +1172,11 @@
       <w:pPr>
         <w:pStyle w:val="Heading3"/>
       </w:pPr>
-      <w:bookmarkStart w:id="40" w:name="radar"/>
+      <w:bookmarkStart w:id="41" w:name="radar"/>
       <w:r>
         <w:t xml:space="preserve">radaR</w:t>
       </w:r>
-      <w:bookmarkEnd w:id="40"/>
+      <w:bookmarkEnd w:id="41"/>
     </w:p>
     <w:p>
       <w:pPr>
@@ -1042,7 +1215,7 @@
       <w:r>
         <w:br/>
       </w:r>
-      <w:hyperlink r:id="rId41">
+      <w:hyperlink r:id="rId42">
         <w:r>
           <w:rPr>
             <w:rStyle w:val="Hyperlink"/>
@@ -1059,7 +1232,7 @@
       <w:r>
         <w:t xml:space="preserve"> </w:t>
       </w:r>
-      <w:hyperlink r:id="rId42">
+      <w:hyperlink r:id="rId43">
         <w:r>
           <w:rPr>
             <w:rStyle w:val="Hyperlink"/>
@@ -1079,7 +1252,7 @@
         <w:pStyle w:val="Compact"/>
         <w:pStyle w:val="BlockText"/>
         <w:numPr>
-          <w:numId w:val="1007"/>
+          <w:numId w:val="1008"/>
           <w:ilvl w:val="0"/>
         </w:numPr>
       </w:pPr>
@@ -1092,7 +1265,7 @@
         <w:pStyle w:val="Compact"/>
         <w:pStyle w:val="BlockText"/>
         <w:numPr>
-          <w:numId w:val="1007"/>
+          <w:numId w:val="1008"/>
           <w:ilvl w:val="0"/>
         </w:numPr>
       </w:pPr>
@@ -1108,7 +1281,7 @@
         <w:pStyle w:val="Compact"/>
         <w:pStyle w:val="BlockText"/>
         <w:numPr>
-          <w:numId w:val="1007"/>
+          <w:numId w:val="1008"/>
           <w:ilvl w:val="0"/>
         </w:numPr>
       </w:pPr>
@@ -1120,11 +1293,11 @@
       <w:pPr>
         <w:pStyle w:val="Heading2"/>
       </w:pPr>
-      <w:bookmarkStart w:id="43" w:name="computer-skills"/>
+      <w:bookmarkStart w:id="44" w:name="computer-skills"/>
       <w:r>
         <w:t xml:space="preserve">Computer Skills</w:t>
       </w:r>
-      <w:bookmarkEnd w:id="43"/>
+      <w:bookmarkEnd w:id="44"/>
     </w:p>
     <w:p>
       <w:pPr>
@@ -1264,7 +1437,7 @@
         <w:rPr>
           <w:b/>
         </w:rPr>
-        <w:t xml:space="preserve">Linux/UNIX language</w:t>
+        <w:t xml:space="preserve">Linux/UNIX/Bashbin language</w:t>
       </w:r>
       <w:r>
         <w:t xml:space="preserve"> </w:t>
@@ -1362,11 +1535,11 @@
       <w:pPr>
         <w:pStyle w:val="Heading1"/>
       </w:pPr>
-      <w:bookmarkStart w:id="44" w:name="academic-work"/>
+      <w:bookmarkStart w:id="45" w:name="academic-work"/>
       <w:r>
         <w:t xml:space="preserve">Academic Work</w:t>
       </w:r>
-      <w:bookmarkEnd w:id="44"/>
+      <w:bookmarkEnd w:id="45"/>
     </w:p>
     <w:p>
       <w:pPr>
@@ -1405,7 +1578,7 @@
         <w:pStyle w:val="Compact"/>
         <w:pStyle w:val="BlockText"/>
         <w:numPr>
-          <w:numId w:val="1008"/>
+          <w:numId w:val="1009"/>
           <w:ilvl w:val="0"/>
         </w:numPr>
       </w:pPr>
@@ -1418,7 +1591,7 @@
         <w:pStyle w:val="Compact"/>
         <w:pStyle w:val="BlockText"/>
         <w:numPr>
-          <w:numId w:val="1008"/>
+          <w:numId w:val="1009"/>
           <w:ilvl w:val="0"/>
         </w:numPr>
       </w:pPr>
@@ -1431,7 +1604,7 @@
         <w:pStyle w:val="Compact"/>
         <w:pStyle w:val="BlockText"/>
         <w:numPr>
-          <w:numId w:val="1008"/>
+          <w:numId w:val="1009"/>
           <w:ilvl w:val="0"/>
         </w:numPr>
       </w:pPr>
@@ -1444,7 +1617,7 @@
         <w:pStyle w:val="Compact"/>
         <w:pStyle w:val="BlockText"/>
         <w:numPr>
-          <w:numId w:val="1008"/>
+          <w:numId w:val="1009"/>
           <w:ilvl w:val="0"/>
         </w:numPr>
       </w:pPr>
@@ -1457,7 +1630,7 @@
         <w:pStyle w:val="Compact"/>
         <w:pStyle w:val="BlockText"/>
         <w:numPr>
-          <w:numId w:val="1008"/>
+          <w:numId w:val="1009"/>
           <w:ilvl w:val="0"/>
         </w:numPr>
       </w:pPr>
@@ -1467,7 +1640,7 @@
       <w:r>
         <w:t xml:space="preserve"> </w:t>
       </w:r>
-      <w:hyperlink r:id="rId45">
+      <w:hyperlink r:id="rId46">
         <w:r>
           <w:rPr>
             <w:rStyle w:val="Hyperlink"/>
@@ -1480,11 +1653,11 @@
       <w:pPr>
         <w:pStyle w:val="Heading2"/>
       </w:pPr>
-      <w:bookmarkStart w:id="46" w:name="peer-reviewed-publications"/>
+      <w:bookmarkStart w:id="47" w:name="peer-reviewed-publications"/>
       <w:r>
         <w:t xml:space="preserve">Peer-Reviewed Publications</w:t>
       </w:r>
-      <w:bookmarkEnd w:id="46"/>
+      <w:bookmarkEnd w:id="47"/>
     </w:p>
     <w:p>
       <w:pPr>
@@ -1514,7 +1687,7 @@
       <w:r>
         <w:t xml:space="preserve"> </w:t>
       </w:r>
-      <w:hyperlink r:id="rId47">
+      <w:hyperlink r:id="rId48">
         <w:r>
           <w:rPr>
             <w:rStyle w:val="Hyperlink"/>
@@ -1522,6 +1695,23 @@
           <w:t xml:space="preserve">abs/2006.00110v1</w:t>
         </w:r>
       </w:hyperlink>
+      <w:r>
+        <w:br/>
+      </w:r>
+      <w:r>
+        <w:t xml:space="preserve">Methods for this package can be found in the</w:t>
+      </w:r>
+      <w:r>
+        <w:t xml:space="preserve"> </w:t>
+      </w:r>
+      <w:hyperlink r:id="rId49">
+        <w:r>
+          <w:rPr>
+            <w:rStyle w:val="Hyperlink"/>
+          </w:rPr>
+          <w:t xml:space="preserve">bookdown here</w:t>
+        </w:r>
+      </w:hyperlink>
     </w:p>
     <w:p>
       <w:pPr>
@@ -1560,7 +1750,7 @@
       <w:r>
         <w:t xml:space="preserve"> </w:t>
       </w:r>
-      <w:hyperlink r:id="rId48">
+      <w:hyperlink r:id="rId50">
         <w:r>
           <w:rPr>
             <w:rStyle w:val="Hyperlink"/>
@@ -1606,7 +1796,7 @@
       <w:r>
         <w:t xml:space="preserve"> </w:t>
       </w:r>
-      <w:hyperlink r:id="rId49">
+      <w:hyperlink r:id="rId51">
         <w:r>
           <w:rPr>
             <w:rStyle w:val="Hyperlink"/>
@@ -1652,7 +1842,7 @@
       <w:r>
         <w:t xml:space="preserve"> </w:t>
       </w:r>
-      <w:hyperlink r:id="rId36">
+      <w:hyperlink r:id="rId37">
         <w:r>
           <w:rPr>
             <w:rStyle w:val="Hyperlink"/>
@@ -1698,7 +1888,7 @@
       <w:r>
         <w:t xml:space="preserve"> </w:t>
       </w:r>
-      <w:hyperlink r:id="rId50">
+      <w:hyperlink r:id="rId52">
         <w:r>
           <w:rPr>
             <w:rStyle w:val="Hyperlink"/>
@@ -1744,7 +1934,7 @@
       <w:r>
         <w:t xml:space="preserve"> </w:t>
       </w:r>
-      <w:hyperlink r:id="rId51">
+      <w:hyperlink r:id="rId53">
         <w:r>
           <w:rPr>
             <w:rStyle w:val="Hyperlink"/>
@@ -1790,7 +1980,7 @@
       <w:r>
         <w:t xml:space="preserve"> </w:t>
       </w:r>
-      <w:hyperlink r:id="rId52">
+      <w:hyperlink r:id="rId54">
         <w:r>
           <w:rPr>
             <w:rStyle w:val="Hyperlink"/>
@@ -1836,7 +2026,7 @@
       <w:r>
         <w:t xml:space="preserve"> </w:t>
       </w:r>
-      <w:hyperlink r:id="rId53">
+      <w:hyperlink r:id="rId55">
         <w:r>
           <w:rPr>
             <w:rStyle w:val="Hyperlink"/>
@@ -1849,11 +2039,11 @@
       <w:pPr>
         <w:pStyle w:val="Heading2"/>
       </w:pPr>
-      <w:bookmarkStart w:id="54" w:name="book-chapters"/>
+      <w:bookmarkStart w:id="56" w:name="book-chapters"/>
       <w:r>
         <w:t xml:space="preserve">Book Chapters</w:t>
       </w:r>
-      <w:bookmarkEnd w:id="54"/>
+      <w:bookmarkEnd w:id="56"/>
     </w:p>
     <w:p>
       <w:pPr>
@@ -1898,7 +2088,7 @@
       <w:r>
         <w:t xml:space="preserve"> </w:t>
       </w:r>
-      <w:hyperlink r:id="rId55">
+      <w:hyperlink r:id="rId57">
         <w:r>
           <w:rPr>
             <w:rStyle w:val="Hyperlink"/>
@@ -1911,11 +2101,11 @@
       <w:pPr>
         <w:pStyle w:val="Heading2"/>
       </w:pPr>
-      <w:bookmarkStart w:id="56" w:name="technical-and-outreach-publications"/>
+      <w:bookmarkStart w:id="58" w:name="technical-and-outreach-publications"/>
       <w:r>
         <w:t xml:space="preserve">Technical and Outreach Publications</w:t>
       </w:r>
-      <w:bookmarkEnd w:id="56"/>
+      <w:bookmarkEnd w:id="58"/>
     </w:p>
     <w:p>
       <w:pPr>
@@ -1960,7 +2150,7 @@
       <w:r>
         <w:t xml:space="preserve"> </w:t>
       </w:r>
-      <w:hyperlink r:id="rId57">
+      <w:hyperlink r:id="rId59">
         <w:r>
           <w:rPr>
             <w:rStyle w:val="Hyperlink"/>
@@ -2012,7 +2202,7 @@
       <w:r>
         <w:t xml:space="preserve"> </w:t>
       </w:r>
-      <w:hyperlink r:id="rId58">
+      <w:hyperlink r:id="rId60">
         <w:r>
           <w:rPr>
             <w:rStyle w:val="Hyperlink"/>
@@ -2066,11 +2256,11 @@
       <w:pPr>
         <w:pStyle w:val="Heading2"/>
       </w:pPr>
-      <w:bookmarkStart w:id="59" w:name="grants"/>
+      <w:bookmarkStart w:id="61" w:name="grants"/>
       <w:r>
         <w:t xml:space="preserve">Grants</w:t>
       </w:r>
-      <w:bookmarkEnd w:id="59"/>
+      <w:bookmarkEnd w:id="61"/>
     </w:p>
     <w:p>
       <w:pPr>
@@ -2150,11 +2340,11 @@
       <w:pPr>
         <w:pStyle w:val="Heading2"/>
       </w:pPr>
-      <w:bookmarkStart w:id="60" w:name="presentations"/>
+      <w:bookmarkStart w:id="62" w:name="presentations"/>
       <w:r>
         <w:t xml:space="preserve">Presentations</w:t>
       </w:r>
-      <w:bookmarkEnd w:id="60"/>
+      <w:bookmarkEnd w:id="62"/>
     </w:p>
     <w:p>
       <w:pPr>
@@ -2181,7 +2371,7 @@
         <w:pStyle w:val="Compact"/>
         <w:pStyle w:val="BlockText"/>
         <w:numPr>
-          <w:numId w:val="1009"/>
+          <w:numId w:val="1010"/>
           <w:ilvl w:val="0"/>
         </w:numPr>
       </w:pPr>
@@ -2214,7 +2404,7 @@
         <w:pStyle w:val="Compact"/>
         <w:pStyle w:val="BlockText"/>
         <w:numPr>
-          <w:numId w:val="1010"/>
+          <w:numId w:val="1011"/>
           <w:ilvl w:val="0"/>
         </w:numPr>
       </w:pPr>
@@ -2247,7 +2437,7 @@
         <w:pStyle w:val="Compact"/>
         <w:pStyle w:val="BlockText"/>
         <w:numPr>
-          <w:numId w:val="1011"/>
+          <w:numId w:val="1012"/>
           <w:ilvl w:val="0"/>
         </w:numPr>
       </w:pPr>
@@ -2283,7 +2473,7 @@
         <w:pStyle w:val="Compact"/>
         <w:pStyle w:val="BlockText"/>
         <w:numPr>
-          <w:numId w:val="1012"/>
+          <w:numId w:val="1013"/>
           <w:ilvl w:val="0"/>
         </w:numPr>
       </w:pPr>
@@ -2305,7 +2495,7 @@
         <w:pStyle w:val="Compact"/>
         <w:pStyle w:val="BlockText"/>
         <w:numPr>
-          <w:numId w:val="1012"/>
+          <w:numId w:val="1013"/>
           <w:ilvl w:val="0"/>
         </w:numPr>
       </w:pPr>
@@ -2376,11 +2566,11 @@
       <w:pPr>
         <w:pStyle w:val="Heading2"/>
       </w:pPr>
-      <w:bookmarkStart w:id="61" w:name="posters"/>
+      <w:bookmarkStart w:id="63" w:name="posters"/>
       <w:r>
         <w:t xml:space="preserve">Posters</w:t>
       </w:r>
-      <w:bookmarkEnd w:id="61"/>
+      <w:bookmarkEnd w:id="63"/>
     </w:p>
     <w:p>
       <w:pPr>
@@ -2407,7 +2597,7 @@
         <w:pStyle w:val="Compact"/>
         <w:pStyle w:val="BlockText"/>
         <w:numPr>
-          <w:numId w:val="1013"/>
+          <w:numId w:val="1014"/>
           <w:ilvl w:val="0"/>
         </w:numPr>
       </w:pPr>
@@ -2420,7 +2610,7 @@
         <w:pStyle w:val="Compact"/>
         <w:pStyle w:val="BlockText"/>
         <w:numPr>
-          <w:numId w:val="1013"/>
+          <w:numId w:val="1014"/>
           <w:ilvl w:val="0"/>
         </w:numPr>
       </w:pPr>
@@ -2453,7 +2643,7 @@
         <w:pStyle w:val="Compact"/>
         <w:pStyle w:val="BlockText"/>
         <w:numPr>
-          <w:numId w:val="1014"/>
+          <w:numId w:val="1015"/>
           <w:ilvl w:val="0"/>
         </w:numPr>
       </w:pPr>
@@ -2466,7 +2656,7 @@
         <w:pStyle w:val="Compact"/>
         <w:pStyle w:val="BlockText"/>
         <w:numPr>
-          <w:numId w:val="1014"/>
+          <w:numId w:val="1015"/>
           <w:ilvl w:val="0"/>
         </w:numPr>
       </w:pPr>
@@ -2478,11 +2668,11 @@
       <w:pPr>
         <w:pStyle w:val="Heading2"/>
       </w:pPr>
-      <w:bookmarkStart w:id="62" w:name="teaching"/>
+      <w:bookmarkStart w:id="64" w:name="teaching"/>
       <w:r>
         <w:t xml:space="preserve">Teaching</w:t>
       </w:r>
-      <w:bookmarkEnd w:id="62"/>
+      <w:bookmarkEnd w:id="64"/>
     </w:p>
     <w:p>
       <w:pPr>
@@ -2835,11 +3025,11 @@
       <w:pPr>
         <w:pStyle w:val="Heading2"/>
       </w:pPr>
-      <w:bookmarkStart w:id="63" w:name="volunteerservice"/>
+      <w:bookmarkStart w:id="65" w:name="volunteerservice"/>
       <w:r>
         <w:t xml:space="preserve">Volunteer/Service</w:t>
       </w:r>
-      <w:bookmarkEnd w:id="63"/>
+      <w:bookmarkEnd w:id="65"/>
     </w:p>
     <w:p>
       <w:pPr>
@@ -2946,11 +3136,11 @@
       <w:pPr>
         <w:pStyle w:val="Heading2"/>
       </w:pPr>
-      <w:bookmarkStart w:id="64" w:name="awardshonors"/>
+      <w:bookmarkStart w:id="66" w:name="awardshonors"/>
       <w:r>
         <w:t xml:space="preserve">Awards/Honors</w:t>
       </w:r>
-      <w:bookmarkEnd w:id="64"/>
+      <w:bookmarkEnd w:id="66"/>
     </w:p>
     <w:p>
       <w:pPr>
@@ -3030,11 +3220,11 @@
       <w:pPr>
         <w:pStyle w:val="Heading2"/>
       </w:pPr>
-      <w:bookmarkStart w:id="65" w:name="memberships-since"/>
+      <w:bookmarkStart w:id="67" w:name="memberships-since"/>
       <w:r>
         <w:t xml:space="preserve">Memberships (since)</w:t>
       </w:r>
-      <w:bookmarkEnd w:id="65"/>
+      <w:bookmarkEnd w:id="67"/>
     </w:p>
     <w:p>
       <w:pPr>
@@ -3182,11 +3372,11 @@
       <w:pPr>
         <w:pStyle w:val="Heading1"/>
       </w:pPr>
-      <w:bookmarkStart w:id="66" w:name="field-experience"/>
+      <w:bookmarkStart w:id="68" w:name="field-experience"/>
       <w:r>
         <w:t xml:space="preserve">Field Experience</w:t>
       </w:r>
-      <w:bookmarkEnd w:id="66"/>
+      <w:bookmarkEnd w:id="68"/>
     </w:p>
     <w:p>
       <w:pPr>
@@ -3224,7 +3414,7 @@
       <w:pPr>
         <w:pStyle w:val="Compact"/>
         <w:numPr>
-          <w:numId w:val="1015"/>
+          <w:numId w:val="1016"/>
           <w:ilvl w:val="0"/>
         </w:numPr>
       </w:pPr>
@@ -3269,7 +3459,7 @@
         <w:pStyle w:val="Compact"/>
         <w:pStyle w:val="BlockText"/>
         <w:numPr>
-          <w:numId w:val="1016"/>
+          <w:numId w:val="1017"/>
           <w:ilvl w:val="0"/>
         </w:numPr>
       </w:pPr>
@@ -3282,7 +3472,7 @@
         <w:pStyle w:val="Compact"/>
         <w:pStyle w:val="BlockText"/>
         <w:numPr>
-          <w:numId w:val="1016"/>
+          <w:numId w:val="1017"/>
           <w:ilvl w:val="0"/>
         </w:numPr>
       </w:pPr>
@@ -3327,7 +3517,7 @@
         <w:pStyle w:val="Compact"/>
         <w:pStyle w:val="BlockText"/>
         <w:numPr>
-          <w:numId w:val="1017"/>
+          <w:numId w:val="1018"/>
           <w:ilvl w:val="0"/>
         </w:numPr>
       </w:pPr>
@@ -3381,7 +3571,7 @@
         <w:pStyle w:val="Compact"/>
         <w:pStyle w:val="BlockText"/>
         <w:numPr>
-          <w:numId w:val="1018"/>
+          <w:numId w:val="1019"/>
           <w:ilvl w:val="0"/>
         </w:numPr>
       </w:pPr>
@@ -3394,7 +3584,7 @@
         <w:pStyle w:val="Compact"/>
         <w:pStyle w:val="BlockText"/>
         <w:numPr>
-          <w:numId w:val="1018"/>
+          <w:numId w:val="1019"/>
           <w:ilvl w:val="0"/>
         </w:numPr>
       </w:pPr>
@@ -3407,7 +3597,7 @@
         <w:pStyle w:val="Compact"/>
         <w:pStyle w:val="BlockText"/>
         <w:numPr>
-          <w:numId w:val="1018"/>
+          <w:numId w:val="1019"/>
           <w:ilvl w:val="0"/>
         </w:numPr>
       </w:pPr>
@@ -3431,7 +3621,7 @@
         <w:pStyle w:val="Compact"/>
         <w:pStyle w:val="BlockText"/>
         <w:numPr>
-          <w:numId w:val="1019"/>
+          <w:numId w:val="1020"/>
           <w:ilvl w:val="0"/>
         </w:numPr>
       </w:pPr>
@@ -3444,7 +3634,7 @@
         <w:pStyle w:val="Compact"/>
         <w:pStyle w:val="BlockText"/>
         <w:numPr>
-          <w:numId w:val="1019"/>
+          <w:numId w:val="1020"/>
           <w:ilvl w:val="0"/>
         </w:numPr>
       </w:pPr>
@@ -3489,7 +3679,7 @@
         <w:pStyle w:val="Compact"/>
         <w:pStyle w:val="BlockText"/>
         <w:numPr>
-          <w:numId w:val="1020"/>
+          <w:numId w:val="1021"/>
           <w:ilvl w:val="0"/>
         </w:numPr>
       </w:pPr>
@@ -3534,7 +3724,7 @@
         <w:pStyle w:val="Compact"/>
         <w:pStyle w:val="BlockText"/>
         <w:numPr>
-          <w:numId w:val="1021"/>
+          <w:numId w:val="1022"/>
           <w:ilvl w:val="0"/>
         </w:numPr>
       </w:pPr>
@@ -3579,7 +3769,7 @@
         <w:pStyle w:val="Compact"/>
         <w:pStyle w:val="BlockText"/>
         <w:numPr>
-          <w:numId w:val="1022"/>
+          <w:numId w:val="1023"/>
           <w:ilvl w:val="0"/>
         </w:numPr>
       </w:pPr>
@@ -3624,7 +3814,7 @@
         <w:pStyle w:val="Compact"/>
         <w:pStyle w:val="BlockText"/>
         <w:numPr>
-          <w:numId w:val="1023"/>
+          <w:numId w:val="1024"/>
           <w:ilvl w:val="0"/>
         </w:numPr>
       </w:pPr>
@@ -3669,7 +3859,7 @@
         <w:pStyle w:val="Compact"/>
         <w:pStyle w:val="BlockText"/>
         <w:numPr>
-          <w:numId w:val="1024"/>
+          <w:numId w:val="1025"/>
           <w:ilvl w:val="0"/>
         </w:numPr>
       </w:pPr>
@@ -3714,7 +3904,7 @@
         <w:pStyle w:val="Compact"/>
         <w:pStyle w:val="BlockText"/>
         <w:numPr>
-          <w:numId w:val="1025"/>
+          <w:numId w:val="1026"/>
           <w:ilvl w:val="0"/>
         </w:numPr>
       </w:pPr>
@@ -3759,7 +3949,7 @@
         <w:pStyle w:val="Compact"/>
         <w:pStyle w:val="BlockText"/>
         <w:numPr>
-          <w:numId w:val="1026"/>
+          <w:numId w:val="1027"/>
           <w:ilvl w:val="0"/>
         </w:numPr>
       </w:pPr>
@@ -3804,7 +3994,7 @@
         <w:pStyle w:val="Compact"/>
         <w:pStyle w:val="BlockText"/>
         <w:numPr>
-          <w:numId w:val="1027"/>
+          <w:numId w:val="1028"/>
           <w:ilvl w:val="0"/>
         </w:numPr>
       </w:pPr>
@@ -3849,7 +4039,7 @@
         <w:pStyle w:val="Compact"/>
         <w:pStyle w:val="BlockText"/>
         <w:numPr>
-          <w:numId w:val="1028"/>
+          <w:numId w:val="1029"/>
           <w:ilvl w:val="0"/>
         </w:numPr>
       </w:pPr>
@@ -3894,7 +4084,7 @@
         <w:pStyle w:val="Compact"/>
         <w:pStyle w:val="BlockText"/>
         <w:numPr>
-          <w:numId w:val="1029"/>
+          <w:numId w:val="1030"/>
           <w:ilvl w:val="0"/>
         </w:numPr>
       </w:pPr>
@@ -3939,7 +4129,7 @@
         <w:pStyle w:val="Compact"/>
         <w:pStyle w:val="BlockText"/>
         <w:numPr>
-          <w:numId w:val="1030"/>
+          <w:numId w:val="1031"/>
           <w:ilvl w:val="0"/>
         </w:numPr>
       </w:pPr>
@@ -3951,11 +4141,11 @@
       <w:pPr>
         <w:pStyle w:val="Heading2"/>
       </w:pPr>
-      <w:bookmarkStart w:id="67" w:name="professional-licenses-and-certifications"/>
+      <w:bookmarkStart w:id="69" w:name="professional-licenses-and-certifications"/>
       <w:r>
         <w:t xml:space="preserve">Professional Licenses and Certifications</w:t>
       </w:r>
-      <w:bookmarkEnd w:id="67"/>
+      <w:bookmarkEnd w:id="69"/>
     </w:p>
     <w:p>
       <w:pPr>
@@ -4146,11 +4336,11 @@
       <w:pPr>
         <w:pStyle w:val="Heading2"/>
       </w:pPr>
-      <w:bookmarkStart w:id="68" w:name="field-skills"/>
+      <w:bookmarkStart w:id="70" w:name="field-skills"/>
       <w:r>
         <w:t xml:space="preserve">Field Skills</w:t>
       </w:r>
-      <w:bookmarkEnd w:id="68"/>
+      <w:bookmarkEnd w:id="70"/>
     </w:p>
     <w:p>
       <w:pPr>
@@ -4342,11 +4532,11 @@
       <w:pPr>
         <w:pStyle w:val="Heading1"/>
       </w:pPr>
-      <w:bookmarkStart w:id="69" w:name="references"/>
+      <w:bookmarkStart w:id="71" w:name="references"/>
       <w:r>
         <w:t xml:space="preserve">References</w:t>
       </w:r>
-      <w:bookmarkEnd w:id="69"/>
+      <w:bookmarkEnd w:id="71"/>
     </w:p>
     <w:p>
       <w:pPr>
@@ -4376,11 +4566,11 @@
         <w:pStyle w:val="Compact"/>
         <w:pStyle w:val="BlockText"/>
         <w:numPr>
-          <w:numId w:val="1031"/>
-          <w:ilvl w:val="0"/>
-        </w:numPr>
-      </w:pPr>
-      <w:hyperlink r:id="rId70">
+          <w:numId w:val="1032"/>
+          <w:ilvl w:val="0"/>
+        </w:numPr>
+      </w:pPr>
+      <w:hyperlink r:id="rId72">
         <w:r>
           <w:rPr>
             <w:rStyle w:val="Hyperlink"/>
@@ -4420,11 +4610,11 @@
         <w:pStyle w:val="Compact"/>
         <w:pStyle w:val="BlockText"/>
         <w:numPr>
-          <w:numId w:val="1032"/>
-          <w:ilvl w:val="0"/>
-        </w:numPr>
-      </w:pPr>
-      <w:hyperlink r:id="rId71">
+          <w:numId w:val="1033"/>
+          <w:ilvl w:val="0"/>
+        </w:numPr>
+      </w:pPr>
+      <w:hyperlink r:id="rId73">
         <w:r>
           <w:rPr>
             <w:rStyle w:val="Hyperlink"/>
@@ -4464,11 +4654,11 @@
         <w:pStyle w:val="Compact"/>
         <w:pStyle w:val="BlockText"/>
         <w:numPr>
-          <w:numId w:val="1033"/>
-          <w:ilvl w:val="0"/>
-        </w:numPr>
-      </w:pPr>
-      <w:hyperlink r:id="rId72">
+          <w:numId w:val="1034"/>
+          <w:ilvl w:val="0"/>
+        </w:numPr>
+      </w:pPr>
+      <w:hyperlink r:id="rId74">
         <w:r>
           <w:rPr>
             <w:rStyle w:val="Hyperlink"/>
@@ -4508,11 +4698,11 @@
         <w:pStyle w:val="Compact"/>
         <w:pStyle w:val="BlockText"/>
         <w:numPr>
-          <w:numId w:val="1034"/>
-          <w:ilvl w:val="0"/>
-        </w:numPr>
-      </w:pPr>
-      <w:hyperlink r:id="rId42">
+          <w:numId w:val="1035"/>
+          <w:ilvl w:val="0"/>
+        </w:numPr>
+      </w:pPr>
+      <w:hyperlink r:id="rId43">
         <w:r>
           <w:rPr>
             <w:rStyle w:val="Hyperlink"/>
@@ -4863,6 +5053,9 @@
     <w:abstractNumId w:val="991"/>
   </w:num>
   <w:num w:numId="1034">
+    <w:abstractNumId w:val="991"/>
+  </w:num>
+  <w:num w:numId="1035">
     <w:abstractNumId w:val="991"/>
   </w:num>
 </w:numbering>
